--- a/Программирование/3 семестр/Лабораторные работы/Лаб3/ajgiz/ЛАБА 3 финал.docx
+++ b/Программирование/3 семестр/Лабораторные работы/Лаб3/ajgiz/ЛАБА 3 финал.docx
@@ -2174,16 +2174,7 @@
           <w:szCs w:val="28"/>
           <w:lang w:eastAsia="ar-SA"/>
         </w:rPr>
-        <w:t>М</w:t>
-      </w:r>
-      <w:r>
-        <w:rPr>
-          <w:noProof/>
-          <w:sz w:val="28"/>
-          <w:szCs w:val="28"/>
-          <w:lang w:eastAsia="ar-SA"/>
-        </w:rPr>
-        <w:t>етод</w:t>
+        <w:t>Процедура</w:t>
       </w:r>
       <w:r>
         <w:rPr>
@@ -2309,24 +2300,14 @@
           <w:szCs w:val="28"/>
           <w:lang w:eastAsia="ar-SA"/>
         </w:rPr>
-        <w:t>М</w:t>
+        <w:t>Процедура</w:t>
       </w:r>
       <w:r>
         <w:rPr>
           <w:noProof/>
           <w:sz w:val="28"/>
           <w:szCs w:val="28"/>
-          <w:lang w:eastAsia="ar-SA"/>
-        </w:rPr>
-        <w:t>етод</w:t>
-      </w:r>
-      <w:r>
-        <w:rPr>
-          <w:rFonts w:ascii="Cascadia Mono" w:eastAsia="Calibri" w:hAnsi="Cascadia Mono" w:cs="Cascadia Mono"/>
-          <w:color w:val="0000FF"/>
-          <w:sz w:val="19"/>
-          <w:szCs w:val="19"/>
-          <w:highlight w:val="white"/>
+          <w:lang w:val="en-US" w:eastAsia="ar-SA"/>
         </w:rPr>
         <w:t xml:space="preserve"> </w:t>
       </w:r>
@@ -2486,16 +2467,16 @@
           <w:szCs w:val="28"/>
           <w:lang w:eastAsia="ar-SA"/>
         </w:rPr>
-        <w:t>М</w:t>
+        <w:t>Процедура</w:t>
       </w:r>
       <w:r>
         <w:rPr>
           <w:noProof/>
           <w:sz w:val="28"/>
           <w:szCs w:val="28"/>
-          <w:lang w:eastAsia="ar-SA"/>
-        </w:rPr>
-        <w:t xml:space="preserve">етод </w:t>
+          <w:lang w:val="en-US" w:eastAsia="ar-SA"/>
+        </w:rPr>
+        <w:t xml:space="preserve"> </w:t>
       </w:r>
       <w:r>
         <w:rPr>
@@ -2623,7 +2604,34 @@
           <w:szCs w:val="28"/>
           <w:lang w:eastAsia="ar-SA"/>
         </w:rPr>
-        <w:t xml:space="preserve"> – Метод sortByNumber</w:t>
+        <w:t xml:space="preserve"> – </w:t>
+      </w:r>
+      <w:r>
+        <w:rPr>
+          <w:noProof/>
+          <w:sz w:val="28"/>
+          <w:szCs w:val="28"/>
+          <w:lang w:eastAsia="ar-SA"/>
+        </w:rPr>
+        <w:t>Процедура</w:t>
+      </w:r>
+      <w:r>
+        <w:rPr>
+          <w:noProof/>
+          <w:sz w:val="28"/>
+          <w:szCs w:val="28"/>
+          <w:lang w:val="en-US" w:eastAsia="ar-SA"/>
+        </w:rPr>
+        <w:t xml:space="preserve"> </w:t>
+      </w:r>
+      <w:r>
+        <w:rPr>
+          <w:noProof/>
+          <w:sz w:val="28"/>
+          <w:szCs w:val="28"/>
+          <w:lang w:eastAsia="ar-SA"/>
+        </w:rPr>
+        <w:t>sortByNumber</w:t>
       </w:r>
     </w:p>
     <w:p>
@@ -2724,7 +2732,34 @@
           <w:szCs w:val="28"/>
           <w:lang w:eastAsia="ar-SA"/>
         </w:rPr>
-        <w:t>Рисунок 6 – Метод deleteTrain</w:t>
+        <w:t xml:space="preserve">Рисунок 6 – </w:t>
+      </w:r>
+      <w:r>
+        <w:rPr>
+          <w:noProof/>
+          <w:sz w:val="28"/>
+          <w:szCs w:val="28"/>
+          <w:lang w:eastAsia="ar-SA"/>
+        </w:rPr>
+        <w:t>Процедура</w:t>
+      </w:r>
+      <w:r>
+        <w:rPr>
+          <w:noProof/>
+          <w:sz w:val="28"/>
+          <w:szCs w:val="28"/>
+          <w:lang w:val="en-US" w:eastAsia="ar-SA"/>
+        </w:rPr>
+        <w:t xml:space="preserve"> </w:t>
+      </w:r>
+      <w:r>
+        <w:rPr>
+          <w:noProof/>
+          <w:sz w:val="28"/>
+          <w:szCs w:val="28"/>
+          <w:lang w:eastAsia="ar-SA"/>
+        </w:rPr>
+        <w:t>deleteTrain</w:t>
       </w:r>
     </w:p>
     <w:p>
@@ -2843,16 +2878,25 @@
           <w:szCs w:val="28"/>
           <w:lang w:eastAsia="ar-SA"/>
         </w:rPr>
-        <w:t>М</w:t>
+        <w:t>Процедура</w:t>
       </w:r>
       <w:r>
         <w:rPr>
           <w:noProof/>
           <w:sz w:val="28"/>
           <w:szCs w:val="28"/>
+          <w:lang w:val="en-US" w:eastAsia="ar-SA"/>
+        </w:rPr>
+        <w:t xml:space="preserve"> </w:t>
+      </w:r>
+      <w:r>
+        <w:rPr>
+          <w:noProof/>
+          <w:sz w:val="28"/>
+          <w:szCs w:val="28"/>
           <w:lang w:eastAsia="ar-SA"/>
         </w:rPr>
-        <w:t>етод searchTrain</w:t>
+        <w:t>searchTrain</w:t>
       </w:r>
     </w:p>
     <w:p>
@@ -2969,16 +3013,25 @@
           <w:szCs w:val="28"/>
           <w:lang w:eastAsia="ar-SA"/>
         </w:rPr>
-        <w:t>М</w:t>
+        <w:t>Процедура</w:t>
       </w:r>
       <w:r>
         <w:rPr>
           <w:noProof/>
           <w:sz w:val="28"/>
           <w:szCs w:val="28"/>
+          <w:lang w:val="en-US" w:eastAsia="ar-SA"/>
+        </w:rPr>
+        <w:t xml:space="preserve"> </w:t>
+      </w:r>
+      <w:r>
+        <w:rPr>
+          <w:noProof/>
+          <w:sz w:val="28"/>
+          <w:szCs w:val="28"/>
           <w:lang w:eastAsia="ar-SA"/>
         </w:rPr>
-        <w:t>етод searchTrain</w:t>
+        <w:t>searchTrain</w:t>
       </w:r>
     </w:p>
     <w:p>
@@ -3065,7 +3118,34 @@
           <w:szCs w:val="28"/>
           <w:lang w:eastAsia="ar-SA"/>
         </w:rPr>
-        <w:t>Рисунок 8 – метод deleteTrain</w:t>
+        <w:t xml:space="preserve">Рисунок 8 – </w:t>
+      </w:r>
+      <w:r>
+        <w:rPr>
+          <w:noProof/>
+          <w:sz w:val="28"/>
+          <w:szCs w:val="28"/>
+          <w:lang w:eastAsia="ar-SA"/>
+        </w:rPr>
+        <w:t>Процедура</w:t>
+      </w:r>
+      <w:r>
+        <w:rPr>
+          <w:noProof/>
+          <w:sz w:val="28"/>
+          <w:szCs w:val="28"/>
+          <w:lang w:val="en-US" w:eastAsia="ar-SA"/>
+        </w:rPr>
+        <w:t xml:space="preserve"> </w:t>
+      </w:r>
+      <w:r>
+        <w:rPr>
+          <w:noProof/>
+          <w:sz w:val="28"/>
+          <w:szCs w:val="28"/>
+          <w:lang w:eastAsia="ar-SA"/>
+        </w:rPr>
+        <w:t>deleteTrain</w:t>
       </w:r>
     </w:p>
     <w:p>
@@ -3816,6 +3896,7 @@
                 <w:lang w:val="en-US"/>
               </w:rPr>
             </w:pPr>
+            <w:proofErr w:type="spellStart"/>
             <w:r>
               <w:rPr>
                 <w:sz w:val="28"/>
@@ -3824,6 +3905,7 @@
               </w:rPr>
               <w:t>trainCount</w:t>
             </w:r>
+            <w:proofErr w:type="spellEnd"/>
           </w:p>
           <w:p>
             <w:pPr>
@@ -3939,6 +4021,7 @@
                 <w:lang w:val="en-US"/>
               </w:rPr>
             </w:pPr>
+            <w:proofErr w:type="spellStart"/>
             <w:r>
               <w:rPr>
                 <w:sz w:val="28"/>
@@ -3947,6 +4030,7 @@
               </w:rPr>
               <w:t>trainCount</w:t>
             </w:r>
+            <w:proofErr w:type="spellEnd"/>
           </w:p>
           <w:p>
             <w:pPr>
@@ -4270,6 +4354,7 @@
                 <w:lang w:val="en-US"/>
               </w:rPr>
             </w:pPr>
+            <w:proofErr w:type="spellStart"/>
             <w:r>
               <w:rPr>
                 <w:sz w:val="28"/>
@@ -4278,6 +4363,7 @@
               </w:rPr>
               <w:t>newValue</w:t>
             </w:r>
+            <w:proofErr w:type="spellEnd"/>
           </w:p>
           <w:p>
             <w:pPr>
@@ -4330,13 +4416,23 @@
                 <w:lang w:val="en-US"/>
               </w:rPr>
             </w:pPr>
+            <w:proofErr w:type="spellStart"/>
             <w:r>
               <w:rPr>
                 <w:sz w:val="28"/>
                 <w:szCs w:val="28"/>
                 <w:lang w:val="en-US"/>
               </w:rPr>
-              <w:t>i, j</w:t>
+              <w:t>i</w:t>
+            </w:r>
+            <w:proofErr w:type="spellEnd"/>
+            <w:r>
+              <w:rPr>
+                <w:sz w:val="28"/>
+                <w:szCs w:val="28"/>
+                <w:lang w:val="en-US"/>
+              </w:rPr>
+              <w:t>, j</w:t>
             </w:r>
           </w:p>
           <w:p>
@@ -4405,6 +4501,7 @@
                 <w:lang w:val="en-US"/>
               </w:rPr>
             </w:pPr>
+            <w:proofErr w:type="spellStart"/>
             <w:r>
               <w:rPr>
                 <w:sz w:val="28"/>
@@ -4413,6 +4510,7 @@
               </w:rPr>
               <w:t>newValue</w:t>
             </w:r>
+            <w:proofErr w:type="spellEnd"/>
           </w:p>
           <w:p>
             <w:pPr>
@@ -4465,13 +4563,23 @@
                 <w:lang w:val="en-US"/>
               </w:rPr>
             </w:pPr>
+            <w:proofErr w:type="spellStart"/>
             <w:r>
               <w:rPr>
                 <w:sz w:val="28"/>
                 <w:szCs w:val="28"/>
                 <w:lang w:val="en-US"/>
               </w:rPr>
-              <w:t>i, j</w:t>
+              <w:t>i</w:t>
+            </w:r>
+            <w:proofErr w:type="spellEnd"/>
+            <w:r>
+              <w:rPr>
+                <w:sz w:val="28"/>
+                <w:szCs w:val="28"/>
+                <w:lang w:val="en-US"/>
+              </w:rPr>
+              <w:t>, j</w:t>
             </w:r>
           </w:p>
           <w:p>
@@ -5077,58 +5185,130 @@
           <w:szCs w:val="28"/>
           <w:lang w:val="en-US"/>
         </w:rPr>
-        <w:t>#include &lt;cstring&gt;</w:t>
-      </w:r>
-    </w:p>
-    <w:p>
-      <w:pPr>
-        <w:rPr>
-          <w:sz w:val="28"/>
-          <w:szCs w:val="28"/>
-          <w:lang w:val="en-US"/>
-        </w:rPr>
-      </w:pPr>
-      <w:r>
-        <w:rPr>
-          <w:sz w:val="28"/>
-          <w:szCs w:val="28"/>
-          <w:lang w:val="en-US"/>
-        </w:rPr>
-        <w:t>#include &lt;cstdlib&gt;</w:t>
-      </w:r>
-    </w:p>
-    <w:p>
-      <w:pPr>
-        <w:rPr>
-          <w:sz w:val="28"/>
-          <w:szCs w:val="28"/>
-          <w:lang w:val="en-US"/>
-        </w:rPr>
-      </w:pPr>
-      <w:r>
-        <w:rPr>
-          <w:sz w:val="28"/>
-          <w:szCs w:val="28"/>
-          <w:lang w:val="en-US"/>
-        </w:rPr>
-        <w:t>#include &lt;conio.h&gt;</w:t>
-      </w:r>
-    </w:p>
-    <w:p>
-      <w:pPr>
-        <w:rPr>
-          <w:sz w:val="28"/>
-          <w:szCs w:val="28"/>
-          <w:lang w:val="en-US"/>
-        </w:rPr>
-      </w:pPr>
-      <w:r>
-        <w:rPr>
-          <w:sz w:val="28"/>
-          <w:szCs w:val="28"/>
-          <w:lang w:val="en-US"/>
-        </w:rPr>
-        <w:t>#include &lt;fstream&gt;</w:t>
+        <w:t>#include &lt;</w:t>
+      </w:r>
+      <w:proofErr w:type="spellStart"/>
+      <w:r>
+        <w:rPr>
+          <w:sz w:val="28"/>
+          <w:szCs w:val="28"/>
+          <w:lang w:val="en-US"/>
+        </w:rPr>
+        <w:t>cstring</w:t>
+      </w:r>
+      <w:proofErr w:type="spellEnd"/>
+      <w:r>
+        <w:rPr>
+          <w:sz w:val="28"/>
+          <w:szCs w:val="28"/>
+          <w:lang w:val="en-US"/>
+        </w:rPr>
+        <w:t>&gt;</w:t>
+      </w:r>
+    </w:p>
+    <w:p>
+      <w:pPr>
+        <w:rPr>
+          <w:sz w:val="28"/>
+          <w:szCs w:val="28"/>
+          <w:lang w:val="en-US"/>
+        </w:rPr>
+      </w:pPr>
+      <w:r>
+        <w:rPr>
+          <w:sz w:val="28"/>
+          <w:szCs w:val="28"/>
+          <w:lang w:val="en-US"/>
+        </w:rPr>
+        <w:t>#include &lt;</w:t>
+      </w:r>
+      <w:proofErr w:type="spellStart"/>
+      <w:r>
+        <w:rPr>
+          <w:sz w:val="28"/>
+          <w:szCs w:val="28"/>
+          <w:lang w:val="en-US"/>
+        </w:rPr>
+        <w:t>cstdlib</w:t>
+      </w:r>
+      <w:proofErr w:type="spellEnd"/>
+      <w:r>
+        <w:rPr>
+          <w:sz w:val="28"/>
+          <w:szCs w:val="28"/>
+          <w:lang w:val="en-US"/>
+        </w:rPr>
+        <w:t>&gt;</w:t>
+      </w:r>
+    </w:p>
+    <w:p>
+      <w:pPr>
+        <w:rPr>
+          <w:sz w:val="28"/>
+          <w:szCs w:val="28"/>
+          <w:lang w:val="en-US"/>
+        </w:rPr>
+      </w:pPr>
+      <w:r>
+        <w:rPr>
+          <w:sz w:val="28"/>
+          <w:szCs w:val="28"/>
+          <w:lang w:val="en-US"/>
+        </w:rPr>
+        <w:t>#include &lt;</w:t>
+      </w:r>
+      <w:proofErr w:type="spellStart"/>
+      <w:r>
+        <w:rPr>
+          <w:sz w:val="28"/>
+          <w:szCs w:val="28"/>
+          <w:lang w:val="en-US"/>
+        </w:rPr>
+        <w:t>conio.h</w:t>
+      </w:r>
+      <w:proofErr w:type="spellEnd"/>
+      <w:r>
+        <w:rPr>
+          <w:sz w:val="28"/>
+          <w:szCs w:val="28"/>
+          <w:lang w:val="en-US"/>
+        </w:rPr>
+        <w:t>&gt;</w:t>
+      </w:r>
+    </w:p>
+    <w:p>
+      <w:pPr>
+        <w:rPr>
+          <w:sz w:val="28"/>
+          <w:szCs w:val="28"/>
+          <w:lang w:val="en-US"/>
+        </w:rPr>
+      </w:pPr>
+      <w:r>
+        <w:rPr>
+          <w:sz w:val="28"/>
+          <w:szCs w:val="28"/>
+          <w:lang w:val="en-US"/>
+        </w:rPr>
+        <w:t>#include &lt;</w:t>
+      </w:r>
+      <w:proofErr w:type="spellStart"/>
+      <w:r>
+        <w:rPr>
+          <w:sz w:val="28"/>
+          <w:szCs w:val="28"/>
+          <w:lang w:val="en-US"/>
+        </w:rPr>
+        <w:t>fstream</w:t>
+      </w:r>
+      <w:proofErr w:type="spellEnd"/>
+      <w:r>
+        <w:rPr>
+          <w:sz w:val="28"/>
+          <w:szCs w:val="28"/>
+          <w:lang w:val="en-US"/>
+        </w:rPr>
+        <w:t>&gt;</w:t>
       </w:r>
     </w:p>
     <w:p>
@@ -5162,24 +5342,60 @@
           <w:szCs w:val="28"/>
           <w:lang w:val="en-US"/>
         </w:rPr>
-        <w:t>#include &lt;iomanip&gt;</w:t>
-      </w:r>
-    </w:p>
-    <w:p>
-      <w:pPr>
-        <w:rPr>
-          <w:sz w:val="28"/>
-          <w:szCs w:val="28"/>
-          <w:lang w:val="en-US"/>
-        </w:rPr>
-      </w:pPr>
-      <w:r>
-        <w:rPr>
-          <w:sz w:val="28"/>
-          <w:szCs w:val="28"/>
-          <w:lang w:val="en-US"/>
-        </w:rPr>
-        <w:t>#include &lt;windows.h&gt;</w:t>
+        <w:t>#include &lt;</w:t>
+      </w:r>
+      <w:proofErr w:type="spellStart"/>
+      <w:r>
+        <w:rPr>
+          <w:sz w:val="28"/>
+          <w:szCs w:val="28"/>
+          <w:lang w:val="en-US"/>
+        </w:rPr>
+        <w:t>iomanip</w:t>
+      </w:r>
+      <w:proofErr w:type="spellEnd"/>
+      <w:r>
+        <w:rPr>
+          <w:sz w:val="28"/>
+          <w:szCs w:val="28"/>
+          <w:lang w:val="en-US"/>
+        </w:rPr>
+        <w:t>&gt;</w:t>
+      </w:r>
+    </w:p>
+    <w:p>
+      <w:pPr>
+        <w:rPr>
+          <w:sz w:val="28"/>
+          <w:szCs w:val="28"/>
+          <w:lang w:val="en-US"/>
+        </w:rPr>
+      </w:pPr>
+      <w:r>
+        <w:rPr>
+          <w:sz w:val="28"/>
+          <w:szCs w:val="28"/>
+          <w:lang w:val="en-US"/>
+        </w:rPr>
+        <w:t>#include &lt;</w:t>
+      </w:r>
+      <w:proofErr w:type="spellStart"/>
+      <w:r>
+        <w:rPr>
+          <w:sz w:val="28"/>
+          <w:szCs w:val="28"/>
+          <w:lang w:val="en-US"/>
+        </w:rPr>
+        <w:t>windows.h</w:t>
+      </w:r>
+      <w:proofErr w:type="spellEnd"/>
+      <w:r>
+        <w:rPr>
+          <w:sz w:val="28"/>
+          <w:szCs w:val="28"/>
+          <w:lang w:val="en-US"/>
+        </w:rPr>
+        <w:t>&gt;</w:t>
       </w:r>
     </w:p>
     <w:p>
@@ -5222,7 +5438,25 @@
           <w:szCs w:val="28"/>
           <w:lang w:val="en-US"/>
         </w:rPr>
-        <w:t>struct RailwayStation {</w:t>
+        <w:t xml:space="preserve">struct </w:t>
+      </w:r>
+      <w:proofErr w:type="spellStart"/>
+      <w:r>
+        <w:rPr>
+          <w:sz w:val="28"/>
+          <w:szCs w:val="28"/>
+          <w:lang w:val="en-US"/>
+        </w:rPr>
+        <w:t>RailwayStation</w:t>
+      </w:r>
+      <w:proofErr w:type="spellEnd"/>
+      <w:r>
+        <w:rPr>
+          <w:sz w:val="28"/>
+          <w:szCs w:val="28"/>
+          <w:lang w:val="en-US"/>
+        </w:rPr>
+        <w:t xml:space="preserve"> {</w:t>
       </w:r>
     </w:p>
     <w:p>
@@ -5290,24 +5524,60 @@
           <w:szCs w:val="28"/>
           <w:lang w:val="en-US"/>
         </w:rPr>
-        <w:t xml:space="preserve">    char timeArrival[10];</w:t>
-      </w:r>
-    </w:p>
-    <w:p>
-      <w:pPr>
-        <w:rPr>
-          <w:sz w:val="28"/>
-          <w:szCs w:val="28"/>
-          <w:lang w:val="en-US"/>
-        </w:rPr>
-      </w:pPr>
-      <w:r>
-        <w:rPr>
-          <w:sz w:val="28"/>
-          <w:szCs w:val="28"/>
-          <w:lang w:val="en-US"/>
-        </w:rPr>
-        <w:t xml:space="preserve">    char timeParking[10];</w:t>
+        <w:t xml:space="preserve">    char </w:t>
+      </w:r>
+      <w:proofErr w:type="spellStart"/>
+      <w:r>
+        <w:rPr>
+          <w:sz w:val="28"/>
+          <w:szCs w:val="28"/>
+          <w:lang w:val="en-US"/>
+        </w:rPr>
+        <w:t>timeArrival</w:t>
+      </w:r>
+      <w:proofErr w:type="spellEnd"/>
+      <w:r>
+        <w:rPr>
+          <w:sz w:val="28"/>
+          <w:szCs w:val="28"/>
+          <w:lang w:val="en-US"/>
+        </w:rPr>
+        <w:t>[10];</w:t>
+      </w:r>
+    </w:p>
+    <w:p>
+      <w:pPr>
+        <w:rPr>
+          <w:sz w:val="28"/>
+          <w:szCs w:val="28"/>
+          <w:lang w:val="en-US"/>
+        </w:rPr>
+      </w:pPr>
+      <w:r>
+        <w:rPr>
+          <w:sz w:val="28"/>
+          <w:szCs w:val="28"/>
+          <w:lang w:val="en-US"/>
+        </w:rPr>
+        <w:t xml:space="preserve">    char </w:t>
+      </w:r>
+      <w:proofErr w:type="spellStart"/>
+      <w:r>
+        <w:rPr>
+          <w:sz w:val="28"/>
+          <w:szCs w:val="28"/>
+          <w:lang w:val="en-US"/>
+        </w:rPr>
+        <w:t>timeParking</w:t>
+      </w:r>
+      <w:proofErr w:type="spellEnd"/>
+      <w:r>
+        <w:rPr>
+          <w:sz w:val="28"/>
+          <w:szCs w:val="28"/>
+          <w:lang w:val="en-US"/>
+        </w:rPr>
+        <w:t>[10];</w:t>
       </w:r>
     </w:p>
     <w:p>
@@ -5344,108 +5614,208 @@
           <w:lang w:val="en-US"/>
         </w:rPr>
       </w:pPr>
-      <w:r>
-        <w:rPr>
-          <w:sz w:val="28"/>
-          <w:szCs w:val="28"/>
-          <w:lang w:val="en-US"/>
-        </w:rPr>
-        <w:t>RailwayStation* train = nullptr;</w:t>
-      </w:r>
-    </w:p>
-    <w:p>
-      <w:pPr>
-        <w:rPr>
-          <w:sz w:val="28"/>
-          <w:szCs w:val="28"/>
-          <w:lang w:val="en-US"/>
-        </w:rPr>
-      </w:pPr>
-      <w:r>
-        <w:rPr>
-          <w:sz w:val="28"/>
-          <w:szCs w:val="28"/>
-          <w:lang w:val="en-US"/>
-        </w:rPr>
-        <w:t>int trainCount = 0;</w:t>
-      </w:r>
-    </w:p>
-    <w:p>
-      <w:pPr>
-        <w:rPr>
-          <w:sz w:val="28"/>
-          <w:szCs w:val="28"/>
-          <w:lang w:val="en-US"/>
-        </w:rPr>
-      </w:pPr>
-    </w:p>
-    <w:p>
-      <w:pPr>
-        <w:rPr>
-          <w:sz w:val="28"/>
-          <w:szCs w:val="28"/>
-          <w:lang w:val="en-US"/>
-        </w:rPr>
-      </w:pPr>
-    </w:p>
-    <w:p>
-      <w:pPr>
-        <w:rPr>
-          <w:sz w:val="28"/>
-          <w:szCs w:val="28"/>
-          <w:lang w:val="en-US"/>
-        </w:rPr>
-      </w:pPr>
-    </w:p>
-    <w:p>
-      <w:pPr>
-        <w:rPr>
-          <w:sz w:val="28"/>
-          <w:szCs w:val="28"/>
-          <w:lang w:val="en-US"/>
-        </w:rPr>
-      </w:pPr>
-      <w:r>
-        <w:rPr>
-          <w:sz w:val="28"/>
-          <w:szCs w:val="28"/>
-          <w:lang w:val="en-US"/>
-        </w:rPr>
-        <w:t>void printMenu() {</w:t>
-      </w:r>
-    </w:p>
-    <w:p>
-      <w:pPr>
-        <w:rPr>
-          <w:sz w:val="28"/>
-          <w:szCs w:val="28"/>
-          <w:lang w:val="en-US"/>
-        </w:rPr>
-      </w:pPr>
-      <w:r>
-        <w:rPr>
-          <w:sz w:val="28"/>
-          <w:szCs w:val="28"/>
-          <w:lang w:val="en-US"/>
-        </w:rPr>
-        <w:t xml:space="preserve">    cout &lt;&lt; "\n";</w:t>
-      </w:r>
-    </w:p>
-    <w:p>
-      <w:pPr>
-        <w:rPr>
-          <w:sz w:val="28"/>
-          <w:szCs w:val="28"/>
-          <w:lang w:val="en-US"/>
-        </w:rPr>
-      </w:pPr>
-      <w:r>
-        <w:rPr>
-          <w:sz w:val="28"/>
-          <w:szCs w:val="28"/>
-          <w:lang w:val="en-US"/>
-        </w:rPr>
-        <w:t xml:space="preserve">    cout &lt;&lt; "|1| - </w:t>
+      <w:proofErr w:type="spellStart"/>
+      <w:r>
+        <w:rPr>
+          <w:sz w:val="28"/>
+          <w:szCs w:val="28"/>
+          <w:lang w:val="en-US"/>
+        </w:rPr>
+        <w:t>RailwayStation</w:t>
+      </w:r>
+      <w:proofErr w:type="spellEnd"/>
+      <w:r>
+        <w:rPr>
+          <w:sz w:val="28"/>
+          <w:szCs w:val="28"/>
+          <w:lang w:val="en-US"/>
+        </w:rPr>
+        <w:t xml:space="preserve">* train = </w:t>
+      </w:r>
+      <w:proofErr w:type="spellStart"/>
+      <w:r>
+        <w:rPr>
+          <w:sz w:val="28"/>
+          <w:szCs w:val="28"/>
+          <w:lang w:val="en-US"/>
+        </w:rPr>
+        <w:t>nullptr</w:t>
+      </w:r>
+      <w:proofErr w:type="spellEnd"/>
+      <w:r>
+        <w:rPr>
+          <w:sz w:val="28"/>
+          <w:szCs w:val="28"/>
+          <w:lang w:val="en-US"/>
+        </w:rPr>
+        <w:t>;</w:t>
+      </w:r>
+    </w:p>
+    <w:p>
+      <w:pPr>
+        <w:rPr>
+          <w:sz w:val="28"/>
+          <w:szCs w:val="28"/>
+          <w:lang w:val="en-US"/>
+        </w:rPr>
+      </w:pPr>
+      <w:r>
+        <w:rPr>
+          <w:sz w:val="28"/>
+          <w:szCs w:val="28"/>
+          <w:lang w:val="en-US"/>
+        </w:rPr>
+        <w:t xml:space="preserve">int </w:t>
+      </w:r>
+      <w:proofErr w:type="spellStart"/>
+      <w:r>
+        <w:rPr>
+          <w:sz w:val="28"/>
+          <w:szCs w:val="28"/>
+          <w:lang w:val="en-US"/>
+        </w:rPr>
+        <w:t>trainCount</w:t>
+      </w:r>
+      <w:proofErr w:type="spellEnd"/>
+      <w:r>
+        <w:rPr>
+          <w:sz w:val="28"/>
+          <w:szCs w:val="28"/>
+          <w:lang w:val="en-US"/>
+        </w:rPr>
+        <w:t xml:space="preserve"> = 0;</w:t>
+      </w:r>
+    </w:p>
+    <w:p>
+      <w:pPr>
+        <w:rPr>
+          <w:sz w:val="28"/>
+          <w:szCs w:val="28"/>
+          <w:lang w:val="en-US"/>
+        </w:rPr>
+      </w:pPr>
+    </w:p>
+    <w:p>
+      <w:pPr>
+        <w:rPr>
+          <w:sz w:val="28"/>
+          <w:szCs w:val="28"/>
+          <w:lang w:val="en-US"/>
+        </w:rPr>
+      </w:pPr>
+    </w:p>
+    <w:p>
+      <w:pPr>
+        <w:rPr>
+          <w:sz w:val="28"/>
+          <w:szCs w:val="28"/>
+          <w:lang w:val="en-US"/>
+        </w:rPr>
+      </w:pPr>
+    </w:p>
+    <w:p>
+      <w:pPr>
+        <w:rPr>
+          <w:sz w:val="28"/>
+          <w:szCs w:val="28"/>
+          <w:lang w:val="en-US"/>
+        </w:rPr>
+      </w:pPr>
+      <w:r>
+        <w:rPr>
+          <w:sz w:val="28"/>
+          <w:szCs w:val="28"/>
+          <w:lang w:val="en-US"/>
+        </w:rPr>
+        <w:t xml:space="preserve">void </w:t>
+      </w:r>
+      <w:proofErr w:type="spellStart"/>
+      <w:r>
+        <w:rPr>
+          <w:sz w:val="28"/>
+          <w:szCs w:val="28"/>
+          <w:lang w:val="en-US"/>
+        </w:rPr>
+        <w:t>printMenu</w:t>
+      </w:r>
+      <w:proofErr w:type="spellEnd"/>
+      <w:r>
+        <w:rPr>
+          <w:sz w:val="28"/>
+          <w:szCs w:val="28"/>
+          <w:lang w:val="en-US"/>
+        </w:rPr>
+        <w:t>() {</w:t>
+      </w:r>
+    </w:p>
+    <w:p>
+      <w:pPr>
+        <w:rPr>
+          <w:sz w:val="28"/>
+          <w:szCs w:val="28"/>
+          <w:lang w:val="en-US"/>
+        </w:rPr>
+      </w:pPr>
+      <w:r>
+        <w:rPr>
+          <w:sz w:val="28"/>
+          <w:szCs w:val="28"/>
+          <w:lang w:val="en-US"/>
+        </w:rPr>
+        <w:t xml:space="preserve">    </w:t>
+      </w:r>
+      <w:proofErr w:type="spellStart"/>
+      <w:r>
+        <w:rPr>
+          <w:sz w:val="28"/>
+          <w:szCs w:val="28"/>
+          <w:lang w:val="en-US"/>
+        </w:rPr>
+        <w:t>cout</w:t>
+      </w:r>
+      <w:proofErr w:type="spellEnd"/>
+      <w:r>
+        <w:rPr>
+          <w:sz w:val="28"/>
+          <w:szCs w:val="28"/>
+          <w:lang w:val="en-US"/>
+        </w:rPr>
+        <w:t xml:space="preserve"> &lt;&lt; "\n";</w:t>
+      </w:r>
+    </w:p>
+    <w:p>
+      <w:pPr>
+        <w:rPr>
+          <w:sz w:val="28"/>
+          <w:szCs w:val="28"/>
+          <w:lang w:val="en-US"/>
+        </w:rPr>
+      </w:pPr>
+      <w:r>
+        <w:rPr>
+          <w:sz w:val="28"/>
+          <w:szCs w:val="28"/>
+          <w:lang w:val="en-US"/>
+        </w:rPr>
+        <w:t xml:space="preserve">    </w:t>
+      </w:r>
+      <w:proofErr w:type="spellStart"/>
+      <w:r>
+        <w:rPr>
+          <w:sz w:val="28"/>
+          <w:szCs w:val="28"/>
+          <w:lang w:val="en-US"/>
+        </w:rPr>
+        <w:t>cout</w:t>
+      </w:r>
+      <w:proofErr w:type="spellEnd"/>
+      <w:r>
+        <w:rPr>
+          <w:sz w:val="28"/>
+          <w:szCs w:val="28"/>
+          <w:lang w:val="en-US"/>
+        </w:rPr>
+        <w:t xml:space="preserve"> &lt;&lt; "|1| - </w:t>
       </w:r>
       <w:r>
         <w:rPr>
@@ -5567,7 +5937,25 @@
           <w:szCs w:val="28"/>
           <w:lang w:val="en-US"/>
         </w:rPr>
-        <w:t xml:space="preserve">    cout &lt;&lt; "|2| - </w:t>
+        <w:t xml:space="preserve">    </w:t>
+      </w:r>
+      <w:proofErr w:type="spellStart"/>
+      <w:r>
+        <w:rPr>
+          <w:sz w:val="28"/>
+          <w:szCs w:val="28"/>
+          <w:lang w:val="en-US"/>
+        </w:rPr>
+        <w:t>cout</w:t>
+      </w:r>
+      <w:proofErr w:type="spellEnd"/>
+      <w:r>
+        <w:rPr>
+          <w:sz w:val="28"/>
+          <w:szCs w:val="28"/>
+          <w:lang w:val="en-US"/>
+        </w:rPr>
+        <w:t xml:space="preserve"> &lt;&lt; "|2| - </w:t>
       </w:r>
       <w:r>
         <w:rPr>
@@ -5599,7 +5987,25 @@
           <w:szCs w:val="28"/>
           <w:lang w:val="en-US"/>
         </w:rPr>
-        <w:t xml:space="preserve">    cout &lt;&lt; "|3| - </w:t>
+        <w:t xml:space="preserve">    </w:t>
+      </w:r>
+      <w:proofErr w:type="spellStart"/>
+      <w:r>
+        <w:rPr>
+          <w:sz w:val="28"/>
+          <w:szCs w:val="28"/>
+          <w:lang w:val="en-US"/>
+        </w:rPr>
+        <w:t>cout</w:t>
+      </w:r>
+      <w:proofErr w:type="spellEnd"/>
+      <w:r>
+        <w:rPr>
+          <w:sz w:val="28"/>
+          <w:szCs w:val="28"/>
+          <w:lang w:val="en-US"/>
+        </w:rPr>
+        <w:t xml:space="preserve"> &lt;&lt; "|3| - </w:t>
       </w:r>
       <w:r>
         <w:rPr>
@@ -5700,13 +6106,23 @@
         </w:rPr>
         <w:t xml:space="preserve">    </w:t>
       </w:r>
-      <w:r>
-        <w:rPr>
-          <w:sz w:val="28"/>
-          <w:szCs w:val="28"/>
-          <w:lang w:val="en-US"/>
-        </w:rPr>
-        <w:t>cout &lt;&lt; "</w:t>
+      <w:proofErr w:type="spellStart"/>
+      <w:r>
+        <w:rPr>
+          <w:sz w:val="28"/>
+          <w:szCs w:val="28"/>
+          <w:lang w:val="en-US"/>
+        </w:rPr>
+        <w:t>cout</w:t>
+      </w:r>
+      <w:proofErr w:type="spellEnd"/>
+      <w:r>
+        <w:rPr>
+          <w:sz w:val="28"/>
+          <w:szCs w:val="28"/>
+          <w:lang w:val="en-US"/>
+        </w:rPr>
+        <w:t xml:space="preserve"> &lt;&lt; "</w:t>
       </w:r>
       <w:r>
         <w:rPr>
@@ -5779,7 +6195,43 @@
           <w:szCs w:val="28"/>
           <w:lang w:val="en-US"/>
         </w:rPr>
-        <w:t>void printTrainsTable(RailwayStation* trains, int count) {</w:t>
+        <w:t xml:space="preserve">void </w:t>
+      </w:r>
+      <w:proofErr w:type="spellStart"/>
+      <w:r>
+        <w:rPr>
+          <w:sz w:val="28"/>
+          <w:szCs w:val="28"/>
+          <w:lang w:val="en-US"/>
+        </w:rPr>
+        <w:t>printTrainsTable</w:t>
+      </w:r>
+      <w:proofErr w:type="spellEnd"/>
+      <w:r>
+        <w:rPr>
+          <w:sz w:val="28"/>
+          <w:szCs w:val="28"/>
+          <w:lang w:val="en-US"/>
+        </w:rPr>
+        <w:t>(</w:t>
+      </w:r>
+      <w:proofErr w:type="spellStart"/>
+      <w:r>
+        <w:rPr>
+          <w:sz w:val="28"/>
+          <w:szCs w:val="28"/>
+          <w:lang w:val="en-US"/>
+        </w:rPr>
+        <w:t>RailwayStation</w:t>
+      </w:r>
+      <w:proofErr w:type="spellEnd"/>
+      <w:r>
+        <w:rPr>
+          <w:sz w:val="28"/>
+          <w:szCs w:val="28"/>
+          <w:lang w:val="en-US"/>
+        </w:rPr>
+        <w:t>* trains, int count) {</w:t>
       </w:r>
     </w:p>
     <w:p>
@@ -5826,7 +6278,25 @@
           <w:szCs w:val="28"/>
           <w:lang w:val="en-US"/>
         </w:rPr>
-        <w:t>&lt;&lt; endl;</w:t>
+        <w:t xml:space="preserve">&lt;&lt; </w:t>
+      </w:r>
+      <w:proofErr w:type="spellStart"/>
+      <w:r>
+        <w:rPr>
+          <w:sz w:val="28"/>
+          <w:szCs w:val="28"/>
+          <w:lang w:val="en-US"/>
+        </w:rPr>
+        <w:t>endl</w:t>
+      </w:r>
+      <w:proofErr w:type="spellEnd"/>
+      <w:r>
+        <w:rPr>
+          <w:sz w:val="28"/>
+          <w:szCs w:val="28"/>
+          <w:lang w:val="en-US"/>
+        </w:rPr>
+        <w:t>;</w:t>
       </w:r>
     </w:p>
     <w:p>
@@ -5886,24 +6356,42 @@
           <w:szCs w:val="28"/>
           <w:lang w:val="en-US"/>
         </w:rPr>
-        <w:t xml:space="preserve">    cout &lt;&lt; "\n+------------+--------------------------------+--------------------------------+----------+----------+\n";</w:t>
-      </w:r>
-    </w:p>
-    <w:p>
-      <w:pPr>
-        <w:rPr>
-          <w:sz w:val="28"/>
-          <w:szCs w:val="28"/>
-        </w:rPr>
-      </w:pPr>
-      <w:r>
-        <w:rPr>
-          <w:sz w:val="28"/>
-          <w:szCs w:val="28"/>
-          <w:lang w:val="en-US"/>
-        </w:rPr>
         <w:t xml:space="preserve">    </w:t>
       </w:r>
+      <w:proofErr w:type="spellStart"/>
+      <w:r>
+        <w:rPr>
+          <w:sz w:val="28"/>
+          <w:szCs w:val="28"/>
+          <w:lang w:val="en-US"/>
+        </w:rPr>
+        <w:t>cout</w:t>
+      </w:r>
+      <w:proofErr w:type="spellEnd"/>
+      <w:r>
+        <w:rPr>
+          <w:sz w:val="28"/>
+          <w:szCs w:val="28"/>
+          <w:lang w:val="en-US"/>
+        </w:rPr>
+        <w:t xml:space="preserve"> &lt;&lt; "\n+------------+--------------------------------+--------------------------------+----------+----------+\n";</w:t>
+      </w:r>
+    </w:p>
+    <w:p>
+      <w:pPr>
+        <w:rPr>
+          <w:sz w:val="28"/>
+          <w:szCs w:val="28"/>
+        </w:rPr>
+      </w:pPr>
+      <w:r>
+        <w:rPr>
+          <w:sz w:val="28"/>
+          <w:szCs w:val="28"/>
+          <w:lang w:val="en-US"/>
+        </w:rPr>
+        <w:t xml:space="preserve">    </w:t>
+      </w:r>
       <w:r>
         <w:rPr>
           <w:sz w:val="28"/>
@@ -5927,124 +6415,440 @@
         </w:rPr>
         <w:t xml:space="preserve">    </w:t>
       </w:r>
-      <w:r>
-        <w:rPr>
-          <w:sz w:val="28"/>
-          <w:szCs w:val="28"/>
-          <w:lang w:val="en-US"/>
-        </w:rPr>
-        <w:t>cout &lt;&lt; "+------------+--------------------------------+--------------------------------+----------+----------+\n";</w:t>
-      </w:r>
-    </w:p>
-    <w:p>
-      <w:pPr>
-        <w:rPr>
-          <w:sz w:val="28"/>
-          <w:szCs w:val="28"/>
-          <w:lang w:val="en-US"/>
-        </w:rPr>
-      </w:pPr>
-    </w:p>
-    <w:p>
-      <w:pPr>
-        <w:rPr>
-          <w:sz w:val="28"/>
-          <w:szCs w:val="28"/>
-          <w:lang w:val="en-US"/>
-        </w:rPr>
-      </w:pPr>
-      <w:r>
-        <w:rPr>
-          <w:sz w:val="28"/>
-          <w:szCs w:val="28"/>
-          <w:lang w:val="en-US"/>
-        </w:rPr>
-        <w:t xml:space="preserve">    for (int i = 0; i &lt; count; i++) {</w:t>
-      </w:r>
-    </w:p>
-    <w:p>
-      <w:pPr>
-        <w:rPr>
-          <w:sz w:val="28"/>
-          <w:szCs w:val="28"/>
-          <w:lang w:val="en-US"/>
-        </w:rPr>
-      </w:pPr>
-      <w:r>
-        <w:rPr>
-          <w:sz w:val="28"/>
-          <w:szCs w:val="28"/>
-          <w:lang w:val="en-US"/>
-        </w:rPr>
-        <w:t xml:space="preserve">        cout &lt;&lt; "| " &lt;&lt; setw(10) &lt;&lt; left &lt;&lt; trains[i].number &lt;&lt; " | "</w:t>
-      </w:r>
-    </w:p>
-    <w:p>
-      <w:pPr>
-        <w:rPr>
-          <w:sz w:val="28"/>
-          <w:szCs w:val="28"/>
-          <w:lang w:val="en-US"/>
-        </w:rPr>
-      </w:pPr>
-      <w:r>
-        <w:rPr>
-          <w:sz w:val="28"/>
-          <w:szCs w:val="28"/>
-          <w:lang w:val="en-US"/>
-        </w:rPr>
-        <w:t xml:space="preserve">            &lt;&lt; setw(30) &lt;&lt; left &lt;&lt; trains[i].destination &lt;&lt; " | "</w:t>
-      </w:r>
-    </w:p>
-    <w:p>
-      <w:pPr>
-        <w:rPr>
-          <w:sz w:val="28"/>
-          <w:szCs w:val="28"/>
-          <w:lang w:val="en-US"/>
-        </w:rPr>
-      </w:pPr>
-      <w:r>
-        <w:rPr>
-          <w:sz w:val="28"/>
-          <w:szCs w:val="28"/>
-          <w:lang w:val="en-US"/>
-        </w:rPr>
-        <w:t xml:space="preserve">            &lt;&lt; setw(30) &lt;&lt; left &lt;&lt; trains[i].days &lt;&lt; " | "</w:t>
-      </w:r>
-    </w:p>
-    <w:p>
-      <w:pPr>
-        <w:rPr>
-          <w:sz w:val="28"/>
-          <w:szCs w:val="28"/>
-          <w:lang w:val="en-US"/>
-        </w:rPr>
-      </w:pPr>
-      <w:r>
-        <w:rPr>
-          <w:sz w:val="28"/>
-          <w:szCs w:val="28"/>
-          <w:lang w:val="en-US"/>
-        </w:rPr>
-        <w:t xml:space="preserve">            &lt;&lt; setw(8) &lt;&lt; trains[i].timeArrival &lt;&lt; " | "</w:t>
-      </w:r>
-    </w:p>
-    <w:p>
-      <w:pPr>
-        <w:rPr>
-          <w:sz w:val="28"/>
-          <w:szCs w:val="28"/>
-          <w:lang w:val="en-US"/>
-        </w:rPr>
-      </w:pPr>
-      <w:r>
-        <w:rPr>
-          <w:sz w:val="28"/>
-          <w:szCs w:val="28"/>
-          <w:lang w:val="en-US"/>
-        </w:rPr>
-        <w:t xml:space="preserve">            &lt;&lt; setw(8) &lt;&lt; trains[i].timeParking &lt;&lt; " |" &lt;&lt; endl;</w:t>
+      <w:proofErr w:type="spellStart"/>
+      <w:r>
+        <w:rPr>
+          <w:sz w:val="28"/>
+          <w:szCs w:val="28"/>
+          <w:lang w:val="en-US"/>
+        </w:rPr>
+        <w:t>cout</w:t>
+      </w:r>
+      <w:proofErr w:type="spellEnd"/>
+      <w:r>
+        <w:rPr>
+          <w:sz w:val="28"/>
+          <w:szCs w:val="28"/>
+          <w:lang w:val="en-US"/>
+        </w:rPr>
+        <w:t xml:space="preserve"> &lt;&lt; "+------------+--------------------------------+--------------------------------+----------+----------+\n";</w:t>
+      </w:r>
+    </w:p>
+    <w:p>
+      <w:pPr>
+        <w:rPr>
+          <w:sz w:val="28"/>
+          <w:szCs w:val="28"/>
+          <w:lang w:val="en-US"/>
+        </w:rPr>
+      </w:pPr>
+    </w:p>
+    <w:p>
+      <w:pPr>
+        <w:rPr>
+          <w:sz w:val="28"/>
+          <w:szCs w:val="28"/>
+          <w:lang w:val="en-US"/>
+        </w:rPr>
+      </w:pPr>
+      <w:r>
+        <w:rPr>
+          <w:sz w:val="28"/>
+          <w:szCs w:val="28"/>
+          <w:lang w:val="en-US"/>
+        </w:rPr>
+        <w:t xml:space="preserve">    for (int </w:t>
+      </w:r>
+      <w:proofErr w:type="spellStart"/>
+      <w:r>
+        <w:rPr>
+          <w:sz w:val="28"/>
+          <w:szCs w:val="28"/>
+          <w:lang w:val="en-US"/>
+        </w:rPr>
+        <w:t>i</w:t>
+      </w:r>
+      <w:proofErr w:type="spellEnd"/>
+      <w:r>
+        <w:rPr>
+          <w:sz w:val="28"/>
+          <w:szCs w:val="28"/>
+          <w:lang w:val="en-US"/>
+        </w:rPr>
+        <w:t xml:space="preserve"> = 0; </w:t>
+      </w:r>
+      <w:proofErr w:type="spellStart"/>
+      <w:r>
+        <w:rPr>
+          <w:sz w:val="28"/>
+          <w:szCs w:val="28"/>
+          <w:lang w:val="en-US"/>
+        </w:rPr>
+        <w:t>i</w:t>
+      </w:r>
+      <w:proofErr w:type="spellEnd"/>
+      <w:r>
+        <w:rPr>
+          <w:sz w:val="28"/>
+          <w:szCs w:val="28"/>
+          <w:lang w:val="en-US"/>
+        </w:rPr>
+        <w:t xml:space="preserve"> &lt; count; </w:t>
+      </w:r>
+      <w:proofErr w:type="spellStart"/>
+      <w:r>
+        <w:rPr>
+          <w:sz w:val="28"/>
+          <w:szCs w:val="28"/>
+          <w:lang w:val="en-US"/>
+        </w:rPr>
+        <w:t>i</w:t>
+      </w:r>
+      <w:proofErr w:type="spellEnd"/>
+      <w:r>
+        <w:rPr>
+          <w:sz w:val="28"/>
+          <w:szCs w:val="28"/>
+          <w:lang w:val="en-US"/>
+        </w:rPr>
+        <w:t>++) {</w:t>
+      </w:r>
+    </w:p>
+    <w:p>
+      <w:pPr>
+        <w:rPr>
+          <w:sz w:val="28"/>
+          <w:szCs w:val="28"/>
+          <w:lang w:val="en-US"/>
+        </w:rPr>
+      </w:pPr>
+      <w:r>
+        <w:rPr>
+          <w:sz w:val="28"/>
+          <w:szCs w:val="28"/>
+          <w:lang w:val="en-US"/>
+        </w:rPr>
+        <w:t xml:space="preserve">        </w:t>
+      </w:r>
+      <w:proofErr w:type="spellStart"/>
+      <w:r>
+        <w:rPr>
+          <w:sz w:val="28"/>
+          <w:szCs w:val="28"/>
+          <w:lang w:val="en-US"/>
+        </w:rPr>
+        <w:t>cout</w:t>
+      </w:r>
+      <w:proofErr w:type="spellEnd"/>
+      <w:r>
+        <w:rPr>
+          <w:sz w:val="28"/>
+          <w:szCs w:val="28"/>
+          <w:lang w:val="en-US"/>
+        </w:rPr>
+        <w:t xml:space="preserve"> &lt;&lt; "| " &lt;&lt; </w:t>
+      </w:r>
+      <w:proofErr w:type="spellStart"/>
+      <w:r>
+        <w:rPr>
+          <w:sz w:val="28"/>
+          <w:szCs w:val="28"/>
+          <w:lang w:val="en-US"/>
+        </w:rPr>
+        <w:t>setw</w:t>
+      </w:r>
+      <w:proofErr w:type="spellEnd"/>
+      <w:r>
+        <w:rPr>
+          <w:sz w:val="28"/>
+          <w:szCs w:val="28"/>
+          <w:lang w:val="en-US"/>
+        </w:rPr>
+        <w:t>(10) &lt;&lt; left &lt;&lt; trains[</w:t>
+      </w:r>
+      <w:proofErr w:type="spellStart"/>
+      <w:r>
+        <w:rPr>
+          <w:sz w:val="28"/>
+          <w:szCs w:val="28"/>
+          <w:lang w:val="en-US"/>
+        </w:rPr>
+        <w:t>i</w:t>
+      </w:r>
+      <w:proofErr w:type="spellEnd"/>
+      <w:r>
+        <w:rPr>
+          <w:sz w:val="28"/>
+          <w:szCs w:val="28"/>
+          <w:lang w:val="en-US"/>
+        </w:rPr>
+        <w:t>].number &lt;&lt; " | "</w:t>
+      </w:r>
+    </w:p>
+    <w:p>
+      <w:pPr>
+        <w:rPr>
+          <w:sz w:val="28"/>
+          <w:szCs w:val="28"/>
+          <w:lang w:val="en-US"/>
+        </w:rPr>
+      </w:pPr>
+      <w:r>
+        <w:rPr>
+          <w:sz w:val="28"/>
+          <w:szCs w:val="28"/>
+          <w:lang w:val="en-US"/>
+        </w:rPr>
+        <w:t xml:space="preserve">            &lt;&lt; </w:t>
+      </w:r>
+      <w:proofErr w:type="spellStart"/>
+      <w:r>
+        <w:rPr>
+          <w:sz w:val="28"/>
+          <w:szCs w:val="28"/>
+          <w:lang w:val="en-US"/>
+        </w:rPr>
+        <w:t>setw</w:t>
+      </w:r>
+      <w:proofErr w:type="spellEnd"/>
+      <w:r>
+        <w:rPr>
+          <w:sz w:val="28"/>
+          <w:szCs w:val="28"/>
+          <w:lang w:val="en-US"/>
+        </w:rPr>
+        <w:t>(30) &lt;&lt; left &lt;&lt; trains[</w:t>
+      </w:r>
+      <w:proofErr w:type="spellStart"/>
+      <w:r>
+        <w:rPr>
+          <w:sz w:val="28"/>
+          <w:szCs w:val="28"/>
+          <w:lang w:val="en-US"/>
+        </w:rPr>
+        <w:t>i</w:t>
+      </w:r>
+      <w:proofErr w:type="spellEnd"/>
+      <w:r>
+        <w:rPr>
+          <w:sz w:val="28"/>
+          <w:szCs w:val="28"/>
+          <w:lang w:val="en-US"/>
+        </w:rPr>
+        <w:t>].destination &lt;&lt; " | "</w:t>
+      </w:r>
+    </w:p>
+    <w:p>
+      <w:pPr>
+        <w:rPr>
+          <w:sz w:val="28"/>
+          <w:szCs w:val="28"/>
+          <w:lang w:val="en-US"/>
+        </w:rPr>
+      </w:pPr>
+      <w:r>
+        <w:rPr>
+          <w:sz w:val="28"/>
+          <w:szCs w:val="28"/>
+          <w:lang w:val="en-US"/>
+        </w:rPr>
+        <w:t xml:space="preserve">            &lt;&lt; </w:t>
+      </w:r>
+      <w:proofErr w:type="spellStart"/>
+      <w:r>
+        <w:rPr>
+          <w:sz w:val="28"/>
+          <w:szCs w:val="28"/>
+          <w:lang w:val="en-US"/>
+        </w:rPr>
+        <w:t>setw</w:t>
+      </w:r>
+      <w:proofErr w:type="spellEnd"/>
+      <w:r>
+        <w:rPr>
+          <w:sz w:val="28"/>
+          <w:szCs w:val="28"/>
+          <w:lang w:val="en-US"/>
+        </w:rPr>
+        <w:t>(30) &lt;&lt; left &lt;&lt; trains[</w:t>
+      </w:r>
+      <w:proofErr w:type="spellStart"/>
+      <w:r>
+        <w:rPr>
+          <w:sz w:val="28"/>
+          <w:szCs w:val="28"/>
+          <w:lang w:val="en-US"/>
+        </w:rPr>
+        <w:t>i</w:t>
+      </w:r>
+      <w:proofErr w:type="spellEnd"/>
+      <w:r>
+        <w:rPr>
+          <w:sz w:val="28"/>
+          <w:szCs w:val="28"/>
+          <w:lang w:val="en-US"/>
+        </w:rPr>
+        <w:t>].days &lt;&lt; " | "</w:t>
+      </w:r>
+    </w:p>
+    <w:p>
+      <w:pPr>
+        <w:rPr>
+          <w:sz w:val="28"/>
+          <w:szCs w:val="28"/>
+          <w:lang w:val="en-US"/>
+        </w:rPr>
+      </w:pPr>
+      <w:r>
+        <w:rPr>
+          <w:sz w:val="28"/>
+          <w:szCs w:val="28"/>
+          <w:lang w:val="en-US"/>
+        </w:rPr>
+        <w:t xml:space="preserve">            &lt;&lt; </w:t>
+      </w:r>
+      <w:proofErr w:type="spellStart"/>
+      <w:r>
+        <w:rPr>
+          <w:sz w:val="28"/>
+          <w:szCs w:val="28"/>
+          <w:lang w:val="en-US"/>
+        </w:rPr>
+        <w:t>setw</w:t>
+      </w:r>
+      <w:proofErr w:type="spellEnd"/>
+      <w:r>
+        <w:rPr>
+          <w:sz w:val="28"/>
+          <w:szCs w:val="28"/>
+          <w:lang w:val="en-US"/>
+        </w:rPr>
+        <w:t>(8) &lt;&lt; trains[</w:t>
+      </w:r>
+      <w:proofErr w:type="spellStart"/>
+      <w:r>
+        <w:rPr>
+          <w:sz w:val="28"/>
+          <w:szCs w:val="28"/>
+          <w:lang w:val="en-US"/>
+        </w:rPr>
+        <w:t>i</w:t>
+      </w:r>
+      <w:proofErr w:type="spellEnd"/>
+      <w:r>
+        <w:rPr>
+          <w:sz w:val="28"/>
+          <w:szCs w:val="28"/>
+          <w:lang w:val="en-US"/>
+        </w:rPr>
+        <w:t>].</w:t>
+      </w:r>
+      <w:proofErr w:type="spellStart"/>
+      <w:r>
+        <w:rPr>
+          <w:sz w:val="28"/>
+          <w:szCs w:val="28"/>
+          <w:lang w:val="en-US"/>
+        </w:rPr>
+        <w:t>timeArrival</w:t>
+      </w:r>
+      <w:proofErr w:type="spellEnd"/>
+      <w:r>
+        <w:rPr>
+          <w:sz w:val="28"/>
+          <w:szCs w:val="28"/>
+          <w:lang w:val="en-US"/>
+        </w:rPr>
+        <w:t xml:space="preserve"> &lt;&lt; " | "</w:t>
+      </w:r>
+    </w:p>
+    <w:p>
+      <w:pPr>
+        <w:rPr>
+          <w:sz w:val="28"/>
+          <w:szCs w:val="28"/>
+          <w:lang w:val="en-US"/>
+        </w:rPr>
+      </w:pPr>
+      <w:r>
+        <w:rPr>
+          <w:sz w:val="28"/>
+          <w:szCs w:val="28"/>
+          <w:lang w:val="en-US"/>
+        </w:rPr>
+        <w:t xml:space="preserve">            &lt;&lt; </w:t>
+      </w:r>
+      <w:proofErr w:type="spellStart"/>
+      <w:r>
+        <w:rPr>
+          <w:sz w:val="28"/>
+          <w:szCs w:val="28"/>
+          <w:lang w:val="en-US"/>
+        </w:rPr>
+        <w:t>setw</w:t>
+      </w:r>
+      <w:proofErr w:type="spellEnd"/>
+      <w:r>
+        <w:rPr>
+          <w:sz w:val="28"/>
+          <w:szCs w:val="28"/>
+          <w:lang w:val="en-US"/>
+        </w:rPr>
+        <w:t>(8) &lt;&lt; trains[</w:t>
+      </w:r>
+      <w:proofErr w:type="spellStart"/>
+      <w:r>
+        <w:rPr>
+          <w:sz w:val="28"/>
+          <w:szCs w:val="28"/>
+          <w:lang w:val="en-US"/>
+        </w:rPr>
+        <w:t>i</w:t>
+      </w:r>
+      <w:proofErr w:type="spellEnd"/>
+      <w:r>
+        <w:rPr>
+          <w:sz w:val="28"/>
+          <w:szCs w:val="28"/>
+          <w:lang w:val="en-US"/>
+        </w:rPr>
+        <w:t>].</w:t>
+      </w:r>
+      <w:proofErr w:type="spellStart"/>
+      <w:r>
+        <w:rPr>
+          <w:sz w:val="28"/>
+          <w:szCs w:val="28"/>
+          <w:lang w:val="en-US"/>
+        </w:rPr>
+        <w:t>timeParking</w:t>
+      </w:r>
+      <w:proofErr w:type="spellEnd"/>
+      <w:r>
+        <w:rPr>
+          <w:sz w:val="28"/>
+          <w:szCs w:val="28"/>
+          <w:lang w:val="en-US"/>
+        </w:rPr>
+        <w:t xml:space="preserve"> &lt;&lt; " |" &lt;&lt; </w:t>
+      </w:r>
+      <w:proofErr w:type="spellStart"/>
+      <w:r>
+        <w:rPr>
+          <w:sz w:val="28"/>
+          <w:szCs w:val="28"/>
+          <w:lang w:val="en-US"/>
+        </w:rPr>
+        <w:t>endl</w:t>
+      </w:r>
+      <w:proofErr w:type="spellEnd"/>
+      <w:r>
+        <w:rPr>
+          <w:sz w:val="28"/>
+          <w:szCs w:val="28"/>
+          <w:lang w:val="en-US"/>
+        </w:rPr>
+        <w:t>;</w:t>
       </w:r>
     </w:p>
     <w:p>
@@ -6078,24 +6882,60 @@
           <w:szCs w:val="28"/>
           <w:lang w:val="en-US"/>
         </w:rPr>
-        <w:t xml:space="preserve">    cout &lt;&lt; "+------------+--------------------------------+--------------------------------+----------+----------+\n";</w:t>
-      </w:r>
-    </w:p>
-    <w:p>
-      <w:pPr>
-        <w:rPr>
-          <w:sz w:val="28"/>
-          <w:szCs w:val="28"/>
-          <w:lang w:val="en-US"/>
-        </w:rPr>
-      </w:pPr>
-      <w:r>
-        <w:rPr>
-          <w:sz w:val="28"/>
-          <w:szCs w:val="28"/>
-          <w:lang w:val="en-US"/>
-        </w:rPr>
-        <w:t xml:space="preserve">    cout &lt;&lt; "</w:t>
+        <w:t xml:space="preserve">    </w:t>
+      </w:r>
+      <w:proofErr w:type="spellStart"/>
+      <w:r>
+        <w:rPr>
+          <w:sz w:val="28"/>
+          <w:szCs w:val="28"/>
+          <w:lang w:val="en-US"/>
+        </w:rPr>
+        <w:t>cout</w:t>
+      </w:r>
+      <w:proofErr w:type="spellEnd"/>
+      <w:r>
+        <w:rPr>
+          <w:sz w:val="28"/>
+          <w:szCs w:val="28"/>
+          <w:lang w:val="en-US"/>
+        </w:rPr>
+        <w:t xml:space="preserve"> &lt;&lt; "+------------+--------------------------------+--------------------------------+----------+----------+\n";</w:t>
+      </w:r>
+    </w:p>
+    <w:p>
+      <w:pPr>
+        <w:rPr>
+          <w:sz w:val="28"/>
+          <w:szCs w:val="28"/>
+          <w:lang w:val="en-US"/>
+        </w:rPr>
+      </w:pPr>
+      <w:r>
+        <w:rPr>
+          <w:sz w:val="28"/>
+          <w:szCs w:val="28"/>
+          <w:lang w:val="en-US"/>
+        </w:rPr>
+        <w:t xml:space="preserve">    </w:t>
+      </w:r>
+      <w:proofErr w:type="spellStart"/>
+      <w:r>
+        <w:rPr>
+          <w:sz w:val="28"/>
+          <w:szCs w:val="28"/>
+          <w:lang w:val="en-US"/>
+        </w:rPr>
+        <w:t>cout</w:t>
+      </w:r>
+      <w:proofErr w:type="spellEnd"/>
+      <w:r>
+        <w:rPr>
+          <w:sz w:val="28"/>
+          <w:szCs w:val="28"/>
+          <w:lang w:val="en-US"/>
+        </w:rPr>
+        <w:t xml:space="preserve"> &lt;&lt; "</w:t>
       </w:r>
       <w:r>
         <w:rPr>
@@ -6125,7 +6965,25 @@
           <w:szCs w:val="28"/>
           <w:lang w:val="en-US"/>
         </w:rPr>
-        <w:t>" &lt;&lt; endl;</w:t>
+        <w:t xml:space="preserve">" &lt;&lt; </w:t>
+      </w:r>
+      <w:proofErr w:type="spellStart"/>
+      <w:r>
+        <w:rPr>
+          <w:sz w:val="28"/>
+          <w:szCs w:val="28"/>
+          <w:lang w:val="en-US"/>
+        </w:rPr>
+        <w:t>endl</w:t>
+      </w:r>
+      <w:proofErr w:type="spellEnd"/>
+      <w:r>
+        <w:rPr>
+          <w:sz w:val="28"/>
+          <w:szCs w:val="28"/>
+          <w:lang w:val="en-US"/>
+        </w:rPr>
+        <w:t>;</w:t>
       </w:r>
     </w:p>
     <w:p>
@@ -6168,7 +7026,43 @@
           <w:szCs w:val="28"/>
           <w:lang w:val="en-US"/>
         </w:rPr>
-        <w:t>void inputData(RailwayStation*&amp; trains, int&amp; count) {</w:t>
+        <w:t xml:space="preserve">void </w:t>
+      </w:r>
+      <w:proofErr w:type="spellStart"/>
+      <w:r>
+        <w:rPr>
+          <w:sz w:val="28"/>
+          <w:szCs w:val="28"/>
+          <w:lang w:val="en-US"/>
+        </w:rPr>
+        <w:t>inputData</w:t>
+      </w:r>
+      <w:proofErr w:type="spellEnd"/>
+      <w:r>
+        <w:rPr>
+          <w:sz w:val="28"/>
+          <w:szCs w:val="28"/>
+          <w:lang w:val="en-US"/>
+        </w:rPr>
+        <w:t>(</w:t>
+      </w:r>
+      <w:proofErr w:type="spellStart"/>
+      <w:r>
+        <w:rPr>
+          <w:sz w:val="28"/>
+          <w:szCs w:val="28"/>
+          <w:lang w:val="en-US"/>
+        </w:rPr>
+        <w:t>RailwayStation</w:t>
+      </w:r>
+      <w:proofErr w:type="spellEnd"/>
+      <w:r>
+        <w:rPr>
+          <w:sz w:val="28"/>
+          <w:szCs w:val="28"/>
+          <w:lang w:val="en-US"/>
+        </w:rPr>
+        <w:t>*&amp; trains, int&amp; count) {</w:t>
       </w:r>
     </w:p>
     <w:p>
@@ -6202,7 +7096,25 @@
           <w:szCs w:val="28"/>
           <w:lang w:val="en-US"/>
         </w:rPr>
-        <w:t xml:space="preserve">    cout &lt;&lt; "\n1 - </w:t>
+        <w:t xml:space="preserve">    </w:t>
+      </w:r>
+      <w:proofErr w:type="spellStart"/>
+      <w:r>
+        <w:rPr>
+          <w:sz w:val="28"/>
+          <w:szCs w:val="28"/>
+          <w:lang w:val="en-US"/>
+        </w:rPr>
+        <w:t>cout</w:t>
+      </w:r>
+      <w:proofErr w:type="spellEnd"/>
+      <w:r>
+        <w:rPr>
+          <w:sz w:val="28"/>
+          <w:szCs w:val="28"/>
+          <w:lang w:val="en-US"/>
+        </w:rPr>
+        <w:t xml:space="preserve"> &lt;&lt; "\n1 - </w:t>
       </w:r>
       <w:r>
         <w:rPr>
@@ -6288,13 +7200,23 @@
         </w:rPr>
         <w:t xml:space="preserve">    </w:t>
       </w:r>
-      <w:r>
-        <w:rPr>
-          <w:sz w:val="28"/>
-          <w:szCs w:val="28"/>
-          <w:lang w:val="en-US"/>
-        </w:rPr>
-        <w:t>cout &lt;&lt; "</w:t>
+      <w:proofErr w:type="spellStart"/>
+      <w:r>
+        <w:rPr>
+          <w:sz w:val="28"/>
+          <w:szCs w:val="28"/>
+          <w:lang w:val="en-US"/>
+        </w:rPr>
+        <w:t>cout</w:t>
+      </w:r>
+      <w:proofErr w:type="spellEnd"/>
+      <w:r>
+        <w:rPr>
+          <w:sz w:val="28"/>
+          <w:szCs w:val="28"/>
+          <w:lang w:val="en-US"/>
+        </w:rPr>
+        <w:t xml:space="preserve"> &lt;&lt; "</w:t>
       </w:r>
       <w:r>
         <w:rPr>
@@ -6326,24 +7248,60 @@
           <w:szCs w:val="28"/>
           <w:lang w:val="en-US"/>
         </w:rPr>
-        <w:t xml:space="preserve">    cin &gt;&gt; choice;</w:t>
-      </w:r>
-    </w:p>
-    <w:p>
-      <w:pPr>
-        <w:rPr>
-          <w:sz w:val="28"/>
-          <w:szCs w:val="28"/>
-          <w:lang w:val="en-US"/>
-        </w:rPr>
-      </w:pPr>
-      <w:r>
-        <w:rPr>
-          <w:sz w:val="28"/>
-          <w:szCs w:val="28"/>
-          <w:lang w:val="en-US"/>
-        </w:rPr>
-        <w:t xml:space="preserve">    cin.ignore();</w:t>
+        <w:t xml:space="preserve">    </w:t>
+      </w:r>
+      <w:proofErr w:type="spellStart"/>
+      <w:r>
+        <w:rPr>
+          <w:sz w:val="28"/>
+          <w:szCs w:val="28"/>
+          <w:lang w:val="en-US"/>
+        </w:rPr>
+        <w:t>cin</w:t>
+      </w:r>
+      <w:proofErr w:type="spellEnd"/>
+      <w:r>
+        <w:rPr>
+          <w:sz w:val="28"/>
+          <w:szCs w:val="28"/>
+          <w:lang w:val="en-US"/>
+        </w:rPr>
+        <w:t xml:space="preserve"> &gt;&gt; choice;</w:t>
+      </w:r>
+    </w:p>
+    <w:p>
+      <w:pPr>
+        <w:rPr>
+          <w:sz w:val="28"/>
+          <w:szCs w:val="28"/>
+          <w:lang w:val="en-US"/>
+        </w:rPr>
+      </w:pPr>
+      <w:r>
+        <w:rPr>
+          <w:sz w:val="28"/>
+          <w:szCs w:val="28"/>
+          <w:lang w:val="en-US"/>
+        </w:rPr>
+        <w:t xml:space="preserve">    </w:t>
+      </w:r>
+      <w:proofErr w:type="spellStart"/>
+      <w:r>
+        <w:rPr>
+          <w:sz w:val="28"/>
+          <w:szCs w:val="28"/>
+          <w:lang w:val="en-US"/>
+        </w:rPr>
+        <w:t>cin.ignore</w:t>
+      </w:r>
+      <w:proofErr w:type="spellEnd"/>
+      <w:r>
+        <w:rPr>
+          <w:sz w:val="28"/>
+          <w:szCs w:val="28"/>
+          <w:lang w:val="en-US"/>
+        </w:rPr>
+        <w:t>();</w:t>
       </w:r>
     </w:p>
     <w:p>
@@ -6386,7 +7344,25 @@
           <w:szCs w:val="28"/>
           <w:lang w:val="en-US"/>
         </w:rPr>
-        <w:t xml:space="preserve">        if (trains != nullptr) {</w:t>
+        <w:t xml:space="preserve">        if (trains != </w:t>
+      </w:r>
+      <w:proofErr w:type="spellStart"/>
+      <w:r>
+        <w:rPr>
+          <w:sz w:val="28"/>
+          <w:szCs w:val="28"/>
+          <w:lang w:val="en-US"/>
+        </w:rPr>
+        <w:t>nullptr</w:t>
+      </w:r>
+      <w:proofErr w:type="spellEnd"/>
+      <w:r>
+        <w:rPr>
+          <w:sz w:val="28"/>
+          <w:szCs w:val="28"/>
+          <w:lang w:val="en-US"/>
+        </w:rPr>
+        <w:t>) {</w:t>
       </w:r>
     </w:p>
     <w:p>
@@ -6420,7 +7396,25 @@
           <w:szCs w:val="28"/>
           <w:lang w:val="en-US"/>
         </w:rPr>
-        <w:t xml:space="preserve">            trains = nullptr;</w:t>
+        <w:t xml:space="preserve">            trains = </w:t>
+      </w:r>
+      <w:proofErr w:type="spellStart"/>
+      <w:r>
+        <w:rPr>
+          <w:sz w:val="28"/>
+          <w:szCs w:val="28"/>
+          <w:lang w:val="en-US"/>
+        </w:rPr>
+        <w:t>nullptr</w:t>
+      </w:r>
+      <w:proofErr w:type="spellEnd"/>
+      <w:r>
+        <w:rPr>
+          <w:sz w:val="28"/>
+          <w:szCs w:val="28"/>
+          <w:lang w:val="en-US"/>
+        </w:rPr>
+        <w:t>;</w:t>
       </w:r>
     </w:p>
     <w:p>
@@ -6463,7 +7457,25 @@
           <w:szCs w:val="28"/>
           <w:lang w:val="en-US"/>
         </w:rPr>
-        <w:t xml:space="preserve">        cout &lt;&lt; "</w:t>
+        <w:t xml:space="preserve">        </w:t>
+      </w:r>
+      <w:proofErr w:type="spellStart"/>
+      <w:r>
+        <w:rPr>
+          <w:sz w:val="28"/>
+          <w:szCs w:val="28"/>
+          <w:lang w:val="en-US"/>
+        </w:rPr>
+        <w:t>cout</w:t>
+      </w:r>
+      <w:proofErr w:type="spellEnd"/>
+      <w:r>
+        <w:rPr>
+          <w:sz w:val="28"/>
+          <w:szCs w:val="28"/>
+          <w:lang w:val="en-US"/>
+        </w:rPr>
+        <w:t xml:space="preserve"> &lt;&lt; "</w:t>
       </w:r>
       <w:r>
         <w:rPr>
@@ -6510,24 +7522,60 @@
           <w:szCs w:val="28"/>
           <w:lang w:val="en-US"/>
         </w:rPr>
-        <w:t xml:space="preserve">        cin &gt;&gt; count;</w:t>
-      </w:r>
-    </w:p>
-    <w:p>
-      <w:pPr>
-        <w:rPr>
-          <w:sz w:val="28"/>
-          <w:szCs w:val="28"/>
-          <w:lang w:val="en-US"/>
-        </w:rPr>
-      </w:pPr>
-      <w:r>
-        <w:rPr>
-          <w:sz w:val="28"/>
-          <w:szCs w:val="28"/>
-          <w:lang w:val="en-US"/>
-        </w:rPr>
-        <w:t xml:space="preserve">        cin.ignore();</w:t>
+        <w:t xml:space="preserve">        </w:t>
+      </w:r>
+      <w:proofErr w:type="spellStart"/>
+      <w:r>
+        <w:rPr>
+          <w:sz w:val="28"/>
+          <w:szCs w:val="28"/>
+          <w:lang w:val="en-US"/>
+        </w:rPr>
+        <w:t>cin</w:t>
+      </w:r>
+      <w:proofErr w:type="spellEnd"/>
+      <w:r>
+        <w:rPr>
+          <w:sz w:val="28"/>
+          <w:szCs w:val="28"/>
+          <w:lang w:val="en-US"/>
+        </w:rPr>
+        <w:t xml:space="preserve"> &gt;&gt; count;</w:t>
+      </w:r>
+    </w:p>
+    <w:p>
+      <w:pPr>
+        <w:rPr>
+          <w:sz w:val="28"/>
+          <w:szCs w:val="28"/>
+          <w:lang w:val="en-US"/>
+        </w:rPr>
+      </w:pPr>
+      <w:r>
+        <w:rPr>
+          <w:sz w:val="28"/>
+          <w:szCs w:val="28"/>
+          <w:lang w:val="en-US"/>
+        </w:rPr>
+        <w:t xml:space="preserve">        </w:t>
+      </w:r>
+      <w:proofErr w:type="spellStart"/>
+      <w:r>
+        <w:rPr>
+          <w:sz w:val="28"/>
+          <w:szCs w:val="28"/>
+          <w:lang w:val="en-US"/>
+        </w:rPr>
+        <w:t>cin.ignore</w:t>
+      </w:r>
+      <w:proofErr w:type="spellEnd"/>
+      <w:r>
+        <w:rPr>
+          <w:sz w:val="28"/>
+          <w:szCs w:val="28"/>
+          <w:lang w:val="en-US"/>
+        </w:rPr>
+        <w:t>();</w:t>
       </w:r>
     </w:p>
     <w:p>
@@ -6554,50 +7602,140 @@
           <w:lang w:val="en-US"/>
         </w:rPr>
         <w:lastRenderedPageBreak/>
-        <w:t xml:space="preserve">        trains = new RailwayStation[count];</w:t>
-      </w:r>
-    </w:p>
-    <w:p>
-      <w:pPr>
-        <w:rPr>
-          <w:sz w:val="28"/>
-          <w:szCs w:val="28"/>
-          <w:lang w:val="en-US"/>
-        </w:rPr>
-      </w:pPr>
-    </w:p>
-    <w:p>
-      <w:pPr>
-        <w:rPr>
-          <w:sz w:val="28"/>
-          <w:szCs w:val="28"/>
-          <w:lang w:val="en-US"/>
-        </w:rPr>
-      </w:pPr>
-      <w:r>
-        <w:rPr>
-          <w:sz w:val="28"/>
-          <w:szCs w:val="28"/>
-          <w:lang w:val="en-US"/>
-        </w:rPr>
-        <w:t xml:space="preserve">        for (int i = 0; i &lt; count; i++) {</w:t>
-      </w:r>
-    </w:p>
-    <w:p>
-      <w:pPr>
-        <w:rPr>
-          <w:sz w:val="28"/>
-          <w:szCs w:val="28"/>
-          <w:lang w:val="en-US"/>
-        </w:rPr>
-      </w:pPr>
-      <w:r>
-        <w:rPr>
-          <w:sz w:val="28"/>
-          <w:szCs w:val="28"/>
-          <w:lang w:val="en-US"/>
-        </w:rPr>
-        <w:t xml:space="preserve">            cout &lt;&lt; "\n</w:t>
+        <w:t xml:space="preserve">        trains = new </w:t>
+      </w:r>
+      <w:proofErr w:type="spellStart"/>
+      <w:r>
+        <w:rPr>
+          <w:sz w:val="28"/>
+          <w:szCs w:val="28"/>
+          <w:lang w:val="en-US"/>
+        </w:rPr>
+        <w:t>RailwayStation</w:t>
+      </w:r>
+      <w:proofErr w:type="spellEnd"/>
+      <w:r>
+        <w:rPr>
+          <w:sz w:val="28"/>
+          <w:szCs w:val="28"/>
+          <w:lang w:val="en-US"/>
+        </w:rPr>
+        <w:t>[count];</w:t>
+      </w:r>
+    </w:p>
+    <w:p>
+      <w:pPr>
+        <w:rPr>
+          <w:sz w:val="28"/>
+          <w:szCs w:val="28"/>
+          <w:lang w:val="en-US"/>
+        </w:rPr>
+      </w:pPr>
+    </w:p>
+    <w:p>
+      <w:pPr>
+        <w:rPr>
+          <w:sz w:val="28"/>
+          <w:szCs w:val="28"/>
+          <w:lang w:val="en-US"/>
+        </w:rPr>
+      </w:pPr>
+      <w:r>
+        <w:rPr>
+          <w:sz w:val="28"/>
+          <w:szCs w:val="28"/>
+          <w:lang w:val="en-US"/>
+        </w:rPr>
+        <w:t xml:space="preserve">        for (int </w:t>
+      </w:r>
+      <w:proofErr w:type="spellStart"/>
+      <w:r>
+        <w:rPr>
+          <w:sz w:val="28"/>
+          <w:szCs w:val="28"/>
+          <w:lang w:val="en-US"/>
+        </w:rPr>
+        <w:t>i</w:t>
+      </w:r>
+      <w:proofErr w:type="spellEnd"/>
+      <w:r>
+        <w:rPr>
+          <w:sz w:val="28"/>
+          <w:szCs w:val="28"/>
+          <w:lang w:val="en-US"/>
+        </w:rPr>
+        <w:t xml:space="preserve"> = 0; </w:t>
+      </w:r>
+      <w:proofErr w:type="spellStart"/>
+      <w:r>
+        <w:rPr>
+          <w:sz w:val="28"/>
+          <w:szCs w:val="28"/>
+          <w:lang w:val="en-US"/>
+        </w:rPr>
+        <w:t>i</w:t>
+      </w:r>
+      <w:proofErr w:type="spellEnd"/>
+      <w:r>
+        <w:rPr>
+          <w:sz w:val="28"/>
+          <w:szCs w:val="28"/>
+          <w:lang w:val="en-US"/>
+        </w:rPr>
+        <w:t xml:space="preserve"> &lt; count; </w:t>
+      </w:r>
+      <w:proofErr w:type="spellStart"/>
+      <w:r>
+        <w:rPr>
+          <w:sz w:val="28"/>
+          <w:szCs w:val="28"/>
+          <w:lang w:val="en-US"/>
+        </w:rPr>
+        <w:t>i</w:t>
+      </w:r>
+      <w:proofErr w:type="spellEnd"/>
+      <w:r>
+        <w:rPr>
+          <w:sz w:val="28"/>
+          <w:szCs w:val="28"/>
+          <w:lang w:val="en-US"/>
+        </w:rPr>
+        <w:t>++) {</w:t>
+      </w:r>
+    </w:p>
+    <w:p>
+      <w:pPr>
+        <w:rPr>
+          <w:sz w:val="28"/>
+          <w:szCs w:val="28"/>
+          <w:lang w:val="en-US"/>
+        </w:rPr>
+      </w:pPr>
+      <w:r>
+        <w:rPr>
+          <w:sz w:val="28"/>
+          <w:szCs w:val="28"/>
+          <w:lang w:val="en-US"/>
+        </w:rPr>
+        <w:t xml:space="preserve">            </w:t>
+      </w:r>
+      <w:proofErr w:type="spellStart"/>
+      <w:r>
+        <w:rPr>
+          <w:sz w:val="28"/>
+          <w:szCs w:val="28"/>
+          <w:lang w:val="en-US"/>
+        </w:rPr>
+        <w:t>cout</w:t>
+      </w:r>
+      <w:proofErr w:type="spellEnd"/>
+      <w:r>
+        <w:rPr>
+          <w:sz w:val="28"/>
+          <w:szCs w:val="28"/>
+          <w:lang w:val="en-US"/>
+        </w:rPr>
+        <w:t xml:space="preserve"> &lt;&lt; "\n</w:t>
       </w:r>
       <w:r>
         <w:rPr>
@@ -6612,24 +7750,60 @@
           <w:szCs w:val="28"/>
           <w:lang w:val="en-US"/>
         </w:rPr>
-        <w:t xml:space="preserve"> " &lt;&lt; i + 1 &lt;&lt; ":\n";</w:t>
-      </w:r>
-    </w:p>
-    <w:p>
-      <w:pPr>
-        <w:rPr>
-          <w:sz w:val="28"/>
-          <w:szCs w:val="28"/>
-          <w:lang w:val="en-US"/>
-        </w:rPr>
-      </w:pPr>
-      <w:r>
-        <w:rPr>
-          <w:sz w:val="28"/>
-          <w:szCs w:val="28"/>
-          <w:lang w:val="en-US"/>
-        </w:rPr>
-        <w:t xml:space="preserve">            cout &lt;&lt; "</w:t>
+        <w:t xml:space="preserve"> " &lt;&lt; </w:t>
+      </w:r>
+      <w:proofErr w:type="spellStart"/>
+      <w:r>
+        <w:rPr>
+          <w:sz w:val="28"/>
+          <w:szCs w:val="28"/>
+          <w:lang w:val="en-US"/>
+        </w:rPr>
+        <w:t>i</w:t>
+      </w:r>
+      <w:proofErr w:type="spellEnd"/>
+      <w:r>
+        <w:rPr>
+          <w:sz w:val="28"/>
+          <w:szCs w:val="28"/>
+          <w:lang w:val="en-US"/>
+        </w:rPr>
+        <w:t xml:space="preserve"> + 1 &lt;&lt; ":\n";</w:t>
+      </w:r>
+    </w:p>
+    <w:p>
+      <w:pPr>
+        <w:rPr>
+          <w:sz w:val="28"/>
+          <w:szCs w:val="28"/>
+          <w:lang w:val="en-US"/>
+        </w:rPr>
+      </w:pPr>
+      <w:r>
+        <w:rPr>
+          <w:sz w:val="28"/>
+          <w:szCs w:val="28"/>
+          <w:lang w:val="en-US"/>
+        </w:rPr>
+        <w:t xml:space="preserve">            </w:t>
+      </w:r>
+      <w:proofErr w:type="spellStart"/>
+      <w:r>
+        <w:rPr>
+          <w:sz w:val="28"/>
+          <w:szCs w:val="28"/>
+          <w:lang w:val="en-US"/>
+        </w:rPr>
+        <w:t>cout</w:t>
+      </w:r>
+      <w:proofErr w:type="spellEnd"/>
+      <w:r>
+        <w:rPr>
+          <w:sz w:val="28"/>
+          <w:szCs w:val="28"/>
+          <w:lang w:val="en-US"/>
+        </w:rPr>
+        <w:t xml:space="preserve"> &lt;&lt; "</w:t>
       </w:r>
       <w:r>
         <w:rPr>
@@ -6661,41 +7835,113 @@
           <w:szCs w:val="28"/>
           <w:lang w:val="en-US"/>
         </w:rPr>
-        <w:t xml:space="preserve">            cin &gt;&gt; trains[i].number;</w:t>
-      </w:r>
-    </w:p>
-    <w:p>
-      <w:pPr>
-        <w:rPr>
-          <w:sz w:val="28"/>
-          <w:szCs w:val="28"/>
-          <w:lang w:val="en-US"/>
-        </w:rPr>
-      </w:pPr>
-      <w:r>
-        <w:rPr>
-          <w:sz w:val="28"/>
-          <w:szCs w:val="28"/>
-          <w:lang w:val="en-US"/>
-        </w:rPr>
-        <w:t xml:space="preserve">            cin.ignore();</w:t>
-      </w:r>
-    </w:p>
-    <w:p>
-      <w:pPr>
-        <w:rPr>
-          <w:sz w:val="28"/>
-          <w:szCs w:val="28"/>
-          <w:lang w:val="en-US"/>
-        </w:rPr>
-      </w:pPr>
-      <w:r>
-        <w:rPr>
-          <w:sz w:val="28"/>
-          <w:szCs w:val="28"/>
-          <w:lang w:val="en-US"/>
-        </w:rPr>
-        <w:t xml:space="preserve">            cout &lt;&lt; "</w:t>
+        <w:t xml:space="preserve">            </w:t>
+      </w:r>
+      <w:proofErr w:type="spellStart"/>
+      <w:r>
+        <w:rPr>
+          <w:sz w:val="28"/>
+          <w:szCs w:val="28"/>
+          <w:lang w:val="en-US"/>
+        </w:rPr>
+        <w:t>cin</w:t>
+      </w:r>
+      <w:proofErr w:type="spellEnd"/>
+      <w:r>
+        <w:rPr>
+          <w:sz w:val="28"/>
+          <w:szCs w:val="28"/>
+          <w:lang w:val="en-US"/>
+        </w:rPr>
+        <w:t xml:space="preserve"> &gt;&gt; trains[</w:t>
+      </w:r>
+      <w:proofErr w:type="spellStart"/>
+      <w:r>
+        <w:rPr>
+          <w:sz w:val="28"/>
+          <w:szCs w:val="28"/>
+          <w:lang w:val="en-US"/>
+        </w:rPr>
+        <w:t>i</w:t>
+      </w:r>
+      <w:proofErr w:type="spellEnd"/>
+      <w:r>
+        <w:rPr>
+          <w:sz w:val="28"/>
+          <w:szCs w:val="28"/>
+          <w:lang w:val="en-US"/>
+        </w:rPr>
+        <w:t>].number;</w:t>
+      </w:r>
+    </w:p>
+    <w:p>
+      <w:pPr>
+        <w:rPr>
+          <w:sz w:val="28"/>
+          <w:szCs w:val="28"/>
+          <w:lang w:val="en-US"/>
+        </w:rPr>
+      </w:pPr>
+      <w:r>
+        <w:rPr>
+          <w:sz w:val="28"/>
+          <w:szCs w:val="28"/>
+          <w:lang w:val="en-US"/>
+        </w:rPr>
+        <w:t xml:space="preserve">            </w:t>
+      </w:r>
+      <w:proofErr w:type="spellStart"/>
+      <w:r>
+        <w:rPr>
+          <w:sz w:val="28"/>
+          <w:szCs w:val="28"/>
+          <w:lang w:val="en-US"/>
+        </w:rPr>
+        <w:t>cin.ignore</w:t>
+      </w:r>
+      <w:proofErr w:type="spellEnd"/>
+      <w:r>
+        <w:rPr>
+          <w:sz w:val="28"/>
+          <w:szCs w:val="28"/>
+          <w:lang w:val="en-US"/>
+        </w:rPr>
+        <w:t>();</w:t>
+      </w:r>
+    </w:p>
+    <w:p>
+      <w:pPr>
+        <w:rPr>
+          <w:sz w:val="28"/>
+          <w:szCs w:val="28"/>
+          <w:lang w:val="en-US"/>
+        </w:rPr>
+      </w:pPr>
+      <w:r>
+        <w:rPr>
+          <w:sz w:val="28"/>
+          <w:szCs w:val="28"/>
+          <w:lang w:val="en-US"/>
+        </w:rPr>
+        <w:t xml:space="preserve">            </w:t>
+      </w:r>
+      <w:proofErr w:type="spellStart"/>
+      <w:r>
+        <w:rPr>
+          <w:sz w:val="28"/>
+          <w:szCs w:val="28"/>
+          <w:lang w:val="en-US"/>
+        </w:rPr>
+        <w:t>cout</w:t>
+      </w:r>
+      <w:proofErr w:type="spellEnd"/>
+      <w:r>
+        <w:rPr>
+          <w:sz w:val="28"/>
+          <w:szCs w:val="28"/>
+          <w:lang w:val="en-US"/>
+        </w:rPr>
+        <w:t xml:space="preserve"> &lt;&lt; "</w:t>
       </w:r>
       <w:r>
         <w:rPr>
@@ -6742,24 +7988,78 @@
           <w:szCs w:val="28"/>
           <w:lang w:val="en-US"/>
         </w:rPr>
-        <w:t xml:space="preserve">            cin.getline(trains[i].destination, 100);</w:t>
-      </w:r>
-    </w:p>
-    <w:p>
-      <w:pPr>
-        <w:rPr>
-          <w:sz w:val="28"/>
-          <w:szCs w:val="28"/>
-          <w:lang w:val="en-US"/>
-        </w:rPr>
-      </w:pPr>
-      <w:r>
-        <w:rPr>
-          <w:sz w:val="28"/>
-          <w:szCs w:val="28"/>
-          <w:lang w:val="en-US"/>
-        </w:rPr>
-        <w:t xml:space="preserve">            cout &lt;&lt; "</w:t>
+        <w:t xml:space="preserve">            </w:t>
+      </w:r>
+      <w:proofErr w:type="spellStart"/>
+      <w:r>
+        <w:rPr>
+          <w:sz w:val="28"/>
+          <w:szCs w:val="28"/>
+          <w:lang w:val="en-US"/>
+        </w:rPr>
+        <w:t>cin.getline</w:t>
+      </w:r>
+      <w:proofErr w:type="spellEnd"/>
+      <w:r>
+        <w:rPr>
+          <w:sz w:val="28"/>
+          <w:szCs w:val="28"/>
+          <w:lang w:val="en-US"/>
+        </w:rPr>
+        <w:t>(trains[</w:t>
+      </w:r>
+      <w:proofErr w:type="spellStart"/>
+      <w:r>
+        <w:rPr>
+          <w:sz w:val="28"/>
+          <w:szCs w:val="28"/>
+          <w:lang w:val="en-US"/>
+        </w:rPr>
+        <w:t>i</w:t>
+      </w:r>
+      <w:proofErr w:type="spellEnd"/>
+      <w:r>
+        <w:rPr>
+          <w:sz w:val="28"/>
+          <w:szCs w:val="28"/>
+          <w:lang w:val="en-US"/>
+        </w:rPr>
+        <w:t>].destination, 100);</w:t>
+      </w:r>
+    </w:p>
+    <w:p>
+      <w:pPr>
+        <w:rPr>
+          <w:sz w:val="28"/>
+          <w:szCs w:val="28"/>
+          <w:lang w:val="en-US"/>
+        </w:rPr>
+      </w:pPr>
+      <w:r>
+        <w:rPr>
+          <w:sz w:val="28"/>
+          <w:szCs w:val="28"/>
+          <w:lang w:val="en-US"/>
+        </w:rPr>
+        <w:t xml:space="preserve">            </w:t>
+      </w:r>
+      <w:proofErr w:type="spellStart"/>
+      <w:r>
+        <w:rPr>
+          <w:sz w:val="28"/>
+          <w:szCs w:val="28"/>
+          <w:lang w:val="en-US"/>
+        </w:rPr>
+        <w:t>cout</w:t>
+      </w:r>
+      <w:proofErr w:type="spellEnd"/>
+      <w:r>
+        <w:rPr>
+          <w:sz w:val="28"/>
+          <w:szCs w:val="28"/>
+          <w:lang w:val="en-US"/>
+        </w:rPr>
+        <w:t xml:space="preserve"> &lt;&lt; "</w:t>
       </w:r>
       <w:r>
         <w:rPr>
@@ -6806,24 +8106,60 @@
           <w:szCs w:val="28"/>
           <w:lang w:val="en-US"/>
         </w:rPr>
-        <w:t xml:space="preserve">            cin.getline(trains[i].days, 100);</w:t>
-      </w:r>
-    </w:p>
-    <w:p>
-      <w:pPr>
-        <w:rPr>
-          <w:sz w:val="28"/>
-          <w:szCs w:val="28"/>
-        </w:rPr>
-      </w:pPr>
-      <w:r>
-        <w:rPr>
-          <w:sz w:val="28"/>
-          <w:szCs w:val="28"/>
-          <w:lang w:val="en-US"/>
-        </w:rPr>
         <w:t xml:space="preserve">            </w:t>
       </w:r>
+      <w:proofErr w:type="spellStart"/>
+      <w:r>
+        <w:rPr>
+          <w:sz w:val="28"/>
+          <w:szCs w:val="28"/>
+          <w:lang w:val="en-US"/>
+        </w:rPr>
+        <w:t>cin.getline</w:t>
+      </w:r>
+      <w:proofErr w:type="spellEnd"/>
+      <w:r>
+        <w:rPr>
+          <w:sz w:val="28"/>
+          <w:szCs w:val="28"/>
+          <w:lang w:val="en-US"/>
+        </w:rPr>
+        <w:t>(trains[</w:t>
+      </w:r>
+      <w:proofErr w:type="spellStart"/>
+      <w:r>
+        <w:rPr>
+          <w:sz w:val="28"/>
+          <w:szCs w:val="28"/>
+          <w:lang w:val="en-US"/>
+        </w:rPr>
+        <w:t>i</w:t>
+      </w:r>
+      <w:proofErr w:type="spellEnd"/>
+      <w:r>
+        <w:rPr>
+          <w:sz w:val="28"/>
+          <w:szCs w:val="28"/>
+          <w:lang w:val="en-US"/>
+        </w:rPr>
+        <w:t>].days, 100);</w:t>
+      </w:r>
+    </w:p>
+    <w:p>
+      <w:pPr>
+        <w:rPr>
+          <w:sz w:val="28"/>
+          <w:szCs w:val="28"/>
+        </w:rPr>
+      </w:pPr>
+      <w:r>
+        <w:rPr>
+          <w:sz w:val="28"/>
+          <w:szCs w:val="28"/>
+          <w:lang w:val="en-US"/>
+        </w:rPr>
+        <w:t xml:space="preserve">            </w:t>
+      </w:r>
       <w:r>
         <w:rPr>
           <w:sz w:val="28"/>
@@ -6847,13 +8183,59 @@
         </w:rPr>
         <w:t xml:space="preserve">            </w:t>
       </w:r>
-      <w:r>
-        <w:rPr>
-          <w:sz w:val="28"/>
-          <w:szCs w:val="28"/>
-          <w:lang w:val="en-US"/>
-        </w:rPr>
-        <w:t>cin.getline(trains[i].timeArrival, 10);</w:t>
+      <w:proofErr w:type="spellStart"/>
+      <w:r>
+        <w:rPr>
+          <w:sz w:val="28"/>
+          <w:szCs w:val="28"/>
+          <w:lang w:val="en-US"/>
+        </w:rPr>
+        <w:t>cin.getline</w:t>
+      </w:r>
+      <w:proofErr w:type="spellEnd"/>
+      <w:r>
+        <w:rPr>
+          <w:sz w:val="28"/>
+          <w:szCs w:val="28"/>
+          <w:lang w:val="en-US"/>
+        </w:rPr>
+        <w:t>(trains[</w:t>
+      </w:r>
+      <w:proofErr w:type="spellStart"/>
+      <w:r>
+        <w:rPr>
+          <w:sz w:val="28"/>
+          <w:szCs w:val="28"/>
+          <w:lang w:val="en-US"/>
+        </w:rPr>
+        <w:t>i</w:t>
+      </w:r>
+      <w:proofErr w:type="spellEnd"/>
+      <w:r>
+        <w:rPr>
+          <w:sz w:val="28"/>
+          <w:szCs w:val="28"/>
+          <w:lang w:val="en-US"/>
+        </w:rPr>
+        <w:t>].</w:t>
+      </w:r>
+      <w:proofErr w:type="spellStart"/>
+      <w:r>
+        <w:rPr>
+          <w:sz w:val="28"/>
+          <w:szCs w:val="28"/>
+          <w:lang w:val="en-US"/>
+        </w:rPr>
+        <w:t>timeArrival</w:t>
+      </w:r>
+      <w:proofErr w:type="spellEnd"/>
+      <w:r>
+        <w:rPr>
+          <w:sz w:val="28"/>
+          <w:szCs w:val="28"/>
+          <w:lang w:val="en-US"/>
+        </w:rPr>
+        <w:t>, 10);</w:t>
       </w:r>
     </w:p>
     <w:p>
@@ -6894,13 +8276,59 @@
         </w:rPr>
         <w:t xml:space="preserve">            </w:t>
       </w:r>
-      <w:r>
-        <w:rPr>
-          <w:sz w:val="28"/>
-          <w:szCs w:val="28"/>
-          <w:lang w:val="en-US"/>
-        </w:rPr>
-        <w:t>cin.getline(trains[i].timeParking, 10);</w:t>
+      <w:proofErr w:type="spellStart"/>
+      <w:r>
+        <w:rPr>
+          <w:sz w:val="28"/>
+          <w:szCs w:val="28"/>
+          <w:lang w:val="en-US"/>
+        </w:rPr>
+        <w:t>cin.getline</w:t>
+      </w:r>
+      <w:proofErr w:type="spellEnd"/>
+      <w:r>
+        <w:rPr>
+          <w:sz w:val="28"/>
+          <w:szCs w:val="28"/>
+          <w:lang w:val="en-US"/>
+        </w:rPr>
+        <w:t>(trains[</w:t>
+      </w:r>
+      <w:proofErr w:type="spellStart"/>
+      <w:r>
+        <w:rPr>
+          <w:sz w:val="28"/>
+          <w:szCs w:val="28"/>
+          <w:lang w:val="en-US"/>
+        </w:rPr>
+        <w:t>i</w:t>
+      </w:r>
+      <w:proofErr w:type="spellEnd"/>
+      <w:r>
+        <w:rPr>
+          <w:sz w:val="28"/>
+          <w:szCs w:val="28"/>
+          <w:lang w:val="en-US"/>
+        </w:rPr>
+        <w:t>].</w:t>
+      </w:r>
+      <w:proofErr w:type="spellStart"/>
+      <w:r>
+        <w:rPr>
+          <w:sz w:val="28"/>
+          <w:szCs w:val="28"/>
+          <w:lang w:val="en-US"/>
+        </w:rPr>
+        <w:t>timeParking</w:t>
+      </w:r>
+      <w:proofErr w:type="spellEnd"/>
+      <w:r>
+        <w:rPr>
+          <w:sz w:val="28"/>
+          <w:szCs w:val="28"/>
+          <w:lang w:val="en-US"/>
+        </w:rPr>
+        <w:t>, 10);</w:t>
       </w:r>
     </w:p>
     <w:p>
@@ -6934,7 +8362,25 @@
           <w:szCs w:val="28"/>
           <w:lang w:val="en-US"/>
         </w:rPr>
-        <w:t xml:space="preserve">        cout &lt;&lt; "</w:t>
+        <w:t xml:space="preserve">        </w:t>
+      </w:r>
+      <w:proofErr w:type="spellStart"/>
+      <w:r>
+        <w:rPr>
+          <w:sz w:val="28"/>
+          <w:szCs w:val="28"/>
+          <w:lang w:val="en-US"/>
+        </w:rPr>
+        <w:t>cout</w:t>
+      </w:r>
+      <w:proofErr w:type="spellEnd"/>
+      <w:r>
+        <w:rPr>
+          <w:sz w:val="28"/>
+          <w:szCs w:val="28"/>
+          <w:lang w:val="en-US"/>
+        </w:rPr>
+        <w:t xml:space="preserve"> &lt;&lt; "</w:t>
       </w:r>
       <w:r>
         <w:rPr>
@@ -6964,7 +8410,25 @@
           <w:szCs w:val="28"/>
           <w:lang w:val="en-US"/>
         </w:rPr>
-        <w:t>!" &lt;&lt; endl;</w:t>
+        <w:t xml:space="preserve">!" &lt;&lt; </w:t>
+      </w:r>
+      <w:proofErr w:type="spellStart"/>
+      <w:r>
+        <w:rPr>
+          <w:sz w:val="28"/>
+          <w:szCs w:val="28"/>
+          <w:lang w:val="en-US"/>
+        </w:rPr>
+        <w:t>endl</w:t>
+      </w:r>
+      <w:proofErr w:type="spellEnd"/>
+      <w:r>
+        <w:rPr>
+          <w:sz w:val="28"/>
+          <w:szCs w:val="28"/>
+          <w:lang w:val="en-US"/>
+        </w:rPr>
+        <w:t>;</w:t>
       </w:r>
     </w:p>
     <w:p>
@@ -7015,7 +8479,25 @@
           <w:szCs w:val="28"/>
           <w:lang w:val="en-US"/>
         </w:rPr>
-        <w:t xml:space="preserve">        if (trains != nullptr) {</w:t>
+        <w:t xml:space="preserve">        if (trains != </w:t>
+      </w:r>
+      <w:proofErr w:type="spellStart"/>
+      <w:r>
+        <w:rPr>
+          <w:sz w:val="28"/>
+          <w:szCs w:val="28"/>
+          <w:lang w:val="en-US"/>
+        </w:rPr>
+        <w:t>nullptr</w:t>
+      </w:r>
+      <w:proofErr w:type="spellEnd"/>
+      <w:r>
+        <w:rPr>
+          <w:sz w:val="28"/>
+          <w:szCs w:val="28"/>
+          <w:lang w:val="en-US"/>
+        </w:rPr>
+        <w:t>) {</w:t>
       </w:r>
     </w:p>
     <w:p>
@@ -7049,7 +8531,25 @@
           <w:szCs w:val="28"/>
           <w:lang w:val="en-US"/>
         </w:rPr>
-        <w:t xml:space="preserve">            trains = nullptr;</w:t>
+        <w:t xml:space="preserve">            trains = </w:t>
+      </w:r>
+      <w:proofErr w:type="spellStart"/>
+      <w:r>
+        <w:rPr>
+          <w:sz w:val="28"/>
+          <w:szCs w:val="28"/>
+          <w:lang w:val="en-US"/>
+        </w:rPr>
+        <w:t>nullptr</w:t>
+      </w:r>
+      <w:proofErr w:type="spellEnd"/>
+      <w:r>
+        <w:rPr>
+          <w:sz w:val="28"/>
+          <w:szCs w:val="28"/>
+          <w:lang w:val="en-US"/>
+        </w:rPr>
+        <w:t>;</w:t>
       </w:r>
     </w:p>
     <w:p>
@@ -7092,25 +8592,43 @@
           <w:szCs w:val="28"/>
           <w:lang w:val="en-US"/>
         </w:rPr>
-        <w:t xml:space="preserve">        ifstream file("trains.txt");</w:t>
-      </w:r>
-    </w:p>
-    <w:p>
-      <w:pPr>
-        <w:rPr>
-          <w:sz w:val="28"/>
-          <w:szCs w:val="28"/>
-          <w:lang w:val="en-US"/>
-        </w:rPr>
-      </w:pPr>
-      <w:r>
-        <w:rPr>
-          <w:sz w:val="28"/>
-          <w:szCs w:val="28"/>
-          <w:lang w:val="en-US"/>
-        </w:rPr>
         <w:t xml:space="preserve">        </w:t>
       </w:r>
+      <w:proofErr w:type="spellStart"/>
+      <w:r>
+        <w:rPr>
+          <w:sz w:val="28"/>
+          <w:szCs w:val="28"/>
+          <w:lang w:val="en-US"/>
+        </w:rPr>
+        <w:t>ifstream</w:t>
+      </w:r>
+      <w:proofErr w:type="spellEnd"/>
+      <w:r>
+        <w:rPr>
+          <w:sz w:val="28"/>
+          <w:szCs w:val="28"/>
+          <w:lang w:val="en-US"/>
+        </w:rPr>
+        <w:t xml:space="preserve"> file("trains.txt");</w:t>
+      </w:r>
+    </w:p>
+    <w:p>
+      <w:pPr>
+        <w:rPr>
+          <w:sz w:val="28"/>
+          <w:szCs w:val="28"/>
+          <w:lang w:val="en-US"/>
+        </w:rPr>
+      </w:pPr>
+      <w:r>
+        <w:rPr>
+          <w:sz w:val="28"/>
+          <w:szCs w:val="28"/>
+          <w:lang w:val="en-US"/>
+        </w:rPr>
+        <w:t xml:space="preserve">        </w:t>
+      </w:r>
     </w:p>
     <w:p>
       <w:pPr>
@@ -7169,7 +8687,25 @@
           <w:szCs w:val="28"/>
           <w:lang w:val="en-US"/>
         </w:rPr>
-        <w:t xml:space="preserve">        while (getline(file, line)) {</w:t>
+        <w:t xml:space="preserve">        while (</w:t>
+      </w:r>
+      <w:proofErr w:type="spellStart"/>
+      <w:r>
+        <w:rPr>
+          <w:sz w:val="28"/>
+          <w:szCs w:val="28"/>
+          <w:lang w:val="en-US"/>
+        </w:rPr>
+        <w:t>getline</w:t>
+      </w:r>
+      <w:proofErr w:type="spellEnd"/>
+      <w:r>
+        <w:rPr>
+          <w:sz w:val="28"/>
+          <w:szCs w:val="28"/>
+          <w:lang w:val="en-US"/>
+        </w:rPr>
+        <w:t>(file, line)) {</w:t>
       </w:r>
     </w:p>
     <w:p>
@@ -7229,161 +8765,431 @@
           <w:szCs w:val="28"/>
           <w:lang w:val="en-US"/>
         </w:rPr>
-        <w:t xml:space="preserve">        file.clear();</w:t>
-      </w:r>
-    </w:p>
-    <w:p>
-      <w:pPr>
-        <w:rPr>
-          <w:sz w:val="28"/>
-          <w:szCs w:val="28"/>
-          <w:lang w:val="en-US"/>
-        </w:rPr>
-      </w:pPr>
-      <w:r>
-        <w:rPr>
-          <w:sz w:val="28"/>
-          <w:szCs w:val="28"/>
-          <w:lang w:val="en-US"/>
-        </w:rPr>
-        <w:t xml:space="preserve">        file.seekg(0);</w:t>
-      </w:r>
-    </w:p>
-    <w:p>
-      <w:pPr>
-        <w:rPr>
-          <w:sz w:val="28"/>
-          <w:szCs w:val="28"/>
-          <w:lang w:val="en-US"/>
-        </w:rPr>
-      </w:pPr>
-    </w:p>
-    <w:p>
-      <w:pPr>
-        <w:rPr>
-          <w:sz w:val="28"/>
-          <w:szCs w:val="28"/>
-          <w:lang w:val="en-US"/>
-        </w:rPr>
-      </w:pPr>
-      <w:r>
-        <w:rPr>
-          <w:sz w:val="28"/>
-          <w:szCs w:val="28"/>
-          <w:lang w:val="en-US"/>
-        </w:rPr>
-        <w:t xml:space="preserve">        trains = new RailwayStation[count];</w:t>
-      </w:r>
-    </w:p>
-    <w:p>
-      <w:pPr>
-        <w:rPr>
-          <w:sz w:val="28"/>
-          <w:szCs w:val="28"/>
-          <w:lang w:val="en-US"/>
-        </w:rPr>
-      </w:pPr>
-    </w:p>
-    <w:p>
-      <w:pPr>
-        <w:rPr>
-          <w:sz w:val="28"/>
-          <w:szCs w:val="28"/>
-          <w:lang w:val="en-US"/>
-        </w:rPr>
-      </w:pPr>
-      <w:r>
-        <w:rPr>
-          <w:sz w:val="28"/>
-          <w:szCs w:val="28"/>
-          <w:lang w:val="en-US"/>
-        </w:rPr>
-        <w:t xml:space="preserve">        for (int i = 0; i &lt; count; i++) {</w:t>
-      </w:r>
-    </w:p>
-    <w:p>
-      <w:pPr>
-        <w:rPr>
-          <w:sz w:val="28"/>
-          <w:szCs w:val="28"/>
-          <w:lang w:val="en-US"/>
-        </w:rPr>
-      </w:pPr>
-      <w:r>
-        <w:rPr>
-          <w:sz w:val="28"/>
-          <w:szCs w:val="28"/>
-          <w:lang w:val="en-US"/>
-        </w:rPr>
-        <w:t xml:space="preserve">            file &gt;&gt; trains[i].number;</w:t>
-      </w:r>
-    </w:p>
-    <w:p>
-      <w:pPr>
-        <w:rPr>
-          <w:sz w:val="28"/>
-          <w:szCs w:val="28"/>
-          <w:lang w:val="en-US"/>
-        </w:rPr>
-      </w:pPr>
-      <w:r>
-        <w:rPr>
-          <w:sz w:val="28"/>
-          <w:szCs w:val="28"/>
-          <w:lang w:val="en-US"/>
-        </w:rPr>
-        <w:t xml:space="preserve">            file.ignore();</w:t>
-      </w:r>
-    </w:p>
-    <w:p>
-      <w:pPr>
-        <w:rPr>
-          <w:sz w:val="28"/>
-          <w:szCs w:val="28"/>
-          <w:lang w:val="en-US"/>
-        </w:rPr>
-      </w:pPr>
-      <w:r>
-        <w:rPr>
-          <w:sz w:val="28"/>
-          <w:szCs w:val="28"/>
-          <w:lang w:val="en-US"/>
-        </w:rPr>
-        <w:t xml:space="preserve">            file.getline(trains[i].destination, 100, '|');</w:t>
-      </w:r>
-    </w:p>
-    <w:p>
-      <w:pPr>
-        <w:rPr>
-          <w:sz w:val="28"/>
-          <w:szCs w:val="28"/>
-          <w:lang w:val="en-US"/>
-        </w:rPr>
-      </w:pPr>
-      <w:r>
-        <w:rPr>
-          <w:sz w:val="28"/>
-          <w:szCs w:val="28"/>
-          <w:lang w:val="en-US"/>
-        </w:rPr>
-        <w:t xml:space="preserve">            file.getline(trains[i].days, 100, '|');</w:t>
-      </w:r>
-    </w:p>
-    <w:p>
-      <w:pPr>
-        <w:rPr>
-          <w:sz w:val="28"/>
-          <w:szCs w:val="28"/>
-          <w:lang w:val="en-US"/>
-        </w:rPr>
-      </w:pPr>
-      <w:r>
-        <w:rPr>
-          <w:sz w:val="28"/>
-          <w:szCs w:val="28"/>
-          <w:lang w:val="en-US"/>
-        </w:rPr>
-        <w:t xml:space="preserve">            file.getline(trains[i].timeArrival, 10, '|');</w:t>
+        <w:t xml:space="preserve">        </w:t>
+      </w:r>
+      <w:proofErr w:type="spellStart"/>
+      <w:r>
+        <w:rPr>
+          <w:sz w:val="28"/>
+          <w:szCs w:val="28"/>
+          <w:lang w:val="en-US"/>
+        </w:rPr>
+        <w:t>file.clear</w:t>
+      </w:r>
+      <w:proofErr w:type="spellEnd"/>
+      <w:r>
+        <w:rPr>
+          <w:sz w:val="28"/>
+          <w:szCs w:val="28"/>
+          <w:lang w:val="en-US"/>
+        </w:rPr>
+        <w:t>();</w:t>
+      </w:r>
+    </w:p>
+    <w:p>
+      <w:pPr>
+        <w:rPr>
+          <w:sz w:val="28"/>
+          <w:szCs w:val="28"/>
+          <w:lang w:val="en-US"/>
+        </w:rPr>
+      </w:pPr>
+      <w:r>
+        <w:rPr>
+          <w:sz w:val="28"/>
+          <w:szCs w:val="28"/>
+          <w:lang w:val="en-US"/>
+        </w:rPr>
+        <w:t xml:space="preserve">        </w:t>
+      </w:r>
+      <w:proofErr w:type="spellStart"/>
+      <w:r>
+        <w:rPr>
+          <w:sz w:val="28"/>
+          <w:szCs w:val="28"/>
+          <w:lang w:val="en-US"/>
+        </w:rPr>
+        <w:t>file.seekg</w:t>
+      </w:r>
+      <w:proofErr w:type="spellEnd"/>
+      <w:r>
+        <w:rPr>
+          <w:sz w:val="28"/>
+          <w:szCs w:val="28"/>
+          <w:lang w:val="en-US"/>
+        </w:rPr>
+        <w:t>(0);</w:t>
+      </w:r>
+    </w:p>
+    <w:p>
+      <w:pPr>
+        <w:rPr>
+          <w:sz w:val="28"/>
+          <w:szCs w:val="28"/>
+          <w:lang w:val="en-US"/>
+        </w:rPr>
+      </w:pPr>
+    </w:p>
+    <w:p>
+      <w:pPr>
+        <w:rPr>
+          <w:sz w:val="28"/>
+          <w:szCs w:val="28"/>
+          <w:lang w:val="en-US"/>
+        </w:rPr>
+      </w:pPr>
+      <w:r>
+        <w:rPr>
+          <w:sz w:val="28"/>
+          <w:szCs w:val="28"/>
+          <w:lang w:val="en-US"/>
+        </w:rPr>
+        <w:t xml:space="preserve">        trains = new </w:t>
+      </w:r>
+      <w:proofErr w:type="spellStart"/>
+      <w:r>
+        <w:rPr>
+          <w:sz w:val="28"/>
+          <w:szCs w:val="28"/>
+          <w:lang w:val="en-US"/>
+        </w:rPr>
+        <w:t>RailwayStation</w:t>
+      </w:r>
+      <w:proofErr w:type="spellEnd"/>
+      <w:r>
+        <w:rPr>
+          <w:sz w:val="28"/>
+          <w:szCs w:val="28"/>
+          <w:lang w:val="en-US"/>
+        </w:rPr>
+        <w:t>[count];</w:t>
+      </w:r>
+    </w:p>
+    <w:p>
+      <w:pPr>
+        <w:rPr>
+          <w:sz w:val="28"/>
+          <w:szCs w:val="28"/>
+          <w:lang w:val="en-US"/>
+        </w:rPr>
+      </w:pPr>
+    </w:p>
+    <w:p>
+      <w:pPr>
+        <w:rPr>
+          <w:sz w:val="28"/>
+          <w:szCs w:val="28"/>
+          <w:lang w:val="en-US"/>
+        </w:rPr>
+      </w:pPr>
+      <w:r>
+        <w:rPr>
+          <w:sz w:val="28"/>
+          <w:szCs w:val="28"/>
+          <w:lang w:val="en-US"/>
+        </w:rPr>
+        <w:t xml:space="preserve">        for (int </w:t>
+      </w:r>
+      <w:proofErr w:type="spellStart"/>
+      <w:r>
+        <w:rPr>
+          <w:sz w:val="28"/>
+          <w:szCs w:val="28"/>
+          <w:lang w:val="en-US"/>
+        </w:rPr>
+        <w:t>i</w:t>
+      </w:r>
+      <w:proofErr w:type="spellEnd"/>
+      <w:r>
+        <w:rPr>
+          <w:sz w:val="28"/>
+          <w:szCs w:val="28"/>
+          <w:lang w:val="en-US"/>
+        </w:rPr>
+        <w:t xml:space="preserve"> = 0; </w:t>
+      </w:r>
+      <w:proofErr w:type="spellStart"/>
+      <w:r>
+        <w:rPr>
+          <w:sz w:val="28"/>
+          <w:szCs w:val="28"/>
+          <w:lang w:val="en-US"/>
+        </w:rPr>
+        <w:t>i</w:t>
+      </w:r>
+      <w:proofErr w:type="spellEnd"/>
+      <w:r>
+        <w:rPr>
+          <w:sz w:val="28"/>
+          <w:szCs w:val="28"/>
+          <w:lang w:val="en-US"/>
+        </w:rPr>
+        <w:t xml:space="preserve"> &lt; count; </w:t>
+      </w:r>
+      <w:proofErr w:type="spellStart"/>
+      <w:r>
+        <w:rPr>
+          <w:sz w:val="28"/>
+          <w:szCs w:val="28"/>
+          <w:lang w:val="en-US"/>
+        </w:rPr>
+        <w:t>i</w:t>
+      </w:r>
+      <w:proofErr w:type="spellEnd"/>
+      <w:r>
+        <w:rPr>
+          <w:sz w:val="28"/>
+          <w:szCs w:val="28"/>
+          <w:lang w:val="en-US"/>
+        </w:rPr>
+        <w:t>++) {</w:t>
+      </w:r>
+    </w:p>
+    <w:p>
+      <w:pPr>
+        <w:rPr>
+          <w:sz w:val="28"/>
+          <w:szCs w:val="28"/>
+          <w:lang w:val="en-US"/>
+        </w:rPr>
+      </w:pPr>
+      <w:r>
+        <w:rPr>
+          <w:sz w:val="28"/>
+          <w:szCs w:val="28"/>
+          <w:lang w:val="en-US"/>
+        </w:rPr>
+        <w:t xml:space="preserve">            file &gt;&gt; trains[</w:t>
+      </w:r>
+      <w:proofErr w:type="spellStart"/>
+      <w:r>
+        <w:rPr>
+          <w:sz w:val="28"/>
+          <w:szCs w:val="28"/>
+          <w:lang w:val="en-US"/>
+        </w:rPr>
+        <w:t>i</w:t>
+      </w:r>
+      <w:proofErr w:type="spellEnd"/>
+      <w:r>
+        <w:rPr>
+          <w:sz w:val="28"/>
+          <w:szCs w:val="28"/>
+          <w:lang w:val="en-US"/>
+        </w:rPr>
+        <w:t>].number;</w:t>
+      </w:r>
+    </w:p>
+    <w:p>
+      <w:pPr>
+        <w:rPr>
+          <w:sz w:val="28"/>
+          <w:szCs w:val="28"/>
+          <w:lang w:val="en-US"/>
+        </w:rPr>
+      </w:pPr>
+      <w:r>
+        <w:rPr>
+          <w:sz w:val="28"/>
+          <w:szCs w:val="28"/>
+          <w:lang w:val="en-US"/>
+        </w:rPr>
+        <w:t xml:space="preserve">            </w:t>
+      </w:r>
+      <w:proofErr w:type="spellStart"/>
+      <w:r>
+        <w:rPr>
+          <w:sz w:val="28"/>
+          <w:szCs w:val="28"/>
+          <w:lang w:val="en-US"/>
+        </w:rPr>
+        <w:t>file.ignore</w:t>
+      </w:r>
+      <w:proofErr w:type="spellEnd"/>
+      <w:r>
+        <w:rPr>
+          <w:sz w:val="28"/>
+          <w:szCs w:val="28"/>
+          <w:lang w:val="en-US"/>
+        </w:rPr>
+        <w:t>();</w:t>
+      </w:r>
+    </w:p>
+    <w:p>
+      <w:pPr>
+        <w:rPr>
+          <w:sz w:val="28"/>
+          <w:szCs w:val="28"/>
+          <w:lang w:val="en-US"/>
+        </w:rPr>
+      </w:pPr>
+      <w:r>
+        <w:rPr>
+          <w:sz w:val="28"/>
+          <w:szCs w:val="28"/>
+          <w:lang w:val="en-US"/>
+        </w:rPr>
+        <w:t xml:space="preserve">            </w:t>
+      </w:r>
+      <w:proofErr w:type="spellStart"/>
+      <w:r>
+        <w:rPr>
+          <w:sz w:val="28"/>
+          <w:szCs w:val="28"/>
+          <w:lang w:val="en-US"/>
+        </w:rPr>
+        <w:t>file.getline</w:t>
+      </w:r>
+      <w:proofErr w:type="spellEnd"/>
+      <w:r>
+        <w:rPr>
+          <w:sz w:val="28"/>
+          <w:szCs w:val="28"/>
+          <w:lang w:val="en-US"/>
+        </w:rPr>
+        <w:t>(trains[</w:t>
+      </w:r>
+      <w:proofErr w:type="spellStart"/>
+      <w:r>
+        <w:rPr>
+          <w:sz w:val="28"/>
+          <w:szCs w:val="28"/>
+          <w:lang w:val="en-US"/>
+        </w:rPr>
+        <w:t>i</w:t>
+      </w:r>
+      <w:proofErr w:type="spellEnd"/>
+      <w:r>
+        <w:rPr>
+          <w:sz w:val="28"/>
+          <w:szCs w:val="28"/>
+          <w:lang w:val="en-US"/>
+        </w:rPr>
+        <w:t>].destination, 100, '|');</w:t>
+      </w:r>
+    </w:p>
+    <w:p>
+      <w:pPr>
+        <w:rPr>
+          <w:sz w:val="28"/>
+          <w:szCs w:val="28"/>
+          <w:lang w:val="en-US"/>
+        </w:rPr>
+      </w:pPr>
+      <w:r>
+        <w:rPr>
+          <w:sz w:val="28"/>
+          <w:szCs w:val="28"/>
+          <w:lang w:val="en-US"/>
+        </w:rPr>
+        <w:t xml:space="preserve">            </w:t>
+      </w:r>
+      <w:proofErr w:type="spellStart"/>
+      <w:r>
+        <w:rPr>
+          <w:sz w:val="28"/>
+          <w:szCs w:val="28"/>
+          <w:lang w:val="en-US"/>
+        </w:rPr>
+        <w:t>file.getline</w:t>
+      </w:r>
+      <w:proofErr w:type="spellEnd"/>
+      <w:r>
+        <w:rPr>
+          <w:sz w:val="28"/>
+          <w:szCs w:val="28"/>
+          <w:lang w:val="en-US"/>
+        </w:rPr>
+        <w:t>(trains[</w:t>
+      </w:r>
+      <w:proofErr w:type="spellStart"/>
+      <w:r>
+        <w:rPr>
+          <w:sz w:val="28"/>
+          <w:szCs w:val="28"/>
+          <w:lang w:val="en-US"/>
+        </w:rPr>
+        <w:t>i</w:t>
+      </w:r>
+      <w:proofErr w:type="spellEnd"/>
+      <w:r>
+        <w:rPr>
+          <w:sz w:val="28"/>
+          <w:szCs w:val="28"/>
+          <w:lang w:val="en-US"/>
+        </w:rPr>
+        <w:t>].days, 100, '|');</w:t>
+      </w:r>
+    </w:p>
+    <w:p>
+      <w:pPr>
+        <w:rPr>
+          <w:sz w:val="28"/>
+          <w:szCs w:val="28"/>
+          <w:lang w:val="en-US"/>
+        </w:rPr>
+      </w:pPr>
+      <w:r>
+        <w:rPr>
+          <w:sz w:val="28"/>
+          <w:szCs w:val="28"/>
+          <w:lang w:val="en-US"/>
+        </w:rPr>
+        <w:t xml:space="preserve">            </w:t>
+      </w:r>
+      <w:proofErr w:type="spellStart"/>
+      <w:r>
+        <w:rPr>
+          <w:sz w:val="28"/>
+          <w:szCs w:val="28"/>
+          <w:lang w:val="en-US"/>
+        </w:rPr>
+        <w:t>file.getline</w:t>
+      </w:r>
+      <w:proofErr w:type="spellEnd"/>
+      <w:r>
+        <w:rPr>
+          <w:sz w:val="28"/>
+          <w:szCs w:val="28"/>
+          <w:lang w:val="en-US"/>
+        </w:rPr>
+        <w:t>(trains[</w:t>
+      </w:r>
+      <w:proofErr w:type="spellStart"/>
+      <w:r>
+        <w:rPr>
+          <w:sz w:val="28"/>
+          <w:szCs w:val="28"/>
+          <w:lang w:val="en-US"/>
+        </w:rPr>
+        <w:t>i</w:t>
+      </w:r>
+      <w:proofErr w:type="spellEnd"/>
+      <w:r>
+        <w:rPr>
+          <w:sz w:val="28"/>
+          <w:szCs w:val="28"/>
+          <w:lang w:val="en-US"/>
+        </w:rPr>
+        <w:t>].</w:t>
+      </w:r>
+      <w:proofErr w:type="spellStart"/>
+      <w:r>
+        <w:rPr>
+          <w:sz w:val="28"/>
+          <w:szCs w:val="28"/>
+          <w:lang w:val="en-US"/>
+        </w:rPr>
+        <w:t>timeArrival</w:t>
+      </w:r>
+      <w:proofErr w:type="spellEnd"/>
+      <w:r>
+        <w:rPr>
+          <w:sz w:val="28"/>
+          <w:szCs w:val="28"/>
+          <w:lang w:val="en-US"/>
+        </w:rPr>
+        <w:t>, 10, '|');</w:t>
       </w:r>
     </w:p>
     <w:p>
@@ -7401,7 +9207,61 @@
           <w:lang w:val="en-US"/>
         </w:rPr>
         <w:lastRenderedPageBreak/>
-        <w:t xml:space="preserve">            file.getline(trains[i].timeParking, 10);</w:t>
+        <w:t xml:space="preserve">            </w:t>
+      </w:r>
+      <w:proofErr w:type="spellStart"/>
+      <w:r>
+        <w:rPr>
+          <w:sz w:val="28"/>
+          <w:szCs w:val="28"/>
+          <w:lang w:val="en-US"/>
+        </w:rPr>
+        <w:t>file.getline</w:t>
+      </w:r>
+      <w:proofErr w:type="spellEnd"/>
+      <w:r>
+        <w:rPr>
+          <w:sz w:val="28"/>
+          <w:szCs w:val="28"/>
+          <w:lang w:val="en-US"/>
+        </w:rPr>
+        <w:t>(trains[</w:t>
+      </w:r>
+      <w:proofErr w:type="spellStart"/>
+      <w:r>
+        <w:rPr>
+          <w:sz w:val="28"/>
+          <w:szCs w:val="28"/>
+          <w:lang w:val="en-US"/>
+        </w:rPr>
+        <w:t>i</w:t>
+      </w:r>
+      <w:proofErr w:type="spellEnd"/>
+      <w:r>
+        <w:rPr>
+          <w:sz w:val="28"/>
+          <w:szCs w:val="28"/>
+          <w:lang w:val="en-US"/>
+        </w:rPr>
+        <w:t>].</w:t>
+      </w:r>
+      <w:proofErr w:type="spellStart"/>
+      <w:r>
+        <w:rPr>
+          <w:sz w:val="28"/>
+          <w:szCs w:val="28"/>
+          <w:lang w:val="en-US"/>
+        </w:rPr>
+        <w:t>timeParking</w:t>
+      </w:r>
+      <w:proofErr w:type="spellEnd"/>
+      <w:r>
+        <w:rPr>
+          <w:sz w:val="28"/>
+          <w:szCs w:val="28"/>
+          <w:lang w:val="en-US"/>
+        </w:rPr>
+        <w:t>, 10);</w:t>
       </w:r>
     </w:p>
     <w:p>
@@ -7444,24 +9304,60 @@
           <w:szCs w:val="28"/>
           <w:lang w:val="en-US"/>
         </w:rPr>
-        <w:t xml:space="preserve">        file.close();</w:t>
-      </w:r>
-    </w:p>
-    <w:p>
-      <w:pPr>
-        <w:rPr>
-          <w:sz w:val="28"/>
-          <w:szCs w:val="28"/>
-          <w:lang w:val="en-US"/>
-        </w:rPr>
-      </w:pPr>
-      <w:r>
-        <w:rPr>
-          <w:sz w:val="28"/>
-          <w:szCs w:val="28"/>
-          <w:lang w:val="en-US"/>
-        </w:rPr>
-        <w:t xml:space="preserve">        cout &lt;&lt; "</w:t>
+        <w:t xml:space="preserve">        </w:t>
+      </w:r>
+      <w:proofErr w:type="spellStart"/>
+      <w:r>
+        <w:rPr>
+          <w:sz w:val="28"/>
+          <w:szCs w:val="28"/>
+          <w:lang w:val="en-US"/>
+        </w:rPr>
+        <w:t>file.close</w:t>
+      </w:r>
+      <w:proofErr w:type="spellEnd"/>
+      <w:r>
+        <w:rPr>
+          <w:sz w:val="28"/>
+          <w:szCs w:val="28"/>
+          <w:lang w:val="en-US"/>
+        </w:rPr>
+        <w:t>();</w:t>
+      </w:r>
+    </w:p>
+    <w:p>
+      <w:pPr>
+        <w:rPr>
+          <w:sz w:val="28"/>
+          <w:szCs w:val="28"/>
+          <w:lang w:val="en-US"/>
+        </w:rPr>
+      </w:pPr>
+      <w:r>
+        <w:rPr>
+          <w:sz w:val="28"/>
+          <w:szCs w:val="28"/>
+          <w:lang w:val="en-US"/>
+        </w:rPr>
+        <w:t xml:space="preserve">        </w:t>
+      </w:r>
+      <w:proofErr w:type="spellStart"/>
+      <w:r>
+        <w:rPr>
+          <w:sz w:val="28"/>
+          <w:szCs w:val="28"/>
+          <w:lang w:val="en-US"/>
+        </w:rPr>
+        <w:t>cout</w:t>
+      </w:r>
+      <w:proofErr w:type="spellEnd"/>
+      <w:r>
+        <w:rPr>
+          <w:sz w:val="28"/>
+          <w:szCs w:val="28"/>
+          <w:lang w:val="en-US"/>
+        </w:rPr>
+        <w:t xml:space="preserve"> &lt;&lt; "</w:t>
       </w:r>
       <w:r>
         <w:rPr>
@@ -7521,7 +9417,25 @@
           <w:szCs w:val="28"/>
           <w:lang w:val="en-US"/>
         </w:rPr>
-        <w:t>!" &lt;&lt; endl;</w:t>
+        <w:t xml:space="preserve">!" &lt;&lt; </w:t>
+      </w:r>
+      <w:proofErr w:type="spellStart"/>
+      <w:r>
+        <w:rPr>
+          <w:sz w:val="28"/>
+          <w:szCs w:val="28"/>
+          <w:lang w:val="en-US"/>
+        </w:rPr>
+        <w:t>endl</w:t>
+      </w:r>
+      <w:proofErr w:type="spellEnd"/>
+      <w:r>
+        <w:rPr>
+          <w:sz w:val="28"/>
+          <w:szCs w:val="28"/>
+          <w:lang w:val="en-US"/>
+        </w:rPr>
+        <w:t>;</w:t>
       </w:r>
     </w:p>
     <w:p>
@@ -7581,7 +9495,43 @@
           <w:szCs w:val="28"/>
           <w:lang w:val="en-US"/>
         </w:rPr>
-        <w:t>void sortByNumber(RailwayStation* trains, int count) {</w:t>
+        <w:t xml:space="preserve">void </w:t>
+      </w:r>
+      <w:proofErr w:type="spellStart"/>
+      <w:r>
+        <w:rPr>
+          <w:sz w:val="28"/>
+          <w:szCs w:val="28"/>
+          <w:lang w:val="en-US"/>
+        </w:rPr>
+        <w:t>sortByNumber</w:t>
+      </w:r>
+      <w:proofErr w:type="spellEnd"/>
+      <w:r>
+        <w:rPr>
+          <w:sz w:val="28"/>
+          <w:szCs w:val="28"/>
+          <w:lang w:val="en-US"/>
+        </w:rPr>
+        <w:t>(</w:t>
+      </w:r>
+      <w:proofErr w:type="spellStart"/>
+      <w:r>
+        <w:rPr>
+          <w:sz w:val="28"/>
+          <w:szCs w:val="28"/>
+          <w:lang w:val="en-US"/>
+        </w:rPr>
+        <w:t>RailwayStation</w:t>
+      </w:r>
+      <w:proofErr w:type="spellEnd"/>
+      <w:r>
+        <w:rPr>
+          <w:sz w:val="28"/>
+          <w:szCs w:val="28"/>
+          <w:lang w:val="en-US"/>
+        </w:rPr>
+        <w:t>* trains, int count) {</w:t>
       </w:r>
     </w:p>
     <w:p>
@@ -7628,7 +9578,25 @@
           <w:szCs w:val="28"/>
           <w:lang w:val="en-US"/>
         </w:rPr>
-        <w:t>&lt;&lt; endl;</w:t>
+        <w:t xml:space="preserve">&lt;&lt; </w:t>
+      </w:r>
+      <w:proofErr w:type="spellStart"/>
+      <w:r>
+        <w:rPr>
+          <w:sz w:val="28"/>
+          <w:szCs w:val="28"/>
+          <w:lang w:val="en-US"/>
+        </w:rPr>
+        <w:t>endl</w:t>
+      </w:r>
+      <w:proofErr w:type="spellEnd"/>
+      <w:r>
+        <w:rPr>
+          <w:sz w:val="28"/>
+          <w:szCs w:val="28"/>
+          <w:lang w:val="en-US"/>
+        </w:rPr>
+        <w:t>;</w:t>
       </w:r>
     </w:p>
     <w:p>
@@ -7688,58 +9656,184 @@
           <w:szCs w:val="28"/>
           <w:lang w:val="en-US"/>
         </w:rPr>
-        <w:t xml:space="preserve">    for (int i = 0; i &lt; count - 1; i++) {</w:t>
-      </w:r>
-    </w:p>
-    <w:p>
-      <w:pPr>
-        <w:rPr>
-          <w:sz w:val="28"/>
-          <w:szCs w:val="28"/>
-          <w:lang w:val="en-US"/>
-        </w:rPr>
-      </w:pPr>
-      <w:r>
-        <w:rPr>
-          <w:sz w:val="28"/>
-          <w:szCs w:val="28"/>
-          <w:lang w:val="en-US"/>
-        </w:rPr>
-        <w:t xml:space="preserve">        for (int j = i + 1; j &lt; count; j++) {</w:t>
-      </w:r>
-    </w:p>
-    <w:p>
-      <w:pPr>
-        <w:rPr>
-          <w:sz w:val="28"/>
-          <w:szCs w:val="28"/>
-          <w:lang w:val="en-US"/>
-        </w:rPr>
-      </w:pPr>
-      <w:r>
-        <w:rPr>
-          <w:sz w:val="28"/>
-          <w:szCs w:val="28"/>
-          <w:lang w:val="en-US"/>
-        </w:rPr>
-        <w:t xml:space="preserve">            if (trains[j].number &lt; trains[i].number) {</w:t>
-      </w:r>
-    </w:p>
-    <w:p>
-      <w:pPr>
-        <w:rPr>
-          <w:sz w:val="28"/>
-          <w:szCs w:val="28"/>
-          <w:lang w:val="en-US"/>
-        </w:rPr>
-      </w:pPr>
-      <w:r>
-        <w:rPr>
-          <w:sz w:val="28"/>
-          <w:szCs w:val="28"/>
-          <w:lang w:val="en-US"/>
-        </w:rPr>
-        <w:t xml:space="preserve">                swap(trains[i], trains[j]);</w:t>
+        <w:t xml:space="preserve">    for (int </w:t>
+      </w:r>
+      <w:proofErr w:type="spellStart"/>
+      <w:r>
+        <w:rPr>
+          <w:sz w:val="28"/>
+          <w:szCs w:val="28"/>
+          <w:lang w:val="en-US"/>
+        </w:rPr>
+        <w:t>i</w:t>
+      </w:r>
+      <w:proofErr w:type="spellEnd"/>
+      <w:r>
+        <w:rPr>
+          <w:sz w:val="28"/>
+          <w:szCs w:val="28"/>
+          <w:lang w:val="en-US"/>
+        </w:rPr>
+        <w:t xml:space="preserve"> = 0; </w:t>
+      </w:r>
+      <w:proofErr w:type="spellStart"/>
+      <w:r>
+        <w:rPr>
+          <w:sz w:val="28"/>
+          <w:szCs w:val="28"/>
+          <w:lang w:val="en-US"/>
+        </w:rPr>
+        <w:t>i</w:t>
+      </w:r>
+      <w:proofErr w:type="spellEnd"/>
+      <w:r>
+        <w:rPr>
+          <w:sz w:val="28"/>
+          <w:szCs w:val="28"/>
+          <w:lang w:val="en-US"/>
+        </w:rPr>
+        <w:t xml:space="preserve"> &lt; count - 1; </w:t>
+      </w:r>
+      <w:proofErr w:type="spellStart"/>
+      <w:r>
+        <w:rPr>
+          <w:sz w:val="28"/>
+          <w:szCs w:val="28"/>
+          <w:lang w:val="en-US"/>
+        </w:rPr>
+        <w:t>i</w:t>
+      </w:r>
+      <w:proofErr w:type="spellEnd"/>
+      <w:r>
+        <w:rPr>
+          <w:sz w:val="28"/>
+          <w:szCs w:val="28"/>
+          <w:lang w:val="en-US"/>
+        </w:rPr>
+        <w:t>++) {</w:t>
+      </w:r>
+    </w:p>
+    <w:p>
+      <w:pPr>
+        <w:rPr>
+          <w:sz w:val="28"/>
+          <w:szCs w:val="28"/>
+          <w:lang w:val="en-US"/>
+        </w:rPr>
+      </w:pPr>
+      <w:r>
+        <w:rPr>
+          <w:sz w:val="28"/>
+          <w:szCs w:val="28"/>
+          <w:lang w:val="en-US"/>
+        </w:rPr>
+        <w:t xml:space="preserve">        for (int j = </w:t>
+      </w:r>
+      <w:proofErr w:type="spellStart"/>
+      <w:r>
+        <w:rPr>
+          <w:sz w:val="28"/>
+          <w:szCs w:val="28"/>
+          <w:lang w:val="en-US"/>
+        </w:rPr>
+        <w:t>i</w:t>
+      </w:r>
+      <w:proofErr w:type="spellEnd"/>
+      <w:r>
+        <w:rPr>
+          <w:sz w:val="28"/>
+          <w:szCs w:val="28"/>
+          <w:lang w:val="en-US"/>
+        </w:rPr>
+        <w:t xml:space="preserve"> + 1; j &lt; count; </w:t>
+      </w:r>
+      <w:proofErr w:type="spellStart"/>
+      <w:r>
+        <w:rPr>
+          <w:sz w:val="28"/>
+          <w:szCs w:val="28"/>
+          <w:lang w:val="en-US"/>
+        </w:rPr>
+        <w:t>j++</w:t>
+      </w:r>
+      <w:proofErr w:type="spellEnd"/>
+      <w:r>
+        <w:rPr>
+          <w:sz w:val="28"/>
+          <w:szCs w:val="28"/>
+          <w:lang w:val="en-US"/>
+        </w:rPr>
+        <w:t>) {</w:t>
+      </w:r>
+    </w:p>
+    <w:p>
+      <w:pPr>
+        <w:rPr>
+          <w:sz w:val="28"/>
+          <w:szCs w:val="28"/>
+          <w:lang w:val="en-US"/>
+        </w:rPr>
+      </w:pPr>
+      <w:r>
+        <w:rPr>
+          <w:sz w:val="28"/>
+          <w:szCs w:val="28"/>
+          <w:lang w:val="en-US"/>
+        </w:rPr>
+        <w:t xml:space="preserve">            if (trains[j].number &lt; trains[</w:t>
+      </w:r>
+      <w:proofErr w:type="spellStart"/>
+      <w:r>
+        <w:rPr>
+          <w:sz w:val="28"/>
+          <w:szCs w:val="28"/>
+          <w:lang w:val="en-US"/>
+        </w:rPr>
+        <w:t>i</w:t>
+      </w:r>
+      <w:proofErr w:type="spellEnd"/>
+      <w:r>
+        <w:rPr>
+          <w:sz w:val="28"/>
+          <w:szCs w:val="28"/>
+          <w:lang w:val="en-US"/>
+        </w:rPr>
+        <w:t>].number) {</w:t>
+      </w:r>
+    </w:p>
+    <w:p>
+      <w:pPr>
+        <w:rPr>
+          <w:sz w:val="28"/>
+          <w:szCs w:val="28"/>
+          <w:lang w:val="en-US"/>
+        </w:rPr>
+      </w:pPr>
+      <w:r>
+        <w:rPr>
+          <w:sz w:val="28"/>
+          <w:szCs w:val="28"/>
+          <w:lang w:val="en-US"/>
+        </w:rPr>
+        <w:t xml:space="preserve">                swap(trains[</w:t>
+      </w:r>
+      <w:proofErr w:type="spellStart"/>
+      <w:r>
+        <w:rPr>
+          <w:sz w:val="28"/>
+          <w:szCs w:val="28"/>
+          <w:lang w:val="en-US"/>
+        </w:rPr>
+        <w:t>i</w:t>
+      </w:r>
+      <w:proofErr w:type="spellEnd"/>
+      <w:r>
+        <w:rPr>
+          <w:sz w:val="28"/>
+          <w:szCs w:val="28"/>
+          <w:lang w:val="en-US"/>
+        </w:rPr>
+        <w:t>], trains[j]);</w:t>
       </w:r>
     </w:p>
     <w:p>
@@ -7807,7 +9901,25 @@
           <w:szCs w:val="28"/>
           <w:lang w:val="en-US"/>
         </w:rPr>
-        <w:t xml:space="preserve">    cout &lt;&lt; "</w:t>
+        <w:t xml:space="preserve">    </w:t>
+      </w:r>
+      <w:proofErr w:type="spellStart"/>
+      <w:r>
+        <w:rPr>
+          <w:sz w:val="28"/>
+          <w:szCs w:val="28"/>
+          <w:lang w:val="en-US"/>
+        </w:rPr>
+        <w:t>cout</w:t>
+      </w:r>
+      <w:proofErr w:type="spellEnd"/>
+      <w:r>
+        <w:rPr>
+          <w:sz w:val="28"/>
+          <w:szCs w:val="28"/>
+          <w:lang w:val="en-US"/>
+        </w:rPr>
+        <w:t xml:space="preserve"> &lt;&lt; "</w:t>
       </w:r>
       <w:r>
         <w:rPr>
@@ -7837,7 +9949,25 @@
           <w:szCs w:val="28"/>
           <w:lang w:val="en-US"/>
         </w:rPr>
-        <w:t>!" &lt;&lt; endl;</w:t>
+        <w:t xml:space="preserve">!" &lt;&lt; </w:t>
+      </w:r>
+      <w:proofErr w:type="spellStart"/>
+      <w:r>
+        <w:rPr>
+          <w:sz w:val="28"/>
+          <w:szCs w:val="28"/>
+          <w:lang w:val="en-US"/>
+        </w:rPr>
+        <w:t>endl</w:t>
+      </w:r>
+      <w:proofErr w:type="spellEnd"/>
+      <w:r>
+        <w:rPr>
+          <w:sz w:val="28"/>
+          <w:szCs w:val="28"/>
+          <w:lang w:val="en-US"/>
+        </w:rPr>
+        <w:t>;</w:t>
       </w:r>
     </w:p>
     <w:p>
@@ -7880,7 +10010,43 @@
           <w:szCs w:val="28"/>
           <w:lang w:val="en-US"/>
         </w:rPr>
-        <w:t>void searchTrain(RailwayStation* trains, int count) {</w:t>
+        <w:t xml:space="preserve">void </w:t>
+      </w:r>
+      <w:proofErr w:type="spellStart"/>
+      <w:r>
+        <w:rPr>
+          <w:sz w:val="28"/>
+          <w:szCs w:val="28"/>
+          <w:lang w:val="en-US"/>
+        </w:rPr>
+        <w:t>searchTrain</w:t>
+      </w:r>
+      <w:proofErr w:type="spellEnd"/>
+      <w:r>
+        <w:rPr>
+          <w:sz w:val="28"/>
+          <w:szCs w:val="28"/>
+          <w:lang w:val="en-US"/>
+        </w:rPr>
+        <w:t>(</w:t>
+      </w:r>
+      <w:proofErr w:type="spellStart"/>
+      <w:r>
+        <w:rPr>
+          <w:sz w:val="28"/>
+          <w:szCs w:val="28"/>
+          <w:lang w:val="en-US"/>
+        </w:rPr>
+        <w:t>RailwayStation</w:t>
+      </w:r>
+      <w:proofErr w:type="spellEnd"/>
+      <w:r>
+        <w:rPr>
+          <w:sz w:val="28"/>
+          <w:szCs w:val="28"/>
+          <w:lang w:val="en-US"/>
+        </w:rPr>
+        <w:t>* trains, int count) {</w:t>
       </w:r>
     </w:p>
     <w:p>
@@ -7927,7 +10093,25 @@
           <w:szCs w:val="28"/>
           <w:lang w:val="en-US"/>
         </w:rPr>
-        <w:t>&lt;&lt; endl;</w:t>
+        <w:t xml:space="preserve">&lt;&lt; </w:t>
+      </w:r>
+      <w:proofErr w:type="spellStart"/>
+      <w:r>
+        <w:rPr>
+          <w:sz w:val="28"/>
+          <w:szCs w:val="28"/>
+          <w:lang w:val="en-US"/>
+        </w:rPr>
+        <w:t>endl</w:t>
+      </w:r>
+      <w:proofErr w:type="spellEnd"/>
+      <w:r>
+        <w:rPr>
+          <w:sz w:val="28"/>
+          <w:szCs w:val="28"/>
+          <w:lang w:val="en-US"/>
+        </w:rPr>
+        <w:t>;</w:t>
       </w:r>
     </w:p>
     <w:p>
@@ -8054,56 +10238,102 @@
         </w:rPr>
         <w:t xml:space="preserve">    </w:t>
       </w:r>
-      <w:r>
-        <w:rPr>
-          <w:sz w:val="28"/>
-          <w:szCs w:val="28"/>
-          <w:lang w:val="en-US"/>
-        </w:rPr>
-        <w:t>cin &gt;&gt; field;</w:t>
-      </w:r>
-    </w:p>
-    <w:p>
-      <w:pPr>
-        <w:rPr>
-          <w:sz w:val="28"/>
-          <w:szCs w:val="28"/>
-          <w:lang w:val="en-US"/>
-        </w:rPr>
-      </w:pPr>
-      <w:r>
-        <w:rPr>
-          <w:sz w:val="28"/>
-          <w:szCs w:val="28"/>
-          <w:lang w:val="en-US"/>
-        </w:rPr>
-        <w:t xml:space="preserve">    cin.ignore();</w:t>
-      </w:r>
-    </w:p>
-    <w:p>
-      <w:pPr>
-        <w:rPr>
-          <w:sz w:val="28"/>
-          <w:szCs w:val="28"/>
-          <w:lang w:val="en-US"/>
-        </w:rPr>
-      </w:pPr>
-    </w:p>
-    <w:p>
-      <w:pPr>
-        <w:rPr>
-          <w:sz w:val="28"/>
-          <w:szCs w:val="28"/>
-          <w:lang w:val="en-US"/>
-        </w:rPr>
-      </w:pPr>
-      <w:r>
-        <w:rPr>
-          <w:sz w:val="28"/>
-          <w:szCs w:val="28"/>
-          <w:lang w:val="en-US"/>
-        </w:rPr>
-        <w:t xml:space="preserve">    cout &lt;&lt; "</w:t>
+      <w:proofErr w:type="spellStart"/>
+      <w:r>
+        <w:rPr>
+          <w:sz w:val="28"/>
+          <w:szCs w:val="28"/>
+          <w:lang w:val="en-US"/>
+        </w:rPr>
+        <w:t>cin</w:t>
+      </w:r>
+      <w:proofErr w:type="spellEnd"/>
+      <w:r>
+        <w:rPr>
+          <w:sz w:val="28"/>
+          <w:szCs w:val="28"/>
+          <w:lang w:val="en-US"/>
+        </w:rPr>
+        <w:t xml:space="preserve"> &gt;&gt; field;</w:t>
+      </w:r>
+    </w:p>
+    <w:p>
+      <w:pPr>
+        <w:rPr>
+          <w:sz w:val="28"/>
+          <w:szCs w:val="28"/>
+          <w:lang w:val="en-US"/>
+        </w:rPr>
+      </w:pPr>
+      <w:r>
+        <w:rPr>
+          <w:sz w:val="28"/>
+          <w:szCs w:val="28"/>
+          <w:lang w:val="en-US"/>
+        </w:rPr>
+        <w:t xml:space="preserve">    </w:t>
+      </w:r>
+      <w:proofErr w:type="spellStart"/>
+      <w:r>
+        <w:rPr>
+          <w:sz w:val="28"/>
+          <w:szCs w:val="28"/>
+          <w:lang w:val="en-US"/>
+        </w:rPr>
+        <w:t>cin.ignore</w:t>
+      </w:r>
+      <w:proofErr w:type="spellEnd"/>
+      <w:r>
+        <w:rPr>
+          <w:sz w:val="28"/>
+          <w:szCs w:val="28"/>
+          <w:lang w:val="en-US"/>
+        </w:rPr>
+        <w:t>();</w:t>
+      </w:r>
+    </w:p>
+    <w:p>
+      <w:pPr>
+        <w:rPr>
+          <w:sz w:val="28"/>
+          <w:szCs w:val="28"/>
+          <w:lang w:val="en-US"/>
+        </w:rPr>
+      </w:pPr>
+    </w:p>
+    <w:p>
+      <w:pPr>
+        <w:rPr>
+          <w:sz w:val="28"/>
+          <w:szCs w:val="28"/>
+          <w:lang w:val="en-US"/>
+        </w:rPr>
+      </w:pPr>
+      <w:r>
+        <w:rPr>
+          <w:sz w:val="28"/>
+          <w:szCs w:val="28"/>
+          <w:lang w:val="en-US"/>
+        </w:rPr>
+        <w:t xml:space="preserve">    </w:t>
+      </w:r>
+      <w:proofErr w:type="spellStart"/>
+      <w:r>
+        <w:rPr>
+          <w:sz w:val="28"/>
+          <w:szCs w:val="28"/>
+          <w:lang w:val="en-US"/>
+        </w:rPr>
+        <w:t>cout</w:t>
+      </w:r>
+      <w:proofErr w:type="spellEnd"/>
+      <w:r>
+        <w:rPr>
+          <w:sz w:val="28"/>
+          <w:szCs w:val="28"/>
+          <w:lang w:val="en-US"/>
+        </w:rPr>
+        <w:t xml:space="preserve"> &lt;&lt; "</w:t>
       </w:r>
       <w:r>
         <w:rPr>
@@ -8135,7 +10365,25 @@
           <w:szCs w:val="28"/>
           <w:lang w:val="en-US"/>
         </w:rPr>
-        <w:t xml:space="preserve">    cin.getline(what, 100);</w:t>
+        <w:t xml:space="preserve">    </w:t>
+      </w:r>
+      <w:proofErr w:type="spellStart"/>
+      <w:r>
+        <w:rPr>
+          <w:sz w:val="28"/>
+          <w:szCs w:val="28"/>
+          <w:lang w:val="en-US"/>
+        </w:rPr>
+        <w:t>cin.getline</w:t>
+      </w:r>
+      <w:proofErr w:type="spellEnd"/>
+      <w:r>
+        <w:rPr>
+          <w:sz w:val="28"/>
+          <w:szCs w:val="28"/>
+          <w:lang w:val="en-US"/>
+        </w:rPr>
+        <w:t>(what, 100);</w:t>
       </w:r>
     </w:p>
     <w:p>
@@ -8178,7 +10426,61 @@
           <w:szCs w:val="28"/>
           <w:lang w:val="en-US"/>
         </w:rPr>
-        <w:t xml:space="preserve">    for (int i = 0; i &lt; count; i++) {</w:t>
+        <w:t xml:space="preserve">    for (int </w:t>
+      </w:r>
+      <w:proofErr w:type="spellStart"/>
+      <w:r>
+        <w:rPr>
+          <w:sz w:val="28"/>
+          <w:szCs w:val="28"/>
+          <w:lang w:val="en-US"/>
+        </w:rPr>
+        <w:t>i</w:t>
+      </w:r>
+      <w:proofErr w:type="spellEnd"/>
+      <w:r>
+        <w:rPr>
+          <w:sz w:val="28"/>
+          <w:szCs w:val="28"/>
+          <w:lang w:val="en-US"/>
+        </w:rPr>
+        <w:t xml:space="preserve"> = 0; </w:t>
+      </w:r>
+      <w:proofErr w:type="spellStart"/>
+      <w:r>
+        <w:rPr>
+          <w:sz w:val="28"/>
+          <w:szCs w:val="28"/>
+          <w:lang w:val="en-US"/>
+        </w:rPr>
+        <w:t>i</w:t>
+      </w:r>
+      <w:proofErr w:type="spellEnd"/>
+      <w:r>
+        <w:rPr>
+          <w:sz w:val="28"/>
+          <w:szCs w:val="28"/>
+          <w:lang w:val="en-US"/>
+        </w:rPr>
+        <w:t xml:space="preserve"> &lt; count; </w:t>
+      </w:r>
+      <w:proofErr w:type="spellStart"/>
+      <w:r>
+        <w:rPr>
+          <w:sz w:val="28"/>
+          <w:szCs w:val="28"/>
+          <w:lang w:val="en-US"/>
+        </w:rPr>
+        <w:t>i</w:t>
+      </w:r>
+      <w:proofErr w:type="spellEnd"/>
+      <w:r>
+        <w:rPr>
+          <w:sz w:val="28"/>
+          <w:szCs w:val="28"/>
+          <w:lang w:val="en-US"/>
+        </w:rPr>
+        <w:t>++) {</w:t>
       </w:r>
     </w:p>
     <w:p>
@@ -8247,7 +10549,43 @@
           <w:szCs w:val="28"/>
           <w:lang w:val="en-US"/>
         </w:rPr>
-        <w:t xml:space="preserve">            match = (trains[i].number == atoi(what));</w:t>
+        <w:t xml:space="preserve">            match = (trains[</w:t>
+      </w:r>
+      <w:proofErr w:type="spellStart"/>
+      <w:r>
+        <w:rPr>
+          <w:sz w:val="28"/>
+          <w:szCs w:val="28"/>
+          <w:lang w:val="en-US"/>
+        </w:rPr>
+        <w:t>i</w:t>
+      </w:r>
+      <w:proofErr w:type="spellEnd"/>
+      <w:r>
+        <w:rPr>
+          <w:sz w:val="28"/>
+          <w:szCs w:val="28"/>
+          <w:lang w:val="en-US"/>
+        </w:rPr>
+        <w:t xml:space="preserve">].number == </w:t>
+      </w:r>
+      <w:proofErr w:type="spellStart"/>
+      <w:r>
+        <w:rPr>
+          <w:sz w:val="28"/>
+          <w:szCs w:val="28"/>
+          <w:lang w:val="en-US"/>
+        </w:rPr>
+        <w:t>atoi</w:t>
+      </w:r>
+      <w:proofErr w:type="spellEnd"/>
+      <w:r>
+        <w:rPr>
+          <w:sz w:val="28"/>
+          <w:szCs w:val="28"/>
+          <w:lang w:val="en-US"/>
+        </w:rPr>
+        <w:t>(what));</w:t>
       </w:r>
     </w:p>
     <w:p>
@@ -8298,7 +10636,43 @@
           <w:szCs w:val="28"/>
           <w:lang w:val="en-US"/>
         </w:rPr>
-        <w:t xml:space="preserve">            match = (strcmp(trains[i].destination, what) == 0);</w:t>
+        <w:t xml:space="preserve">            match = (</w:t>
+      </w:r>
+      <w:proofErr w:type="spellStart"/>
+      <w:r>
+        <w:rPr>
+          <w:sz w:val="28"/>
+          <w:szCs w:val="28"/>
+          <w:lang w:val="en-US"/>
+        </w:rPr>
+        <w:t>strcmp</w:t>
+      </w:r>
+      <w:proofErr w:type="spellEnd"/>
+      <w:r>
+        <w:rPr>
+          <w:sz w:val="28"/>
+          <w:szCs w:val="28"/>
+          <w:lang w:val="en-US"/>
+        </w:rPr>
+        <w:t>(trains[</w:t>
+      </w:r>
+      <w:proofErr w:type="spellStart"/>
+      <w:r>
+        <w:rPr>
+          <w:sz w:val="28"/>
+          <w:szCs w:val="28"/>
+          <w:lang w:val="en-US"/>
+        </w:rPr>
+        <w:t>i</w:t>
+      </w:r>
+      <w:proofErr w:type="spellEnd"/>
+      <w:r>
+        <w:rPr>
+          <w:sz w:val="28"/>
+          <w:szCs w:val="28"/>
+          <w:lang w:val="en-US"/>
+        </w:rPr>
+        <w:t>].destination, what) == 0);</w:t>
       </w:r>
     </w:p>
     <w:p>
@@ -8349,7 +10723,43 @@
           <w:szCs w:val="28"/>
           <w:lang w:val="en-US"/>
         </w:rPr>
-        <w:t xml:space="preserve">            match = (strcmp(trains[i].days, what) == 0);</w:t>
+        <w:t xml:space="preserve">            match = (</w:t>
+      </w:r>
+      <w:proofErr w:type="spellStart"/>
+      <w:r>
+        <w:rPr>
+          <w:sz w:val="28"/>
+          <w:szCs w:val="28"/>
+          <w:lang w:val="en-US"/>
+        </w:rPr>
+        <w:t>strcmp</w:t>
+      </w:r>
+      <w:proofErr w:type="spellEnd"/>
+      <w:r>
+        <w:rPr>
+          <w:sz w:val="28"/>
+          <w:szCs w:val="28"/>
+          <w:lang w:val="en-US"/>
+        </w:rPr>
+        <w:t>(trains[</w:t>
+      </w:r>
+      <w:proofErr w:type="spellStart"/>
+      <w:r>
+        <w:rPr>
+          <w:sz w:val="28"/>
+          <w:szCs w:val="28"/>
+          <w:lang w:val="en-US"/>
+        </w:rPr>
+        <w:t>i</w:t>
+      </w:r>
+      <w:proofErr w:type="spellEnd"/>
+      <w:r>
+        <w:rPr>
+          <w:sz w:val="28"/>
+          <w:szCs w:val="28"/>
+          <w:lang w:val="en-US"/>
+        </w:rPr>
+        <w:t>].days, what) == 0);</w:t>
       </w:r>
     </w:p>
     <w:p>
@@ -8400,7 +10810,61 @@
           <w:szCs w:val="28"/>
           <w:lang w:val="en-US"/>
         </w:rPr>
-        <w:t xml:space="preserve">            match = (strcmp(trains[i].timeArrival, what) == 0);</w:t>
+        <w:t xml:space="preserve">            match = (</w:t>
+      </w:r>
+      <w:proofErr w:type="spellStart"/>
+      <w:r>
+        <w:rPr>
+          <w:sz w:val="28"/>
+          <w:szCs w:val="28"/>
+          <w:lang w:val="en-US"/>
+        </w:rPr>
+        <w:t>strcmp</w:t>
+      </w:r>
+      <w:proofErr w:type="spellEnd"/>
+      <w:r>
+        <w:rPr>
+          <w:sz w:val="28"/>
+          <w:szCs w:val="28"/>
+          <w:lang w:val="en-US"/>
+        </w:rPr>
+        <w:t>(trains[</w:t>
+      </w:r>
+      <w:proofErr w:type="spellStart"/>
+      <w:r>
+        <w:rPr>
+          <w:sz w:val="28"/>
+          <w:szCs w:val="28"/>
+          <w:lang w:val="en-US"/>
+        </w:rPr>
+        <w:t>i</w:t>
+      </w:r>
+      <w:proofErr w:type="spellEnd"/>
+      <w:r>
+        <w:rPr>
+          <w:sz w:val="28"/>
+          <w:szCs w:val="28"/>
+          <w:lang w:val="en-US"/>
+        </w:rPr>
+        <w:t>].</w:t>
+      </w:r>
+      <w:proofErr w:type="spellStart"/>
+      <w:r>
+        <w:rPr>
+          <w:sz w:val="28"/>
+          <w:szCs w:val="28"/>
+          <w:lang w:val="en-US"/>
+        </w:rPr>
+        <w:t>timeArrival</w:t>
+      </w:r>
+      <w:proofErr w:type="spellEnd"/>
+      <w:r>
+        <w:rPr>
+          <w:sz w:val="28"/>
+          <w:szCs w:val="28"/>
+          <w:lang w:val="en-US"/>
+        </w:rPr>
+        <w:t>, what) == 0);</w:t>
       </w:r>
     </w:p>
     <w:p>
@@ -8451,7 +10915,61 @@
           <w:szCs w:val="28"/>
           <w:lang w:val="en-US"/>
         </w:rPr>
-        <w:t xml:space="preserve">            match = (strcmp(trains[i].timeParking, what) == 0);</w:t>
+        <w:t xml:space="preserve">            match = (</w:t>
+      </w:r>
+      <w:proofErr w:type="spellStart"/>
+      <w:r>
+        <w:rPr>
+          <w:sz w:val="28"/>
+          <w:szCs w:val="28"/>
+          <w:lang w:val="en-US"/>
+        </w:rPr>
+        <w:t>strcmp</w:t>
+      </w:r>
+      <w:proofErr w:type="spellEnd"/>
+      <w:r>
+        <w:rPr>
+          <w:sz w:val="28"/>
+          <w:szCs w:val="28"/>
+          <w:lang w:val="en-US"/>
+        </w:rPr>
+        <w:t>(trains[</w:t>
+      </w:r>
+      <w:proofErr w:type="spellStart"/>
+      <w:r>
+        <w:rPr>
+          <w:sz w:val="28"/>
+          <w:szCs w:val="28"/>
+          <w:lang w:val="en-US"/>
+        </w:rPr>
+        <w:t>i</w:t>
+      </w:r>
+      <w:proofErr w:type="spellEnd"/>
+      <w:r>
+        <w:rPr>
+          <w:sz w:val="28"/>
+          <w:szCs w:val="28"/>
+          <w:lang w:val="en-US"/>
+        </w:rPr>
+        <w:t>].</w:t>
+      </w:r>
+      <w:proofErr w:type="spellStart"/>
+      <w:r>
+        <w:rPr>
+          <w:sz w:val="28"/>
+          <w:szCs w:val="28"/>
+          <w:lang w:val="en-US"/>
+        </w:rPr>
+        <w:t>timeParking</w:t>
+      </w:r>
+      <w:proofErr w:type="spellEnd"/>
+      <w:r>
+        <w:rPr>
+          <w:sz w:val="28"/>
+          <w:szCs w:val="28"/>
+          <w:lang w:val="en-US"/>
+        </w:rPr>
+        <w:t>, what) == 0);</w:t>
       </w:r>
     </w:p>
     <w:p>
@@ -8513,7 +11031,25 @@
           <w:szCs w:val="28"/>
           <w:lang w:val="en-US"/>
         </w:rPr>
-        <w:t>&lt;&lt; endl;</w:t>
+        <w:t xml:space="preserve">&lt;&lt; </w:t>
+      </w:r>
+      <w:proofErr w:type="spellStart"/>
+      <w:r>
+        <w:rPr>
+          <w:sz w:val="28"/>
+          <w:szCs w:val="28"/>
+          <w:lang w:val="en-US"/>
+        </w:rPr>
+        <w:t>endl</w:t>
+      </w:r>
+      <w:proofErr w:type="spellEnd"/>
+      <w:r>
+        <w:rPr>
+          <w:sz w:val="28"/>
+          <w:szCs w:val="28"/>
+          <w:lang w:val="en-US"/>
+        </w:rPr>
+        <w:t>;</w:t>
       </w:r>
     </w:p>
     <w:p>
@@ -8598,7 +11134,25 @@
           <w:szCs w:val="28"/>
           <w:lang w:val="en-US"/>
         </w:rPr>
-        <w:t xml:space="preserve">            cout &lt;&lt; "</w:t>
+        <w:t xml:space="preserve">            </w:t>
+      </w:r>
+      <w:proofErr w:type="spellStart"/>
+      <w:r>
+        <w:rPr>
+          <w:sz w:val="28"/>
+          <w:szCs w:val="28"/>
+          <w:lang w:val="en-US"/>
+        </w:rPr>
+        <w:t>cout</w:t>
+      </w:r>
+      <w:proofErr w:type="spellEnd"/>
+      <w:r>
+        <w:rPr>
+          <w:sz w:val="28"/>
+          <w:szCs w:val="28"/>
+          <w:lang w:val="en-US"/>
+        </w:rPr>
+        <w:t xml:space="preserve"> &lt;&lt; "</w:t>
       </w:r>
       <w:r>
         <w:rPr>
@@ -8613,41 +11167,185 @@
           <w:szCs w:val="28"/>
           <w:lang w:val="en-US"/>
         </w:rPr>
-        <w:t>: №" &lt;&lt; trains[i].number &lt;&lt; " "</w:t>
-      </w:r>
-    </w:p>
-    <w:p>
-      <w:pPr>
-        <w:rPr>
-          <w:sz w:val="28"/>
-          <w:szCs w:val="28"/>
-          <w:lang w:val="en-US"/>
-        </w:rPr>
-      </w:pPr>
-      <w:r>
-        <w:rPr>
-          <w:sz w:val="28"/>
-          <w:szCs w:val="28"/>
-          <w:lang w:val="en-US"/>
-        </w:rPr>
-        <w:t xml:space="preserve">                &lt;&lt; trains[i].destination &lt;&lt; " " &lt;&lt; trains[i].days &lt;&lt; " "</w:t>
-      </w:r>
-    </w:p>
-    <w:p>
-      <w:pPr>
-        <w:rPr>
-          <w:sz w:val="28"/>
-          <w:szCs w:val="28"/>
-          <w:lang w:val="en-US"/>
-        </w:rPr>
-      </w:pPr>
-      <w:r>
-        <w:rPr>
-          <w:sz w:val="28"/>
-          <w:szCs w:val="28"/>
-          <w:lang w:val="en-US"/>
-        </w:rPr>
-        <w:t xml:space="preserve">                &lt;&lt; trains[i].timeArrival &lt;&lt; " " &lt;&lt; trains[i].timeParking &lt;&lt; endl;</w:t>
+        <w:t>: №" &lt;&lt; trains[</w:t>
+      </w:r>
+      <w:proofErr w:type="spellStart"/>
+      <w:r>
+        <w:rPr>
+          <w:sz w:val="28"/>
+          <w:szCs w:val="28"/>
+          <w:lang w:val="en-US"/>
+        </w:rPr>
+        <w:t>i</w:t>
+      </w:r>
+      <w:proofErr w:type="spellEnd"/>
+      <w:r>
+        <w:rPr>
+          <w:sz w:val="28"/>
+          <w:szCs w:val="28"/>
+          <w:lang w:val="en-US"/>
+        </w:rPr>
+        <w:t>].number &lt;&lt; " "</w:t>
+      </w:r>
+    </w:p>
+    <w:p>
+      <w:pPr>
+        <w:rPr>
+          <w:sz w:val="28"/>
+          <w:szCs w:val="28"/>
+          <w:lang w:val="en-US"/>
+        </w:rPr>
+      </w:pPr>
+      <w:r>
+        <w:rPr>
+          <w:sz w:val="28"/>
+          <w:szCs w:val="28"/>
+          <w:lang w:val="en-US"/>
+        </w:rPr>
+        <w:t xml:space="preserve">                &lt;&lt; trains[</w:t>
+      </w:r>
+      <w:proofErr w:type="spellStart"/>
+      <w:r>
+        <w:rPr>
+          <w:sz w:val="28"/>
+          <w:szCs w:val="28"/>
+          <w:lang w:val="en-US"/>
+        </w:rPr>
+        <w:t>i</w:t>
+      </w:r>
+      <w:proofErr w:type="spellEnd"/>
+      <w:r>
+        <w:rPr>
+          <w:sz w:val="28"/>
+          <w:szCs w:val="28"/>
+          <w:lang w:val="en-US"/>
+        </w:rPr>
+        <w:t>].destination &lt;&lt; " " &lt;&lt; trains[</w:t>
+      </w:r>
+      <w:proofErr w:type="spellStart"/>
+      <w:r>
+        <w:rPr>
+          <w:sz w:val="28"/>
+          <w:szCs w:val="28"/>
+          <w:lang w:val="en-US"/>
+        </w:rPr>
+        <w:t>i</w:t>
+      </w:r>
+      <w:proofErr w:type="spellEnd"/>
+      <w:r>
+        <w:rPr>
+          <w:sz w:val="28"/>
+          <w:szCs w:val="28"/>
+          <w:lang w:val="en-US"/>
+        </w:rPr>
+        <w:t>].days &lt;&lt; " "</w:t>
+      </w:r>
+    </w:p>
+    <w:p>
+      <w:pPr>
+        <w:rPr>
+          <w:sz w:val="28"/>
+          <w:szCs w:val="28"/>
+          <w:lang w:val="en-US"/>
+        </w:rPr>
+      </w:pPr>
+      <w:r>
+        <w:rPr>
+          <w:sz w:val="28"/>
+          <w:szCs w:val="28"/>
+          <w:lang w:val="en-US"/>
+        </w:rPr>
+        <w:t xml:space="preserve">                &lt;&lt; trains[</w:t>
+      </w:r>
+      <w:proofErr w:type="spellStart"/>
+      <w:r>
+        <w:rPr>
+          <w:sz w:val="28"/>
+          <w:szCs w:val="28"/>
+          <w:lang w:val="en-US"/>
+        </w:rPr>
+        <w:t>i</w:t>
+      </w:r>
+      <w:proofErr w:type="spellEnd"/>
+      <w:r>
+        <w:rPr>
+          <w:sz w:val="28"/>
+          <w:szCs w:val="28"/>
+          <w:lang w:val="en-US"/>
+        </w:rPr>
+        <w:t>].</w:t>
+      </w:r>
+      <w:proofErr w:type="spellStart"/>
+      <w:r>
+        <w:rPr>
+          <w:sz w:val="28"/>
+          <w:szCs w:val="28"/>
+          <w:lang w:val="en-US"/>
+        </w:rPr>
+        <w:t>timeArrival</w:t>
+      </w:r>
+      <w:proofErr w:type="spellEnd"/>
+      <w:r>
+        <w:rPr>
+          <w:sz w:val="28"/>
+          <w:szCs w:val="28"/>
+          <w:lang w:val="en-US"/>
+        </w:rPr>
+        <w:t xml:space="preserve"> &lt;&lt; " " &lt;&lt; trains[</w:t>
+      </w:r>
+      <w:proofErr w:type="spellStart"/>
+      <w:r>
+        <w:rPr>
+          <w:sz w:val="28"/>
+          <w:szCs w:val="28"/>
+          <w:lang w:val="en-US"/>
+        </w:rPr>
+        <w:t>i</w:t>
+      </w:r>
+      <w:proofErr w:type="spellEnd"/>
+      <w:r>
+        <w:rPr>
+          <w:sz w:val="28"/>
+          <w:szCs w:val="28"/>
+          <w:lang w:val="en-US"/>
+        </w:rPr>
+        <w:t>].</w:t>
+      </w:r>
+      <w:proofErr w:type="spellStart"/>
+      <w:r>
+        <w:rPr>
+          <w:sz w:val="28"/>
+          <w:szCs w:val="28"/>
+          <w:lang w:val="en-US"/>
+        </w:rPr>
+        <w:t>timeParking</w:t>
+      </w:r>
+      <w:proofErr w:type="spellEnd"/>
+      <w:r>
+        <w:rPr>
+          <w:sz w:val="28"/>
+          <w:szCs w:val="28"/>
+          <w:lang w:val="en-US"/>
+        </w:rPr>
+        <w:t xml:space="preserve"> &lt;&lt; </w:t>
+      </w:r>
+      <w:proofErr w:type="spellStart"/>
+      <w:r>
+        <w:rPr>
+          <w:sz w:val="28"/>
+          <w:szCs w:val="28"/>
+          <w:lang w:val="en-US"/>
+        </w:rPr>
+        <w:t>endl</w:t>
+      </w:r>
+      <w:proofErr w:type="spellEnd"/>
+      <w:r>
+        <w:rPr>
+          <w:sz w:val="28"/>
+          <w:szCs w:val="28"/>
+          <w:lang w:val="en-US"/>
+        </w:rPr>
+        <w:t>;</w:t>
       </w:r>
     </w:p>
     <w:p>
@@ -8741,7 +11439,25 @@
           <w:szCs w:val="28"/>
           <w:lang w:val="en-US"/>
         </w:rPr>
-        <w:t xml:space="preserve">        cout &lt;&lt; "</w:t>
+        <w:t xml:space="preserve">        </w:t>
+      </w:r>
+      <w:proofErr w:type="spellStart"/>
+      <w:r>
+        <w:rPr>
+          <w:sz w:val="28"/>
+          <w:szCs w:val="28"/>
+          <w:lang w:val="en-US"/>
+        </w:rPr>
+        <w:t>cout</w:t>
+      </w:r>
+      <w:proofErr w:type="spellEnd"/>
+      <w:r>
+        <w:rPr>
+          <w:sz w:val="28"/>
+          <w:szCs w:val="28"/>
+          <w:lang w:val="en-US"/>
+        </w:rPr>
+        <w:t xml:space="preserve"> &lt;&lt; "</w:t>
       </w:r>
       <w:r>
         <w:rPr>
@@ -8786,7 +11502,25 @@
           <w:szCs w:val="28"/>
           <w:lang w:val="en-US"/>
         </w:rPr>
-        <w:t>!" &lt;&lt; endl;</w:t>
+        <w:t xml:space="preserve">!" &lt;&lt; </w:t>
+      </w:r>
+      <w:proofErr w:type="spellStart"/>
+      <w:r>
+        <w:rPr>
+          <w:sz w:val="28"/>
+          <w:szCs w:val="28"/>
+          <w:lang w:val="en-US"/>
+        </w:rPr>
+        <w:t>endl</w:t>
+      </w:r>
+      <w:proofErr w:type="spellEnd"/>
+      <w:r>
+        <w:rPr>
+          <w:sz w:val="28"/>
+          <w:szCs w:val="28"/>
+          <w:lang w:val="en-US"/>
+        </w:rPr>
+        <w:t>;</w:t>
       </w:r>
     </w:p>
     <w:p>
@@ -8846,7 +11580,43 @@
           <w:szCs w:val="28"/>
           <w:lang w:val="en-US"/>
         </w:rPr>
-        <w:t>void changeTrain(RailwayStation* trains, int count) {</w:t>
+        <w:t xml:space="preserve">void </w:t>
+      </w:r>
+      <w:proofErr w:type="spellStart"/>
+      <w:r>
+        <w:rPr>
+          <w:sz w:val="28"/>
+          <w:szCs w:val="28"/>
+          <w:lang w:val="en-US"/>
+        </w:rPr>
+        <w:t>changeTrain</w:t>
+      </w:r>
+      <w:proofErr w:type="spellEnd"/>
+      <w:r>
+        <w:rPr>
+          <w:sz w:val="28"/>
+          <w:szCs w:val="28"/>
+          <w:lang w:val="en-US"/>
+        </w:rPr>
+        <w:t>(</w:t>
+      </w:r>
+      <w:proofErr w:type="spellStart"/>
+      <w:r>
+        <w:rPr>
+          <w:sz w:val="28"/>
+          <w:szCs w:val="28"/>
+          <w:lang w:val="en-US"/>
+        </w:rPr>
+        <w:t>RailwayStation</w:t>
+      </w:r>
+      <w:proofErr w:type="spellEnd"/>
+      <w:r>
+        <w:rPr>
+          <w:sz w:val="28"/>
+          <w:szCs w:val="28"/>
+          <w:lang w:val="en-US"/>
+        </w:rPr>
+        <w:t>* trains, int count) {</w:t>
       </w:r>
     </w:p>
     <w:p>
@@ -8893,7 +11663,25 @@
           <w:szCs w:val="28"/>
           <w:lang w:val="en-US"/>
         </w:rPr>
-        <w:t>&lt;&lt; endl;</w:t>
+        <w:t xml:space="preserve">&lt;&lt; </w:t>
+      </w:r>
+      <w:proofErr w:type="spellStart"/>
+      <w:r>
+        <w:rPr>
+          <w:sz w:val="28"/>
+          <w:szCs w:val="28"/>
+          <w:lang w:val="en-US"/>
+        </w:rPr>
+        <w:t>endl</w:t>
+      </w:r>
+      <w:proofErr w:type="spellEnd"/>
+      <w:r>
+        <w:rPr>
+          <w:sz w:val="28"/>
+          <w:szCs w:val="28"/>
+          <w:lang w:val="en-US"/>
+        </w:rPr>
+        <w:t>;</w:t>
       </w:r>
     </w:p>
     <w:p>
@@ -8953,33 +11741,51 @@
           <w:szCs w:val="28"/>
           <w:lang w:val="en-US"/>
         </w:rPr>
-        <w:t xml:space="preserve">    printTrainsTable(trains, count);</w:t>
-      </w:r>
-    </w:p>
-    <w:p>
-      <w:pPr>
-        <w:rPr>
-          <w:sz w:val="28"/>
-          <w:szCs w:val="28"/>
-          <w:lang w:val="en-US"/>
-        </w:rPr>
-      </w:pPr>
-    </w:p>
-    <w:p>
-      <w:pPr>
-        <w:rPr>
-          <w:sz w:val="28"/>
-          <w:szCs w:val="28"/>
-        </w:rPr>
-      </w:pPr>
-      <w:r>
-        <w:rPr>
-          <w:sz w:val="28"/>
-          <w:szCs w:val="28"/>
-          <w:lang w:val="en-US"/>
-        </w:rPr>
         <w:t xml:space="preserve">    </w:t>
       </w:r>
+      <w:proofErr w:type="spellStart"/>
+      <w:r>
+        <w:rPr>
+          <w:sz w:val="28"/>
+          <w:szCs w:val="28"/>
+          <w:lang w:val="en-US"/>
+        </w:rPr>
+        <w:t>printTrainsTable</w:t>
+      </w:r>
+      <w:proofErr w:type="spellEnd"/>
+      <w:r>
+        <w:rPr>
+          <w:sz w:val="28"/>
+          <w:szCs w:val="28"/>
+          <w:lang w:val="en-US"/>
+        </w:rPr>
+        <w:t>(trains, count);</w:t>
+      </w:r>
+    </w:p>
+    <w:p>
+      <w:pPr>
+        <w:rPr>
+          <w:sz w:val="28"/>
+          <w:szCs w:val="28"/>
+          <w:lang w:val="en-US"/>
+        </w:rPr>
+      </w:pPr>
+    </w:p>
+    <w:p>
+      <w:pPr>
+        <w:rPr>
+          <w:sz w:val="28"/>
+          <w:szCs w:val="28"/>
+        </w:rPr>
+      </w:pPr>
+      <w:r>
+        <w:rPr>
+          <w:sz w:val="28"/>
+          <w:szCs w:val="28"/>
+          <w:lang w:val="en-US"/>
+        </w:rPr>
+        <w:t xml:space="preserve">    </w:t>
+      </w:r>
       <w:r>
         <w:rPr>
           <w:sz w:val="28"/>
@@ -9018,770 +11824,31 @@
         </w:rPr>
         <w:t xml:space="preserve">    </w:t>
       </w:r>
-      <w:r>
-        <w:rPr>
-          <w:sz w:val="28"/>
-          <w:szCs w:val="28"/>
-          <w:lang w:val="en-US"/>
-        </w:rPr>
-        <w:t>cin &gt;&gt; id;</w:t>
-      </w:r>
-    </w:p>
-    <w:p>
-      <w:pPr>
-        <w:rPr>
-          <w:sz w:val="28"/>
-          <w:szCs w:val="28"/>
-          <w:lang w:val="en-US"/>
-        </w:rPr>
-      </w:pPr>
-      <w:r>
-        <w:rPr>
-          <w:sz w:val="28"/>
-          <w:szCs w:val="28"/>
-          <w:lang w:val="en-US"/>
-        </w:rPr>
-        <w:lastRenderedPageBreak/>
-        <w:t xml:space="preserve">    cin.ignore();</w:t>
-      </w:r>
-    </w:p>
-    <w:p>
-      <w:pPr>
-        <w:rPr>
-          <w:sz w:val="28"/>
-          <w:szCs w:val="28"/>
-          <w:lang w:val="en-US"/>
-        </w:rPr>
-      </w:pPr>
-      <w:r>
-        <w:rPr>
-          <w:sz w:val="28"/>
-          <w:szCs w:val="28"/>
-          <w:lang w:val="en-US"/>
-        </w:rPr>
-        <w:t xml:space="preserve">    int field;</w:t>
-      </w:r>
-    </w:p>
-    <w:p>
-      <w:pPr>
-        <w:rPr>
-          <w:sz w:val="28"/>
-          <w:szCs w:val="28"/>
-        </w:rPr>
-      </w:pPr>
-      <w:r>
-        <w:rPr>
-          <w:sz w:val="28"/>
-          <w:szCs w:val="28"/>
-          <w:lang w:val="en-US"/>
-        </w:rPr>
-        <w:t xml:space="preserve">    </w:t>
-      </w:r>
-      <w:r>
-        <w:rPr>
-          <w:sz w:val="28"/>
-          <w:szCs w:val="28"/>
-        </w:rPr>
-        <w:t>char newValue[100];</w:t>
-      </w:r>
-    </w:p>
-    <w:p>
-      <w:pPr>
-        <w:rPr>
-          <w:sz w:val="28"/>
-          <w:szCs w:val="28"/>
-        </w:rPr>
-      </w:pPr>
-    </w:p>
-    <w:p>
-      <w:pPr>
-        <w:rPr>
-          <w:sz w:val="28"/>
-          <w:szCs w:val="28"/>
-        </w:rPr>
-      </w:pPr>
-      <w:r>
-        <w:rPr>
-          <w:sz w:val="28"/>
-          <w:szCs w:val="28"/>
-        </w:rPr>
-        <w:t xml:space="preserve">    cout &lt;&lt; "Поле (1-номер 2-назначение 3-дни 4-прибытие 5-стоянка): ";</w:t>
-      </w:r>
-    </w:p>
-    <w:p>
-      <w:pPr>
-        <w:rPr>
-          <w:sz w:val="28"/>
-          <w:szCs w:val="28"/>
-          <w:lang w:val="en-US"/>
-        </w:rPr>
-      </w:pPr>
-      <w:r>
-        <w:rPr>
-          <w:sz w:val="28"/>
-          <w:szCs w:val="28"/>
-        </w:rPr>
-        <w:t xml:space="preserve">    </w:t>
-      </w:r>
-      <w:r>
-        <w:rPr>
-          <w:sz w:val="28"/>
-          <w:szCs w:val="28"/>
-          <w:lang w:val="en-US"/>
-        </w:rPr>
-        <w:t>cin &gt;&gt; field;</w:t>
-      </w:r>
-    </w:p>
-    <w:p>
-      <w:pPr>
-        <w:rPr>
-          <w:sz w:val="28"/>
-          <w:szCs w:val="28"/>
-          <w:lang w:val="en-US"/>
-        </w:rPr>
-      </w:pPr>
-      <w:r>
-        <w:rPr>
-          <w:sz w:val="28"/>
-          <w:szCs w:val="28"/>
-          <w:lang w:val="en-US"/>
-        </w:rPr>
-        <w:t xml:space="preserve">    cin.ignore();</w:t>
-      </w:r>
-    </w:p>
-    <w:p>
-      <w:pPr>
-        <w:rPr>
-          <w:sz w:val="28"/>
-          <w:szCs w:val="28"/>
-          <w:lang w:val="en-US"/>
-        </w:rPr>
-      </w:pPr>
-    </w:p>
-    <w:p>
-      <w:pPr>
-        <w:rPr>
-          <w:sz w:val="28"/>
-          <w:szCs w:val="28"/>
-          <w:lang w:val="en-US"/>
-        </w:rPr>
-      </w:pPr>
-      <w:r>
-        <w:rPr>
-          <w:sz w:val="28"/>
-          <w:szCs w:val="28"/>
-          <w:lang w:val="en-US"/>
-        </w:rPr>
-        <w:t xml:space="preserve">    cout &lt;&lt; "</w:t>
-      </w:r>
-      <w:r>
-        <w:rPr>
-          <w:sz w:val="28"/>
-          <w:szCs w:val="28"/>
-        </w:rPr>
-        <w:t>Новое</w:t>
-      </w:r>
-      <w:r>
-        <w:rPr>
-          <w:sz w:val="28"/>
-          <w:szCs w:val="28"/>
-          <w:lang w:val="en-US"/>
-        </w:rPr>
-        <w:t xml:space="preserve"> </w:t>
-      </w:r>
-      <w:r>
-        <w:rPr>
-          <w:sz w:val="28"/>
-          <w:szCs w:val="28"/>
-        </w:rPr>
-        <w:t>значение</w:t>
-      </w:r>
-      <w:r>
-        <w:rPr>
-          <w:sz w:val="28"/>
-          <w:szCs w:val="28"/>
-          <w:lang w:val="en-US"/>
-        </w:rPr>
-        <w:t>: ";</w:t>
-      </w:r>
-    </w:p>
-    <w:p>
-      <w:pPr>
-        <w:rPr>
-          <w:sz w:val="28"/>
-          <w:szCs w:val="28"/>
-          <w:lang w:val="en-US"/>
-        </w:rPr>
-      </w:pPr>
-      <w:r>
-        <w:rPr>
-          <w:sz w:val="28"/>
-          <w:szCs w:val="28"/>
-          <w:lang w:val="en-US"/>
-        </w:rPr>
-        <w:t xml:space="preserve">    cin.getline(newValue, 100);</w:t>
-      </w:r>
-    </w:p>
-    <w:p>
-      <w:pPr>
-        <w:rPr>
-          <w:sz w:val="28"/>
-          <w:szCs w:val="28"/>
-          <w:lang w:val="en-US"/>
-        </w:rPr>
-      </w:pPr>
-    </w:p>
-    <w:p>
-      <w:pPr>
-        <w:rPr>
-          <w:sz w:val="28"/>
-          <w:szCs w:val="28"/>
-          <w:lang w:val="en-US"/>
-        </w:rPr>
-      </w:pPr>
-      <w:r>
-        <w:rPr>
-          <w:sz w:val="28"/>
-          <w:szCs w:val="28"/>
-          <w:lang w:val="en-US"/>
-        </w:rPr>
-        <w:t xml:space="preserve">    int index = id - 1;</w:t>
-      </w:r>
-    </w:p>
-    <w:p>
-      <w:pPr>
-        <w:rPr>
-          <w:sz w:val="28"/>
-          <w:szCs w:val="28"/>
-          <w:lang w:val="en-US"/>
-        </w:rPr>
-      </w:pPr>
-      <w:r>
-        <w:rPr>
-          <w:sz w:val="28"/>
-          <w:szCs w:val="28"/>
-          <w:lang w:val="en-US"/>
-        </w:rPr>
-        <w:t xml:space="preserve">    switch (field) {</w:t>
-      </w:r>
-    </w:p>
-    <w:p>
-      <w:pPr>
-        <w:rPr>
-          <w:sz w:val="28"/>
-          <w:szCs w:val="28"/>
-          <w:lang w:val="en-US"/>
-        </w:rPr>
-      </w:pPr>
-      <w:r>
-        <w:rPr>
-          <w:sz w:val="28"/>
-          <w:szCs w:val="28"/>
-          <w:lang w:val="en-US"/>
-        </w:rPr>
-        <w:t xml:space="preserve">    case 1:</w:t>
-      </w:r>
-    </w:p>
-    <w:p>
-      <w:pPr>
-        <w:rPr>
-          <w:sz w:val="28"/>
-          <w:szCs w:val="28"/>
-          <w:lang w:val="en-US"/>
-        </w:rPr>
-      </w:pPr>
-      <w:r>
-        <w:rPr>
-          <w:sz w:val="28"/>
-          <w:szCs w:val="28"/>
-          <w:lang w:val="en-US"/>
-        </w:rPr>
-        <w:t xml:space="preserve">        trains[index].number = atoi(newValue);</w:t>
-      </w:r>
-    </w:p>
-    <w:p>
-      <w:pPr>
-        <w:rPr>
-          <w:sz w:val="28"/>
-          <w:szCs w:val="28"/>
-          <w:lang w:val="en-US"/>
-        </w:rPr>
-      </w:pPr>
-      <w:r>
-        <w:rPr>
-          <w:sz w:val="28"/>
-          <w:szCs w:val="28"/>
-          <w:lang w:val="en-US"/>
-        </w:rPr>
-        <w:t xml:space="preserve">        break;</w:t>
-      </w:r>
-    </w:p>
-    <w:p>
-      <w:pPr>
-        <w:rPr>
-          <w:sz w:val="28"/>
-          <w:szCs w:val="28"/>
-          <w:lang w:val="en-US"/>
-        </w:rPr>
-      </w:pPr>
-      <w:r>
-        <w:rPr>
-          <w:sz w:val="28"/>
-          <w:szCs w:val="28"/>
-          <w:lang w:val="en-US"/>
-        </w:rPr>
-        <w:t xml:space="preserve">    case 2:</w:t>
-      </w:r>
-    </w:p>
-    <w:p>
-      <w:pPr>
-        <w:rPr>
-          <w:sz w:val="28"/>
-          <w:szCs w:val="28"/>
-          <w:lang w:val="en-US"/>
-        </w:rPr>
-      </w:pPr>
-      <w:r>
-        <w:rPr>
-          <w:sz w:val="28"/>
-          <w:szCs w:val="28"/>
-          <w:lang w:val="en-US"/>
-        </w:rPr>
-        <w:t xml:space="preserve">        strcpy(trains[index].destination, newValue);</w:t>
-      </w:r>
-    </w:p>
-    <w:p>
-      <w:pPr>
-        <w:rPr>
-          <w:sz w:val="28"/>
-          <w:szCs w:val="28"/>
-          <w:lang w:val="en-US"/>
-        </w:rPr>
-      </w:pPr>
-      <w:r>
-        <w:rPr>
-          <w:sz w:val="28"/>
-          <w:szCs w:val="28"/>
-          <w:lang w:val="en-US"/>
-        </w:rPr>
-        <w:t xml:space="preserve">        break;</w:t>
-      </w:r>
-    </w:p>
-    <w:p>
-      <w:pPr>
-        <w:rPr>
-          <w:sz w:val="28"/>
-          <w:szCs w:val="28"/>
-          <w:lang w:val="en-US"/>
-        </w:rPr>
-      </w:pPr>
-      <w:r>
-        <w:rPr>
-          <w:sz w:val="28"/>
-          <w:szCs w:val="28"/>
-          <w:lang w:val="en-US"/>
-        </w:rPr>
-        <w:t xml:space="preserve">    case 3:</w:t>
-      </w:r>
-    </w:p>
-    <w:p>
-      <w:pPr>
-        <w:rPr>
-          <w:sz w:val="28"/>
-          <w:szCs w:val="28"/>
-          <w:lang w:val="en-US"/>
-        </w:rPr>
-      </w:pPr>
-      <w:r>
-        <w:rPr>
-          <w:sz w:val="28"/>
-          <w:szCs w:val="28"/>
-          <w:lang w:val="en-US"/>
-        </w:rPr>
-        <w:t xml:space="preserve">        strcpy(trains[index].days, newValue);</w:t>
-      </w:r>
-    </w:p>
-    <w:p>
-      <w:pPr>
-        <w:rPr>
-          <w:sz w:val="28"/>
-          <w:szCs w:val="28"/>
-          <w:lang w:val="en-US"/>
-        </w:rPr>
-      </w:pPr>
-      <w:r>
-        <w:rPr>
-          <w:sz w:val="28"/>
-          <w:szCs w:val="28"/>
-          <w:lang w:val="en-US"/>
-        </w:rPr>
-        <w:t xml:space="preserve">        break;</w:t>
-      </w:r>
-    </w:p>
-    <w:p>
-      <w:pPr>
-        <w:rPr>
-          <w:sz w:val="28"/>
-          <w:szCs w:val="28"/>
-          <w:lang w:val="en-US"/>
-        </w:rPr>
-      </w:pPr>
-      <w:r>
-        <w:rPr>
-          <w:sz w:val="28"/>
-          <w:szCs w:val="28"/>
-          <w:lang w:val="en-US"/>
-        </w:rPr>
-        <w:t xml:space="preserve">    case 4:</w:t>
-      </w:r>
-    </w:p>
-    <w:p>
-      <w:pPr>
-        <w:rPr>
-          <w:sz w:val="28"/>
-          <w:szCs w:val="28"/>
-          <w:lang w:val="en-US"/>
-        </w:rPr>
-      </w:pPr>
-      <w:r>
-        <w:rPr>
-          <w:sz w:val="28"/>
-          <w:szCs w:val="28"/>
-          <w:lang w:val="en-US"/>
-        </w:rPr>
-        <w:t xml:space="preserve">        strcpy(trains[index].timeArrival, newValue);</w:t>
-      </w:r>
-    </w:p>
-    <w:p>
-      <w:pPr>
-        <w:rPr>
-          <w:sz w:val="28"/>
-          <w:szCs w:val="28"/>
-          <w:lang w:val="en-US"/>
-        </w:rPr>
-      </w:pPr>
-      <w:r>
-        <w:rPr>
-          <w:sz w:val="28"/>
-          <w:szCs w:val="28"/>
-          <w:lang w:val="en-US"/>
-        </w:rPr>
-        <w:t xml:space="preserve">        break;</w:t>
-      </w:r>
-    </w:p>
-    <w:p>
-      <w:pPr>
-        <w:rPr>
-          <w:sz w:val="28"/>
-          <w:szCs w:val="28"/>
-          <w:lang w:val="en-US"/>
-        </w:rPr>
-      </w:pPr>
-      <w:r>
-        <w:rPr>
-          <w:sz w:val="28"/>
-          <w:szCs w:val="28"/>
-          <w:lang w:val="en-US"/>
-        </w:rPr>
-        <w:t xml:space="preserve">    case 5:</w:t>
-      </w:r>
-    </w:p>
-    <w:p>
-      <w:pPr>
-        <w:rPr>
-          <w:sz w:val="28"/>
-          <w:szCs w:val="28"/>
-          <w:lang w:val="en-US"/>
-        </w:rPr>
-      </w:pPr>
-      <w:r>
-        <w:rPr>
-          <w:sz w:val="28"/>
-          <w:szCs w:val="28"/>
-          <w:lang w:val="en-US"/>
-        </w:rPr>
-        <w:t xml:space="preserve">        strcpy(trains[index].timeParking, newValue);</w:t>
-      </w:r>
-    </w:p>
-    <w:p>
-      <w:pPr>
-        <w:rPr>
-          <w:sz w:val="28"/>
-          <w:szCs w:val="28"/>
-        </w:rPr>
-      </w:pPr>
-      <w:r>
-        <w:rPr>
-          <w:sz w:val="28"/>
-          <w:szCs w:val="28"/>
-          <w:lang w:val="en-US"/>
-        </w:rPr>
-        <w:t xml:space="preserve">        </w:t>
-      </w:r>
-      <w:r>
-        <w:rPr>
-          <w:sz w:val="28"/>
-          <w:szCs w:val="28"/>
-        </w:rPr>
-        <w:t>break;</w:t>
-      </w:r>
-    </w:p>
-    <w:p>
-      <w:pPr>
-        <w:rPr>
-          <w:sz w:val="28"/>
-          <w:szCs w:val="28"/>
-        </w:rPr>
-      </w:pPr>
-      <w:r>
-        <w:rPr>
-          <w:sz w:val="28"/>
-          <w:szCs w:val="28"/>
-        </w:rPr>
-        <w:t xml:space="preserve">    default:</w:t>
-      </w:r>
-    </w:p>
-    <w:p>
-      <w:pPr>
-        <w:rPr>
-          <w:sz w:val="28"/>
-          <w:szCs w:val="28"/>
-        </w:rPr>
-      </w:pPr>
-      <w:r>
-        <w:rPr>
-          <w:sz w:val="28"/>
-          <w:szCs w:val="28"/>
-        </w:rPr>
-        <w:t xml:space="preserve">        cout &lt;&lt; "Неверный выбор поля!" &lt;&lt; endl;</w:t>
-      </w:r>
-    </w:p>
-    <w:p>
-      <w:pPr>
-        <w:rPr>
-          <w:sz w:val="28"/>
-          <w:szCs w:val="28"/>
-        </w:rPr>
-      </w:pPr>
-      <w:r>
-        <w:rPr>
-          <w:sz w:val="28"/>
-          <w:szCs w:val="28"/>
-        </w:rPr>
-        <w:t xml:space="preserve"> </w:t>
-      </w:r>
-    </w:p>
-    <w:p>
-      <w:pPr>
-        <w:rPr>
-          <w:sz w:val="28"/>
-          <w:szCs w:val="28"/>
-        </w:rPr>
-      </w:pPr>
-      <w:r>
-        <w:rPr>
-          <w:sz w:val="28"/>
-          <w:szCs w:val="28"/>
-        </w:rPr>
-        <w:t xml:space="preserve">    }</w:t>
-      </w:r>
-    </w:p>
-    <w:p>
-      <w:pPr>
-        <w:rPr>
-          <w:sz w:val="28"/>
-          <w:szCs w:val="28"/>
-        </w:rPr>
-      </w:pPr>
-    </w:p>
-    <w:p>
-      <w:pPr>
-        <w:rPr>
-          <w:sz w:val="28"/>
-          <w:szCs w:val="28"/>
-          <w:lang w:val="en-US"/>
-        </w:rPr>
-      </w:pPr>
-      <w:r>
-        <w:rPr>
-          <w:sz w:val="28"/>
-          <w:szCs w:val="28"/>
-        </w:rPr>
-        <w:t xml:space="preserve">    cout &lt;&lt; "Данные поезда изменены!" </w:t>
-      </w:r>
-      <w:r>
-        <w:rPr>
-          <w:sz w:val="28"/>
-          <w:szCs w:val="28"/>
-          <w:lang w:val="en-US"/>
-        </w:rPr>
-        <w:t>&lt;&lt; endl;</w:t>
-      </w:r>
-    </w:p>
-    <w:p>
-      <w:pPr>
-        <w:rPr>
-          <w:sz w:val="28"/>
-          <w:szCs w:val="28"/>
-          <w:lang w:val="en-US"/>
-        </w:rPr>
-      </w:pPr>
-      <w:r>
-        <w:rPr>
-          <w:sz w:val="28"/>
-          <w:szCs w:val="28"/>
-          <w:lang w:val="en-US"/>
-        </w:rPr>
-        <w:t>}</w:t>
-      </w:r>
-    </w:p>
-    <w:p>
-      <w:pPr>
-        <w:rPr>
-          <w:sz w:val="28"/>
-          <w:szCs w:val="28"/>
-          <w:lang w:val="en-US"/>
-        </w:rPr>
-      </w:pPr>
-    </w:p>
-    <w:p>
-      <w:pPr>
-        <w:rPr>
-          <w:sz w:val="28"/>
-          <w:szCs w:val="28"/>
-          <w:lang w:val="en-US"/>
-        </w:rPr>
-      </w:pPr>
-      <w:r>
-        <w:rPr>
-          <w:sz w:val="28"/>
-          <w:szCs w:val="28"/>
-          <w:lang w:val="en-US"/>
-        </w:rPr>
-        <w:t>void deleteTrain(RailwayStation*&amp; trains, int&amp; count) {</w:t>
-      </w:r>
-    </w:p>
-    <w:p>
-      <w:pPr>
-        <w:rPr>
-          <w:sz w:val="28"/>
-          <w:szCs w:val="28"/>
-        </w:rPr>
-      </w:pPr>
-      <w:r>
-        <w:rPr>
-          <w:sz w:val="28"/>
-          <w:szCs w:val="28"/>
-          <w:lang w:val="en-US"/>
-        </w:rPr>
-        <w:t xml:space="preserve">    </w:t>
-      </w:r>
-      <w:r>
-        <w:rPr>
-          <w:sz w:val="28"/>
-          <w:szCs w:val="28"/>
-        </w:rPr>
-        <w:t>if (count == 0) {</w:t>
-      </w:r>
-    </w:p>
-    <w:p>
-      <w:pPr>
-        <w:rPr>
-          <w:sz w:val="28"/>
-          <w:szCs w:val="28"/>
-          <w:lang w:val="en-US"/>
-        </w:rPr>
-      </w:pPr>
-      <w:r>
-        <w:rPr>
-          <w:sz w:val="28"/>
-          <w:szCs w:val="28"/>
-        </w:rPr>
-        <w:t xml:space="preserve">        cout &lt;&lt; "Нет данных для удаления!" </w:t>
-      </w:r>
-      <w:r>
-        <w:rPr>
-          <w:sz w:val="28"/>
-          <w:szCs w:val="28"/>
-          <w:lang w:val="en-US"/>
-        </w:rPr>
-        <w:t>&lt;&lt; endl;</w:t>
-      </w:r>
-    </w:p>
-    <w:p>
-      <w:pPr>
-        <w:rPr>
-          <w:sz w:val="28"/>
-          <w:szCs w:val="28"/>
-          <w:lang w:val="en-US"/>
-        </w:rPr>
-      </w:pPr>
-      <w:r>
-        <w:rPr>
-          <w:sz w:val="28"/>
-          <w:szCs w:val="28"/>
-          <w:lang w:val="en-US"/>
-        </w:rPr>
-        <w:t xml:space="preserve">        return;</w:t>
-      </w:r>
-    </w:p>
-    <w:p>
-      <w:pPr>
-        <w:rPr>
-          <w:sz w:val="28"/>
-          <w:szCs w:val="28"/>
-          <w:lang w:val="en-US"/>
-        </w:rPr>
-      </w:pPr>
-      <w:r>
-        <w:rPr>
-          <w:sz w:val="28"/>
-          <w:szCs w:val="28"/>
-          <w:lang w:val="en-US"/>
-        </w:rPr>
-        <w:t xml:space="preserve">    }</w:t>
-      </w:r>
-    </w:p>
-    <w:p>
-      <w:pPr>
-        <w:rPr>
-          <w:sz w:val="28"/>
-          <w:szCs w:val="28"/>
-          <w:lang w:val="en-US"/>
-        </w:rPr>
-      </w:pPr>
-    </w:p>
-    <w:p>
-      <w:pPr>
-        <w:rPr>
-          <w:sz w:val="28"/>
-          <w:szCs w:val="28"/>
-          <w:lang w:val="en-US"/>
-        </w:rPr>
-      </w:pPr>
-      <w:r>
-        <w:rPr>
-          <w:sz w:val="28"/>
-          <w:szCs w:val="28"/>
-          <w:lang w:val="en-US"/>
-        </w:rPr>
-        <w:t xml:space="preserve">    printTrainsTable(trains, count);</w:t>
-      </w:r>
-    </w:p>
-    <w:p>
-      <w:pPr>
-        <w:rPr>
-          <w:sz w:val="28"/>
-          <w:szCs w:val="28"/>
-          <w:lang w:val="en-US"/>
-        </w:rPr>
-      </w:pPr>
-    </w:p>
-    <w:p>
-      <w:pPr>
-        <w:rPr>
-          <w:sz w:val="28"/>
-          <w:szCs w:val="28"/>
+      <w:proofErr w:type="spellStart"/>
+      <w:r>
+        <w:rPr>
+          <w:sz w:val="28"/>
+          <w:szCs w:val="28"/>
+          <w:lang w:val="en-US"/>
+        </w:rPr>
+        <w:t>cin</w:t>
+      </w:r>
+      <w:proofErr w:type="spellEnd"/>
+      <w:r>
+        <w:rPr>
+          <w:sz w:val="28"/>
+          <w:szCs w:val="28"/>
+          <w:lang w:val="en-US"/>
+        </w:rPr>
+        <w:t xml:space="preserve"> &gt;&gt; id;</w:t>
+      </w:r>
+    </w:p>
+    <w:p>
+      <w:pPr>
+        <w:rPr>
+          <w:sz w:val="28"/>
+          <w:szCs w:val="28"/>
+          <w:lang w:val="en-US"/>
         </w:rPr>
       </w:pPr>
       <w:r>
@@ -9793,6 +11860,1161 @@
         <w:lastRenderedPageBreak/>
         <w:t xml:space="preserve">    </w:t>
       </w:r>
+      <w:proofErr w:type="spellStart"/>
+      <w:r>
+        <w:rPr>
+          <w:sz w:val="28"/>
+          <w:szCs w:val="28"/>
+          <w:lang w:val="en-US"/>
+        </w:rPr>
+        <w:t>cin.ignore</w:t>
+      </w:r>
+      <w:proofErr w:type="spellEnd"/>
+      <w:r>
+        <w:rPr>
+          <w:sz w:val="28"/>
+          <w:szCs w:val="28"/>
+          <w:lang w:val="en-US"/>
+        </w:rPr>
+        <w:t>();</w:t>
+      </w:r>
+    </w:p>
+    <w:p>
+      <w:pPr>
+        <w:rPr>
+          <w:sz w:val="28"/>
+          <w:szCs w:val="28"/>
+          <w:lang w:val="en-US"/>
+        </w:rPr>
+      </w:pPr>
+      <w:r>
+        <w:rPr>
+          <w:sz w:val="28"/>
+          <w:szCs w:val="28"/>
+          <w:lang w:val="en-US"/>
+        </w:rPr>
+        <w:t xml:space="preserve">    int field;</w:t>
+      </w:r>
+    </w:p>
+    <w:p>
+      <w:pPr>
+        <w:rPr>
+          <w:sz w:val="28"/>
+          <w:szCs w:val="28"/>
+        </w:rPr>
+      </w:pPr>
+      <w:r>
+        <w:rPr>
+          <w:sz w:val="28"/>
+          <w:szCs w:val="28"/>
+          <w:lang w:val="en-US"/>
+        </w:rPr>
+        <w:t xml:space="preserve">    </w:t>
+      </w:r>
+      <w:r>
+        <w:rPr>
+          <w:sz w:val="28"/>
+          <w:szCs w:val="28"/>
+        </w:rPr>
+        <w:t>char newValue[100];</w:t>
+      </w:r>
+    </w:p>
+    <w:p>
+      <w:pPr>
+        <w:rPr>
+          <w:sz w:val="28"/>
+          <w:szCs w:val="28"/>
+        </w:rPr>
+      </w:pPr>
+    </w:p>
+    <w:p>
+      <w:pPr>
+        <w:rPr>
+          <w:sz w:val="28"/>
+          <w:szCs w:val="28"/>
+        </w:rPr>
+      </w:pPr>
+      <w:r>
+        <w:rPr>
+          <w:sz w:val="28"/>
+          <w:szCs w:val="28"/>
+        </w:rPr>
+        <w:t xml:space="preserve">    cout &lt;&lt; "Поле (1-номер 2-назначение 3-дни 4-прибытие 5-стоянка): ";</w:t>
+      </w:r>
+    </w:p>
+    <w:p>
+      <w:pPr>
+        <w:rPr>
+          <w:sz w:val="28"/>
+          <w:szCs w:val="28"/>
+          <w:lang w:val="en-US"/>
+        </w:rPr>
+      </w:pPr>
+      <w:r>
+        <w:rPr>
+          <w:sz w:val="28"/>
+          <w:szCs w:val="28"/>
+        </w:rPr>
+        <w:t xml:space="preserve">    </w:t>
+      </w:r>
+      <w:proofErr w:type="spellStart"/>
+      <w:r>
+        <w:rPr>
+          <w:sz w:val="28"/>
+          <w:szCs w:val="28"/>
+          <w:lang w:val="en-US"/>
+        </w:rPr>
+        <w:t>cin</w:t>
+      </w:r>
+      <w:proofErr w:type="spellEnd"/>
+      <w:r>
+        <w:rPr>
+          <w:sz w:val="28"/>
+          <w:szCs w:val="28"/>
+          <w:lang w:val="en-US"/>
+        </w:rPr>
+        <w:t xml:space="preserve"> &gt;&gt; field;</w:t>
+      </w:r>
+    </w:p>
+    <w:p>
+      <w:pPr>
+        <w:rPr>
+          <w:sz w:val="28"/>
+          <w:szCs w:val="28"/>
+          <w:lang w:val="en-US"/>
+        </w:rPr>
+      </w:pPr>
+      <w:r>
+        <w:rPr>
+          <w:sz w:val="28"/>
+          <w:szCs w:val="28"/>
+          <w:lang w:val="en-US"/>
+        </w:rPr>
+        <w:t xml:space="preserve">    </w:t>
+      </w:r>
+      <w:proofErr w:type="spellStart"/>
+      <w:r>
+        <w:rPr>
+          <w:sz w:val="28"/>
+          <w:szCs w:val="28"/>
+          <w:lang w:val="en-US"/>
+        </w:rPr>
+        <w:t>cin.ignore</w:t>
+      </w:r>
+      <w:proofErr w:type="spellEnd"/>
+      <w:r>
+        <w:rPr>
+          <w:sz w:val="28"/>
+          <w:szCs w:val="28"/>
+          <w:lang w:val="en-US"/>
+        </w:rPr>
+        <w:t>();</w:t>
+      </w:r>
+    </w:p>
+    <w:p>
+      <w:pPr>
+        <w:rPr>
+          <w:sz w:val="28"/>
+          <w:szCs w:val="28"/>
+          <w:lang w:val="en-US"/>
+        </w:rPr>
+      </w:pPr>
+    </w:p>
+    <w:p>
+      <w:pPr>
+        <w:rPr>
+          <w:sz w:val="28"/>
+          <w:szCs w:val="28"/>
+          <w:lang w:val="en-US"/>
+        </w:rPr>
+      </w:pPr>
+      <w:r>
+        <w:rPr>
+          <w:sz w:val="28"/>
+          <w:szCs w:val="28"/>
+          <w:lang w:val="en-US"/>
+        </w:rPr>
+        <w:t xml:space="preserve">    </w:t>
+      </w:r>
+      <w:proofErr w:type="spellStart"/>
+      <w:r>
+        <w:rPr>
+          <w:sz w:val="28"/>
+          <w:szCs w:val="28"/>
+          <w:lang w:val="en-US"/>
+        </w:rPr>
+        <w:t>cout</w:t>
+      </w:r>
+      <w:proofErr w:type="spellEnd"/>
+      <w:r>
+        <w:rPr>
+          <w:sz w:val="28"/>
+          <w:szCs w:val="28"/>
+          <w:lang w:val="en-US"/>
+        </w:rPr>
+        <w:t xml:space="preserve"> &lt;&lt; "</w:t>
+      </w:r>
+      <w:r>
+        <w:rPr>
+          <w:sz w:val="28"/>
+          <w:szCs w:val="28"/>
+        </w:rPr>
+        <w:t>Новое</w:t>
+      </w:r>
+      <w:r>
+        <w:rPr>
+          <w:sz w:val="28"/>
+          <w:szCs w:val="28"/>
+          <w:lang w:val="en-US"/>
+        </w:rPr>
+        <w:t xml:space="preserve"> </w:t>
+      </w:r>
+      <w:r>
+        <w:rPr>
+          <w:sz w:val="28"/>
+          <w:szCs w:val="28"/>
+        </w:rPr>
+        <w:t>значение</w:t>
+      </w:r>
+      <w:r>
+        <w:rPr>
+          <w:sz w:val="28"/>
+          <w:szCs w:val="28"/>
+          <w:lang w:val="en-US"/>
+        </w:rPr>
+        <w:t>: ";</w:t>
+      </w:r>
+    </w:p>
+    <w:p>
+      <w:pPr>
+        <w:rPr>
+          <w:sz w:val="28"/>
+          <w:szCs w:val="28"/>
+          <w:lang w:val="en-US"/>
+        </w:rPr>
+      </w:pPr>
+      <w:r>
+        <w:rPr>
+          <w:sz w:val="28"/>
+          <w:szCs w:val="28"/>
+          <w:lang w:val="en-US"/>
+        </w:rPr>
+        <w:t xml:space="preserve">    </w:t>
+      </w:r>
+      <w:proofErr w:type="spellStart"/>
+      <w:r>
+        <w:rPr>
+          <w:sz w:val="28"/>
+          <w:szCs w:val="28"/>
+          <w:lang w:val="en-US"/>
+        </w:rPr>
+        <w:t>cin.getline</w:t>
+      </w:r>
+      <w:proofErr w:type="spellEnd"/>
+      <w:r>
+        <w:rPr>
+          <w:sz w:val="28"/>
+          <w:szCs w:val="28"/>
+          <w:lang w:val="en-US"/>
+        </w:rPr>
+        <w:t>(</w:t>
+      </w:r>
+      <w:proofErr w:type="spellStart"/>
+      <w:r>
+        <w:rPr>
+          <w:sz w:val="28"/>
+          <w:szCs w:val="28"/>
+          <w:lang w:val="en-US"/>
+        </w:rPr>
+        <w:t>newValue</w:t>
+      </w:r>
+      <w:proofErr w:type="spellEnd"/>
+      <w:r>
+        <w:rPr>
+          <w:sz w:val="28"/>
+          <w:szCs w:val="28"/>
+          <w:lang w:val="en-US"/>
+        </w:rPr>
+        <w:t>, 100);</w:t>
+      </w:r>
+    </w:p>
+    <w:p>
+      <w:pPr>
+        <w:rPr>
+          <w:sz w:val="28"/>
+          <w:szCs w:val="28"/>
+          <w:lang w:val="en-US"/>
+        </w:rPr>
+      </w:pPr>
+    </w:p>
+    <w:p>
+      <w:pPr>
+        <w:rPr>
+          <w:sz w:val="28"/>
+          <w:szCs w:val="28"/>
+          <w:lang w:val="en-US"/>
+        </w:rPr>
+      </w:pPr>
+      <w:r>
+        <w:rPr>
+          <w:sz w:val="28"/>
+          <w:szCs w:val="28"/>
+          <w:lang w:val="en-US"/>
+        </w:rPr>
+        <w:t xml:space="preserve">    int index = id - 1;</w:t>
+      </w:r>
+    </w:p>
+    <w:p>
+      <w:pPr>
+        <w:rPr>
+          <w:sz w:val="28"/>
+          <w:szCs w:val="28"/>
+          <w:lang w:val="en-US"/>
+        </w:rPr>
+      </w:pPr>
+      <w:r>
+        <w:rPr>
+          <w:sz w:val="28"/>
+          <w:szCs w:val="28"/>
+          <w:lang w:val="en-US"/>
+        </w:rPr>
+        <w:t xml:space="preserve">    switch (field) {</w:t>
+      </w:r>
+    </w:p>
+    <w:p>
+      <w:pPr>
+        <w:rPr>
+          <w:sz w:val="28"/>
+          <w:szCs w:val="28"/>
+          <w:lang w:val="en-US"/>
+        </w:rPr>
+      </w:pPr>
+      <w:r>
+        <w:rPr>
+          <w:sz w:val="28"/>
+          <w:szCs w:val="28"/>
+          <w:lang w:val="en-US"/>
+        </w:rPr>
+        <w:t xml:space="preserve">    case 1:</w:t>
+      </w:r>
+    </w:p>
+    <w:p>
+      <w:pPr>
+        <w:rPr>
+          <w:sz w:val="28"/>
+          <w:szCs w:val="28"/>
+          <w:lang w:val="en-US"/>
+        </w:rPr>
+      </w:pPr>
+      <w:r>
+        <w:rPr>
+          <w:sz w:val="28"/>
+          <w:szCs w:val="28"/>
+          <w:lang w:val="en-US"/>
+        </w:rPr>
+        <w:t xml:space="preserve">        trains[index].number = </w:t>
+      </w:r>
+      <w:proofErr w:type="spellStart"/>
+      <w:r>
+        <w:rPr>
+          <w:sz w:val="28"/>
+          <w:szCs w:val="28"/>
+          <w:lang w:val="en-US"/>
+        </w:rPr>
+        <w:t>atoi</w:t>
+      </w:r>
+      <w:proofErr w:type="spellEnd"/>
+      <w:r>
+        <w:rPr>
+          <w:sz w:val="28"/>
+          <w:szCs w:val="28"/>
+          <w:lang w:val="en-US"/>
+        </w:rPr>
+        <w:t>(</w:t>
+      </w:r>
+      <w:proofErr w:type="spellStart"/>
+      <w:r>
+        <w:rPr>
+          <w:sz w:val="28"/>
+          <w:szCs w:val="28"/>
+          <w:lang w:val="en-US"/>
+        </w:rPr>
+        <w:t>newValue</w:t>
+      </w:r>
+      <w:proofErr w:type="spellEnd"/>
+      <w:r>
+        <w:rPr>
+          <w:sz w:val="28"/>
+          <w:szCs w:val="28"/>
+          <w:lang w:val="en-US"/>
+        </w:rPr>
+        <w:t>);</w:t>
+      </w:r>
+    </w:p>
+    <w:p>
+      <w:pPr>
+        <w:rPr>
+          <w:sz w:val="28"/>
+          <w:szCs w:val="28"/>
+          <w:lang w:val="en-US"/>
+        </w:rPr>
+      </w:pPr>
+      <w:r>
+        <w:rPr>
+          <w:sz w:val="28"/>
+          <w:szCs w:val="28"/>
+          <w:lang w:val="en-US"/>
+        </w:rPr>
+        <w:t xml:space="preserve">        break;</w:t>
+      </w:r>
+    </w:p>
+    <w:p>
+      <w:pPr>
+        <w:rPr>
+          <w:sz w:val="28"/>
+          <w:szCs w:val="28"/>
+          <w:lang w:val="en-US"/>
+        </w:rPr>
+      </w:pPr>
+      <w:r>
+        <w:rPr>
+          <w:sz w:val="28"/>
+          <w:szCs w:val="28"/>
+          <w:lang w:val="en-US"/>
+        </w:rPr>
+        <w:t xml:space="preserve">    case 2:</w:t>
+      </w:r>
+    </w:p>
+    <w:p>
+      <w:pPr>
+        <w:rPr>
+          <w:sz w:val="28"/>
+          <w:szCs w:val="28"/>
+          <w:lang w:val="en-US"/>
+        </w:rPr>
+      </w:pPr>
+      <w:r>
+        <w:rPr>
+          <w:sz w:val="28"/>
+          <w:szCs w:val="28"/>
+          <w:lang w:val="en-US"/>
+        </w:rPr>
+        <w:t xml:space="preserve">        </w:t>
+      </w:r>
+      <w:proofErr w:type="spellStart"/>
+      <w:r>
+        <w:rPr>
+          <w:sz w:val="28"/>
+          <w:szCs w:val="28"/>
+          <w:lang w:val="en-US"/>
+        </w:rPr>
+        <w:t>strcpy</w:t>
+      </w:r>
+      <w:proofErr w:type="spellEnd"/>
+      <w:r>
+        <w:rPr>
+          <w:sz w:val="28"/>
+          <w:szCs w:val="28"/>
+          <w:lang w:val="en-US"/>
+        </w:rPr>
+        <w:t xml:space="preserve">(trains[index].destination, </w:t>
+      </w:r>
+      <w:proofErr w:type="spellStart"/>
+      <w:r>
+        <w:rPr>
+          <w:sz w:val="28"/>
+          <w:szCs w:val="28"/>
+          <w:lang w:val="en-US"/>
+        </w:rPr>
+        <w:t>newValue</w:t>
+      </w:r>
+      <w:proofErr w:type="spellEnd"/>
+      <w:r>
+        <w:rPr>
+          <w:sz w:val="28"/>
+          <w:szCs w:val="28"/>
+          <w:lang w:val="en-US"/>
+        </w:rPr>
+        <w:t>);</w:t>
+      </w:r>
+    </w:p>
+    <w:p>
+      <w:pPr>
+        <w:rPr>
+          <w:sz w:val="28"/>
+          <w:szCs w:val="28"/>
+          <w:lang w:val="en-US"/>
+        </w:rPr>
+      </w:pPr>
+      <w:r>
+        <w:rPr>
+          <w:sz w:val="28"/>
+          <w:szCs w:val="28"/>
+          <w:lang w:val="en-US"/>
+        </w:rPr>
+        <w:t xml:space="preserve">        break;</w:t>
+      </w:r>
+    </w:p>
+    <w:p>
+      <w:pPr>
+        <w:rPr>
+          <w:sz w:val="28"/>
+          <w:szCs w:val="28"/>
+          <w:lang w:val="en-US"/>
+        </w:rPr>
+      </w:pPr>
+      <w:r>
+        <w:rPr>
+          <w:sz w:val="28"/>
+          <w:szCs w:val="28"/>
+          <w:lang w:val="en-US"/>
+        </w:rPr>
+        <w:t xml:space="preserve">    case 3:</w:t>
+      </w:r>
+    </w:p>
+    <w:p>
+      <w:pPr>
+        <w:rPr>
+          <w:sz w:val="28"/>
+          <w:szCs w:val="28"/>
+          <w:lang w:val="en-US"/>
+        </w:rPr>
+      </w:pPr>
+      <w:r>
+        <w:rPr>
+          <w:sz w:val="28"/>
+          <w:szCs w:val="28"/>
+          <w:lang w:val="en-US"/>
+        </w:rPr>
+        <w:t xml:space="preserve">        </w:t>
+      </w:r>
+      <w:proofErr w:type="spellStart"/>
+      <w:r>
+        <w:rPr>
+          <w:sz w:val="28"/>
+          <w:szCs w:val="28"/>
+          <w:lang w:val="en-US"/>
+        </w:rPr>
+        <w:t>strcpy</w:t>
+      </w:r>
+      <w:proofErr w:type="spellEnd"/>
+      <w:r>
+        <w:rPr>
+          <w:sz w:val="28"/>
+          <w:szCs w:val="28"/>
+          <w:lang w:val="en-US"/>
+        </w:rPr>
+        <w:t xml:space="preserve">(trains[index].days, </w:t>
+      </w:r>
+      <w:proofErr w:type="spellStart"/>
+      <w:r>
+        <w:rPr>
+          <w:sz w:val="28"/>
+          <w:szCs w:val="28"/>
+          <w:lang w:val="en-US"/>
+        </w:rPr>
+        <w:t>newValue</w:t>
+      </w:r>
+      <w:proofErr w:type="spellEnd"/>
+      <w:r>
+        <w:rPr>
+          <w:sz w:val="28"/>
+          <w:szCs w:val="28"/>
+          <w:lang w:val="en-US"/>
+        </w:rPr>
+        <w:t>);</w:t>
+      </w:r>
+    </w:p>
+    <w:p>
+      <w:pPr>
+        <w:rPr>
+          <w:sz w:val="28"/>
+          <w:szCs w:val="28"/>
+          <w:lang w:val="en-US"/>
+        </w:rPr>
+      </w:pPr>
+      <w:r>
+        <w:rPr>
+          <w:sz w:val="28"/>
+          <w:szCs w:val="28"/>
+          <w:lang w:val="en-US"/>
+        </w:rPr>
+        <w:t xml:space="preserve">        break;</w:t>
+      </w:r>
+    </w:p>
+    <w:p>
+      <w:pPr>
+        <w:rPr>
+          <w:sz w:val="28"/>
+          <w:szCs w:val="28"/>
+          <w:lang w:val="en-US"/>
+        </w:rPr>
+      </w:pPr>
+      <w:r>
+        <w:rPr>
+          <w:sz w:val="28"/>
+          <w:szCs w:val="28"/>
+          <w:lang w:val="en-US"/>
+        </w:rPr>
+        <w:t xml:space="preserve">    case 4:</w:t>
+      </w:r>
+    </w:p>
+    <w:p>
+      <w:pPr>
+        <w:rPr>
+          <w:sz w:val="28"/>
+          <w:szCs w:val="28"/>
+          <w:lang w:val="en-US"/>
+        </w:rPr>
+      </w:pPr>
+      <w:r>
+        <w:rPr>
+          <w:sz w:val="28"/>
+          <w:szCs w:val="28"/>
+          <w:lang w:val="en-US"/>
+        </w:rPr>
+        <w:t xml:space="preserve">        </w:t>
+      </w:r>
+      <w:proofErr w:type="spellStart"/>
+      <w:r>
+        <w:rPr>
+          <w:sz w:val="28"/>
+          <w:szCs w:val="28"/>
+          <w:lang w:val="en-US"/>
+        </w:rPr>
+        <w:t>strcpy</w:t>
+      </w:r>
+      <w:proofErr w:type="spellEnd"/>
+      <w:r>
+        <w:rPr>
+          <w:sz w:val="28"/>
+          <w:szCs w:val="28"/>
+          <w:lang w:val="en-US"/>
+        </w:rPr>
+        <w:t>(trains[index].</w:t>
+      </w:r>
+      <w:proofErr w:type="spellStart"/>
+      <w:r>
+        <w:rPr>
+          <w:sz w:val="28"/>
+          <w:szCs w:val="28"/>
+          <w:lang w:val="en-US"/>
+        </w:rPr>
+        <w:t>timeArrival</w:t>
+      </w:r>
+      <w:proofErr w:type="spellEnd"/>
+      <w:r>
+        <w:rPr>
+          <w:sz w:val="28"/>
+          <w:szCs w:val="28"/>
+          <w:lang w:val="en-US"/>
+        </w:rPr>
+        <w:t xml:space="preserve">, </w:t>
+      </w:r>
+      <w:proofErr w:type="spellStart"/>
+      <w:r>
+        <w:rPr>
+          <w:sz w:val="28"/>
+          <w:szCs w:val="28"/>
+          <w:lang w:val="en-US"/>
+        </w:rPr>
+        <w:t>newValue</w:t>
+      </w:r>
+      <w:proofErr w:type="spellEnd"/>
+      <w:r>
+        <w:rPr>
+          <w:sz w:val="28"/>
+          <w:szCs w:val="28"/>
+          <w:lang w:val="en-US"/>
+        </w:rPr>
+        <w:t>);</w:t>
+      </w:r>
+    </w:p>
+    <w:p>
+      <w:pPr>
+        <w:rPr>
+          <w:sz w:val="28"/>
+          <w:szCs w:val="28"/>
+          <w:lang w:val="en-US"/>
+        </w:rPr>
+      </w:pPr>
+      <w:r>
+        <w:rPr>
+          <w:sz w:val="28"/>
+          <w:szCs w:val="28"/>
+          <w:lang w:val="en-US"/>
+        </w:rPr>
+        <w:t xml:space="preserve">        break;</w:t>
+      </w:r>
+    </w:p>
+    <w:p>
+      <w:pPr>
+        <w:rPr>
+          <w:sz w:val="28"/>
+          <w:szCs w:val="28"/>
+          <w:lang w:val="en-US"/>
+        </w:rPr>
+      </w:pPr>
+      <w:r>
+        <w:rPr>
+          <w:sz w:val="28"/>
+          <w:szCs w:val="28"/>
+          <w:lang w:val="en-US"/>
+        </w:rPr>
+        <w:t xml:space="preserve">    case 5:</w:t>
+      </w:r>
+    </w:p>
+    <w:p>
+      <w:pPr>
+        <w:rPr>
+          <w:sz w:val="28"/>
+          <w:szCs w:val="28"/>
+          <w:lang w:val="en-US"/>
+        </w:rPr>
+      </w:pPr>
+      <w:r>
+        <w:rPr>
+          <w:sz w:val="28"/>
+          <w:szCs w:val="28"/>
+          <w:lang w:val="en-US"/>
+        </w:rPr>
+        <w:t xml:space="preserve">        </w:t>
+      </w:r>
+      <w:proofErr w:type="spellStart"/>
+      <w:r>
+        <w:rPr>
+          <w:sz w:val="28"/>
+          <w:szCs w:val="28"/>
+          <w:lang w:val="en-US"/>
+        </w:rPr>
+        <w:t>strcpy</w:t>
+      </w:r>
+      <w:proofErr w:type="spellEnd"/>
+      <w:r>
+        <w:rPr>
+          <w:sz w:val="28"/>
+          <w:szCs w:val="28"/>
+          <w:lang w:val="en-US"/>
+        </w:rPr>
+        <w:t>(trains[index].</w:t>
+      </w:r>
+      <w:proofErr w:type="spellStart"/>
+      <w:r>
+        <w:rPr>
+          <w:sz w:val="28"/>
+          <w:szCs w:val="28"/>
+          <w:lang w:val="en-US"/>
+        </w:rPr>
+        <w:t>timeParking</w:t>
+      </w:r>
+      <w:proofErr w:type="spellEnd"/>
+      <w:r>
+        <w:rPr>
+          <w:sz w:val="28"/>
+          <w:szCs w:val="28"/>
+          <w:lang w:val="en-US"/>
+        </w:rPr>
+        <w:t xml:space="preserve">, </w:t>
+      </w:r>
+      <w:proofErr w:type="spellStart"/>
+      <w:r>
+        <w:rPr>
+          <w:sz w:val="28"/>
+          <w:szCs w:val="28"/>
+          <w:lang w:val="en-US"/>
+        </w:rPr>
+        <w:t>newValue</w:t>
+      </w:r>
+      <w:proofErr w:type="spellEnd"/>
+      <w:r>
+        <w:rPr>
+          <w:sz w:val="28"/>
+          <w:szCs w:val="28"/>
+          <w:lang w:val="en-US"/>
+        </w:rPr>
+        <w:t>);</w:t>
+      </w:r>
+    </w:p>
+    <w:p>
+      <w:pPr>
+        <w:rPr>
+          <w:sz w:val="28"/>
+          <w:szCs w:val="28"/>
+        </w:rPr>
+      </w:pPr>
+      <w:r>
+        <w:rPr>
+          <w:sz w:val="28"/>
+          <w:szCs w:val="28"/>
+          <w:lang w:val="en-US"/>
+        </w:rPr>
+        <w:t xml:space="preserve">        </w:t>
+      </w:r>
+      <w:r>
+        <w:rPr>
+          <w:sz w:val="28"/>
+          <w:szCs w:val="28"/>
+        </w:rPr>
+        <w:t>break;</w:t>
+      </w:r>
+    </w:p>
+    <w:p>
+      <w:pPr>
+        <w:rPr>
+          <w:sz w:val="28"/>
+          <w:szCs w:val="28"/>
+        </w:rPr>
+      </w:pPr>
+      <w:r>
+        <w:rPr>
+          <w:sz w:val="28"/>
+          <w:szCs w:val="28"/>
+        </w:rPr>
+        <w:t xml:space="preserve">    default:</w:t>
+      </w:r>
+    </w:p>
+    <w:p>
+      <w:pPr>
+        <w:rPr>
+          <w:sz w:val="28"/>
+          <w:szCs w:val="28"/>
+        </w:rPr>
+      </w:pPr>
+      <w:r>
+        <w:rPr>
+          <w:sz w:val="28"/>
+          <w:szCs w:val="28"/>
+        </w:rPr>
+        <w:t xml:space="preserve">        cout &lt;&lt; "Неверный выбор поля!" &lt;&lt; endl;</w:t>
+      </w:r>
+    </w:p>
+    <w:p>
+      <w:pPr>
+        <w:rPr>
+          <w:sz w:val="28"/>
+          <w:szCs w:val="28"/>
+        </w:rPr>
+      </w:pPr>
+      <w:r>
+        <w:rPr>
+          <w:sz w:val="28"/>
+          <w:szCs w:val="28"/>
+        </w:rPr>
+        <w:t xml:space="preserve"> </w:t>
+      </w:r>
+    </w:p>
+    <w:p>
+      <w:pPr>
+        <w:rPr>
+          <w:sz w:val="28"/>
+          <w:szCs w:val="28"/>
+        </w:rPr>
+      </w:pPr>
+      <w:r>
+        <w:rPr>
+          <w:sz w:val="28"/>
+          <w:szCs w:val="28"/>
+        </w:rPr>
+        <w:t xml:space="preserve">    }</w:t>
+      </w:r>
+    </w:p>
+    <w:p>
+      <w:pPr>
+        <w:rPr>
+          <w:sz w:val="28"/>
+          <w:szCs w:val="28"/>
+        </w:rPr>
+      </w:pPr>
+    </w:p>
+    <w:p>
+      <w:pPr>
+        <w:rPr>
+          <w:sz w:val="28"/>
+          <w:szCs w:val="28"/>
+          <w:lang w:val="en-US"/>
+        </w:rPr>
+      </w:pPr>
+      <w:r>
+        <w:rPr>
+          <w:sz w:val="28"/>
+          <w:szCs w:val="28"/>
+        </w:rPr>
+        <w:t xml:space="preserve">    cout &lt;&lt; "Данные поезда изменены!" </w:t>
+      </w:r>
+      <w:r>
+        <w:rPr>
+          <w:sz w:val="28"/>
+          <w:szCs w:val="28"/>
+          <w:lang w:val="en-US"/>
+        </w:rPr>
+        <w:t xml:space="preserve">&lt;&lt; </w:t>
+      </w:r>
+      <w:proofErr w:type="spellStart"/>
+      <w:r>
+        <w:rPr>
+          <w:sz w:val="28"/>
+          <w:szCs w:val="28"/>
+          <w:lang w:val="en-US"/>
+        </w:rPr>
+        <w:t>endl</w:t>
+      </w:r>
+      <w:proofErr w:type="spellEnd"/>
+      <w:r>
+        <w:rPr>
+          <w:sz w:val="28"/>
+          <w:szCs w:val="28"/>
+          <w:lang w:val="en-US"/>
+        </w:rPr>
+        <w:t>;</w:t>
+      </w:r>
+    </w:p>
+    <w:p>
+      <w:pPr>
+        <w:rPr>
+          <w:sz w:val="28"/>
+          <w:szCs w:val="28"/>
+          <w:lang w:val="en-US"/>
+        </w:rPr>
+      </w:pPr>
+      <w:r>
+        <w:rPr>
+          <w:sz w:val="28"/>
+          <w:szCs w:val="28"/>
+          <w:lang w:val="en-US"/>
+        </w:rPr>
+        <w:t>}</w:t>
+      </w:r>
+    </w:p>
+    <w:p>
+      <w:pPr>
+        <w:rPr>
+          <w:sz w:val="28"/>
+          <w:szCs w:val="28"/>
+          <w:lang w:val="en-US"/>
+        </w:rPr>
+      </w:pPr>
+    </w:p>
+    <w:p>
+      <w:pPr>
+        <w:rPr>
+          <w:sz w:val="28"/>
+          <w:szCs w:val="28"/>
+          <w:lang w:val="en-US"/>
+        </w:rPr>
+      </w:pPr>
+      <w:r>
+        <w:rPr>
+          <w:sz w:val="28"/>
+          <w:szCs w:val="28"/>
+          <w:lang w:val="en-US"/>
+        </w:rPr>
+        <w:t xml:space="preserve">void </w:t>
+      </w:r>
+      <w:proofErr w:type="spellStart"/>
+      <w:r>
+        <w:rPr>
+          <w:sz w:val="28"/>
+          <w:szCs w:val="28"/>
+          <w:lang w:val="en-US"/>
+        </w:rPr>
+        <w:t>deleteTrain</w:t>
+      </w:r>
+      <w:proofErr w:type="spellEnd"/>
+      <w:r>
+        <w:rPr>
+          <w:sz w:val="28"/>
+          <w:szCs w:val="28"/>
+          <w:lang w:val="en-US"/>
+        </w:rPr>
+        <w:t>(</w:t>
+      </w:r>
+      <w:proofErr w:type="spellStart"/>
+      <w:r>
+        <w:rPr>
+          <w:sz w:val="28"/>
+          <w:szCs w:val="28"/>
+          <w:lang w:val="en-US"/>
+        </w:rPr>
+        <w:t>RailwayStation</w:t>
+      </w:r>
+      <w:proofErr w:type="spellEnd"/>
+      <w:r>
+        <w:rPr>
+          <w:sz w:val="28"/>
+          <w:szCs w:val="28"/>
+          <w:lang w:val="en-US"/>
+        </w:rPr>
+        <w:t>*&amp; trains, int&amp; count) {</w:t>
+      </w:r>
+    </w:p>
+    <w:p>
+      <w:pPr>
+        <w:rPr>
+          <w:sz w:val="28"/>
+          <w:szCs w:val="28"/>
+        </w:rPr>
+      </w:pPr>
+      <w:r>
+        <w:rPr>
+          <w:sz w:val="28"/>
+          <w:szCs w:val="28"/>
+          <w:lang w:val="en-US"/>
+        </w:rPr>
+        <w:t xml:space="preserve">    </w:t>
+      </w:r>
+      <w:r>
+        <w:rPr>
+          <w:sz w:val="28"/>
+          <w:szCs w:val="28"/>
+        </w:rPr>
+        <w:t>if (count == 0) {</w:t>
+      </w:r>
+    </w:p>
+    <w:p>
+      <w:pPr>
+        <w:rPr>
+          <w:sz w:val="28"/>
+          <w:szCs w:val="28"/>
+          <w:lang w:val="en-US"/>
+        </w:rPr>
+      </w:pPr>
+      <w:r>
+        <w:rPr>
+          <w:sz w:val="28"/>
+          <w:szCs w:val="28"/>
+        </w:rPr>
+        <w:t xml:space="preserve">        cout &lt;&lt; "Нет данных для удаления!" </w:t>
+      </w:r>
+      <w:r>
+        <w:rPr>
+          <w:sz w:val="28"/>
+          <w:szCs w:val="28"/>
+          <w:lang w:val="en-US"/>
+        </w:rPr>
+        <w:t xml:space="preserve">&lt;&lt; </w:t>
+      </w:r>
+      <w:proofErr w:type="spellStart"/>
+      <w:r>
+        <w:rPr>
+          <w:sz w:val="28"/>
+          <w:szCs w:val="28"/>
+          <w:lang w:val="en-US"/>
+        </w:rPr>
+        <w:t>endl</w:t>
+      </w:r>
+      <w:proofErr w:type="spellEnd"/>
+      <w:r>
+        <w:rPr>
+          <w:sz w:val="28"/>
+          <w:szCs w:val="28"/>
+          <w:lang w:val="en-US"/>
+        </w:rPr>
+        <w:t>;</w:t>
+      </w:r>
+    </w:p>
+    <w:p>
+      <w:pPr>
+        <w:rPr>
+          <w:sz w:val="28"/>
+          <w:szCs w:val="28"/>
+          <w:lang w:val="en-US"/>
+        </w:rPr>
+      </w:pPr>
+      <w:r>
+        <w:rPr>
+          <w:sz w:val="28"/>
+          <w:szCs w:val="28"/>
+          <w:lang w:val="en-US"/>
+        </w:rPr>
+        <w:t xml:space="preserve">        return;</w:t>
+      </w:r>
+    </w:p>
+    <w:p>
+      <w:pPr>
+        <w:rPr>
+          <w:sz w:val="28"/>
+          <w:szCs w:val="28"/>
+          <w:lang w:val="en-US"/>
+        </w:rPr>
+      </w:pPr>
+      <w:r>
+        <w:rPr>
+          <w:sz w:val="28"/>
+          <w:szCs w:val="28"/>
+          <w:lang w:val="en-US"/>
+        </w:rPr>
+        <w:t xml:space="preserve">    }</w:t>
+      </w:r>
+    </w:p>
+    <w:p>
+      <w:pPr>
+        <w:rPr>
+          <w:sz w:val="28"/>
+          <w:szCs w:val="28"/>
+          <w:lang w:val="en-US"/>
+        </w:rPr>
+      </w:pPr>
+    </w:p>
+    <w:p>
+      <w:pPr>
+        <w:rPr>
+          <w:sz w:val="28"/>
+          <w:szCs w:val="28"/>
+          <w:lang w:val="en-US"/>
+        </w:rPr>
+      </w:pPr>
+      <w:r>
+        <w:rPr>
+          <w:sz w:val="28"/>
+          <w:szCs w:val="28"/>
+          <w:lang w:val="en-US"/>
+        </w:rPr>
+        <w:t xml:space="preserve">    </w:t>
+      </w:r>
+      <w:proofErr w:type="spellStart"/>
+      <w:r>
+        <w:rPr>
+          <w:sz w:val="28"/>
+          <w:szCs w:val="28"/>
+          <w:lang w:val="en-US"/>
+        </w:rPr>
+        <w:t>printTrainsTable</w:t>
+      </w:r>
+      <w:proofErr w:type="spellEnd"/>
+      <w:r>
+        <w:rPr>
+          <w:sz w:val="28"/>
+          <w:szCs w:val="28"/>
+          <w:lang w:val="en-US"/>
+        </w:rPr>
+        <w:t>(trains, count);</w:t>
+      </w:r>
+    </w:p>
+    <w:p>
+      <w:pPr>
+        <w:rPr>
+          <w:sz w:val="28"/>
+          <w:szCs w:val="28"/>
+          <w:lang w:val="en-US"/>
+        </w:rPr>
+      </w:pPr>
+    </w:p>
+    <w:p>
+      <w:pPr>
+        <w:rPr>
+          <w:sz w:val="28"/>
+          <w:szCs w:val="28"/>
+        </w:rPr>
+      </w:pPr>
+      <w:r>
+        <w:rPr>
+          <w:sz w:val="28"/>
+          <w:szCs w:val="28"/>
+          <w:lang w:val="en-US"/>
+        </w:rPr>
+        <w:lastRenderedPageBreak/>
+        <w:t xml:space="preserve">    </w:t>
+      </w:r>
       <w:r>
         <w:rPr>
           <w:sz w:val="28"/>
@@ -9831,30 +13053,58 @@
         </w:rPr>
         <w:t xml:space="preserve">    </w:t>
       </w:r>
-      <w:r>
-        <w:rPr>
-          <w:sz w:val="28"/>
-          <w:szCs w:val="28"/>
-          <w:lang w:val="en-US"/>
-        </w:rPr>
-        <w:t>cin &gt;&gt; id;</w:t>
-      </w:r>
-    </w:p>
-    <w:p>
-      <w:pPr>
-        <w:rPr>
-          <w:sz w:val="28"/>
-          <w:szCs w:val="28"/>
-          <w:lang w:val="en-US"/>
-        </w:rPr>
-      </w:pPr>
-      <w:r>
-        <w:rPr>
-          <w:sz w:val="28"/>
-          <w:szCs w:val="28"/>
-          <w:lang w:val="en-US"/>
-        </w:rPr>
-        <w:t xml:space="preserve">    cin.ignore();</w:t>
+      <w:proofErr w:type="spellStart"/>
+      <w:r>
+        <w:rPr>
+          <w:sz w:val="28"/>
+          <w:szCs w:val="28"/>
+          <w:lang w:val="en-US"/>
+        </w:rPr>
+        <w:t>cin</w:t>
+      </w:r>
+      <w:proofErr w:type="spellEnd"/>
+      <w:r>
+        <w:rPr>
+          <w:sz w:val="28"/>
+          <w:szCs w:val="28"/>
+          <w:lang w:val="en-US"/>
+        </w:rPr>
+        <w:t xml:space="preserve"> &gt;&gt; id;</w:t>
+      </w:r>
+    </w:p>
+    <w:p>
+      <w:pPr>
+        <w:rPr>
+          <w:sz w:val="28"/>
+          <w:szCs w:val="28"/>
+          <w:lang w:val="en-US"/>
+        </w:rPr>
+      </w:pPr>
+      <w:r>
+        <w:rPr>
+          <w:sz w:val="28"/>
+          <w:szCs w:val="28"/>
+          <w:lang w:val="en-US"/>
+        </w:rPr>
+        <w:t xml:space="preserve">    </w:t>
+      </w:r>
+      <w:proofErr w:type="spellStart"/>
+      <w:r>
+        <w:rPr>
+          <w:sz w:val="28"/>
+          <w:szCs w:val="28"/>
+          <w:lang w:val="en-US"/>
+        </w:rPr>
+        <w:t>cin.ignore</w:t>
+      </w:r>
+      <w:proofErr w:type="spellEnd"/>
+      <w:r>
+        <w:rPr>
+          <w:sz w:val="28"/>
+          <w:szCs w:val="28"/>
+          <w:lang w:val="en-US"/>
+        </w:rPr>
+        <w:t>();</w:t>
       </w:r>
     </w:p>
     <w:p>
@@ -9897,24 +13147,114 @@
           <w:szCs w:val="28"/>
           <w:lang w:val="en-US"/>
         </w:rPr>
-        <w:t xml:space="preserve">    for (int i = index; i &lt; count - 1; i++) {</w:t>
-      </w:r>
-    </w:p>
-    <w:p>
-      <w:pPr>
-        <w:rPr>
-          <w:sz w:val="28"/>
-          <w:szCs w:val="28"/>
-          <w:lang w:val="en-US"/>
-        </w:rPr>
-      </w:pPr>
-      <w:r>
-        <w:rPr>
-          <w:sz w:val="28"/>
-          <w:szCs w:val="28"/>
-          <w:lang w:val="en-US"/>
-        </w:rPr>
-        <w:t xml:space="preserve">        trains[i] = trains[i + 1];</w:t>
+        <w:t xml:space="preserve">    for (int </w:t>
+      </w:r>
+      <w:proofErr w:type="spellStart"/>
+      <w:r>
+        <w:rPr>
+          <w:sz w:val="28"/>
+          <w:szCs w:val="28"/>
+          <w:lang w:val="en-US"/>
+        </w:rPr>
+        <w:t>i</w:t>
+      </w:r>
+      <w:proofErr w:type="spellEnd"/>
+      <w:r>
+        <w:rPr>
+          <w:sz w:val="28"/>
+          <w:szCs w:val="28"/>
+          <w:lang w:val="en-US"/>
+        </w:rPr>
+        <w:t xml:space="preserve"> = index; </w:t>
+      </w:r>
+      <w:proofErr w:type="spellStart"/>
+      <w:r>
+        <w:rPr>
+          <w:sz w:val="28"/>
+          <w:szCs w:val="28"/>
+          <w:lang w:val="en-US"/>
+        </w:rPr>
+        <w:t>i</w:t>
+      </w:r>
+      <w:proofErr w:type="spellEnd"/>
+      <w:r>
+        <w:rPr>
+          <w:sz w:val="28"/>
+          <w:szCs w:val="28"/>
+          <w:lang w:val="en-US"/>
+        </w:rPr>
+        <w:t xml:space="preserve"> &lt; count - 1; </w:t>
+      </w:r>
+      <w:proofErr w:type="spellStart"/>
+      <w:r>
+        <w:rPr>
+          <w:sz w:val="28"/>
+          <w:szCs w:val="28"/>
+          <w:lang w:val="en-US"/>
+        </w:rPr>
+        <w:t>i</w:t>
+      </w:r>
+      <w:proofErr w:type="spellEnd"/>
+      <w:r>
+        <w:rPr>
+          <w:sz w:val="28"/>
+          <w:szCs w:val="28"/>
+          <w:lang w:val="en-US"/>
+        </w:rPr>
+        <w:t>++) {</w:t>
+      </w:r>
+    </w:p>
+    <w:p>
+      <w:pPr>
+        <w:rPr>
+          <w:sz w:val="28"/>
+          <w:szCs w:val="28"/>
+          <w:lang w:val="en-US"/>
+        </w:rPr>
+      </w:pPr>
+      <w:r>
+        <w:rPr>
+          <w:sz w:val="28"/>
+          <w:szCs w:val="28"/>
+          <w:lang w:val="en-US"/>
+        </w:rPr>
+        <w:t xml:space="preserve">        trains[</w:t>
+      </w:r>
+      <w:proofErr w:type="spellStart"/>
+      <w:r>
+        <w:rPr>
+          <w:sz w:val="28"/>
+          <w:szCs w:val="28"/>
+          <w:lang w:val="en-US"/>
+        </w:rPr>
+        <w:t>i</w:t>
+      </w:r>
+      <w:proofErr w:type="spellEnd"/>
+      <w:r>
+        <w:rPr>
+          <w:sz w:val="28"/>
+          <w:szCs w:val="28"/>
+          <w:lang w:val="en-US"/>
+        </w:rPr>
+        <w:t>] = trains[</w:t>
+      </w:r>
+      <w:proofErr w:type="spellStart"/>
+      <w:r>
+        <w:rPr>
+          <w:sz w:val="28"/>
+          <w:szCs w:val="28"/>
+          <w:lang w:val="en-US"/>
+        </w:rPr>
+        <w:t>i</w:t>
+      </w:r>
+      <w:proofErr w:type="spellEnd"/>
+      <w:r>
+        <w:rPr>
+          <w:sz w:val="28"/>
+          <w:szCs w:val="28"/>
+          <w:lang w:val="en-US"/>
+        </w:rPr>
+        <w:t xml:space="preserve"> + 1];</w:t>
       </w:r>
     </w:p>
     <w:p>
@@ -9974,7 +13314,25 @@
           <w:szCs w:val="28"/>
           <w:lang w:val="en-US"/>
         </w:rPr>
-        <w:t xml:space="preserve">    cout &lt;&lt; "</w:t>
+        <w:t xml:space="preserve">    </w:t>
+      </w:r>
+      <w:proofErr w:type="spellStart"/>
+      <w:r>
+        <w:rPr>
+          <w:sz w:val="28"/>
+          <w:szCs w:val="28"/>
+          <w:lang w:val="en-US"/>
+        </w:rPr>
+        <w:t>cout</w:t>
+      </w:r>
+      <w:proofErr w:type="spellEnd"/>
+      <w:r>
+        <w:rPr>
+          <w:sz w:val="28"/>
+          <w:szCs w:val="28"/>
+          <w:lang w:val="en-US"/>
+        </w:rPr>
+        <w:t xml:space="preserve"> &lt;&lt; "</w:t>
       </w:r>
       <w:r>
         <w:rPr>
@@ -10004,7 +13362,25 @@
           <w:szCs w:val="28"/>
           <w:lang w:val="en-US"/>
         </w:rPr>
-        <w:t>!" &lt;&lt; endl;</w:t>
+        <w:t xml:space="preserve">!" &lt;&lt; </w:t>
+      </w:r>
+      <w:proofErr w:type="spellStart"/>
+      <w:r>
+        <w:rPr>
+          <w:sz w:val="28"/>
+          <w:szCs w:val="28"/>
+          <w:lang w:val="en-US"/>
+        </w:rPr>
+        <w:t>endl</w:t>
+      </w:r>
+      <w:proofErr w:type="spellEnd"/>
+      <w:r>
+        <w:rPr>
+          <w:sz w:val="28"/>
+          <w:szCs w:val="28"/>
+          <w:lang w:val="en-US"/>
+        </w:rPr>
+        <w:t>;</w:t>
       </w:r>
     </w:p>
     <w:p>
@@ -10081,33 +13457,51 @@
           <w:szCs w:val="28"/>
           <w:lang w:val="en-US"/>
         </w:rPr>
-        <w:t xml:space="preserve">    setlocale(LC_ALL, "Russian");</w:t>
-      </w:r>
-    </w:p>
-    <w:p>
-      <w:pPr>
-        <w:rPr>
-          <w:sz w:val="28"/>
-          <w:szCs w:val="28"/>
-          <w:lang w:val="en-US"/>
-        </w:rPr>
-      </w:pPr>
-    </w:p>
-    <w:p>
-      <w:pPr>
-        <w:rPr>
-          <w:sz w:val="28"/>
-          <w:szCs w:val="28"/>
-        </w:rPr>
-      </w:pPr>
-      <w:r>
-        <w:rPr>
-          <w:sz w:val="28"/>
-          <w:szCs w:val="28"/>
-          <w:lang w:val="en-US"/>
-        </w:rPr>
         <w:t xml:space="preserve">    </w:t>
       </w:r>
+      <w:proofErr w:type="spellStart"/>
+      <w:r>
+        <w:rPr>
+          <w:sz w:val="28"/>
+          <w:szCs w:val="28"/>
+          <w:lang w:val="en-US"/>
+        </w:rPr>
+        <w:t>setlocale</w:t>
+      </w:r>
+      <w:proofErr w:type="spellEnd"/>
+      <w:r>
+        <w:rPr>
+          <w:sz w:val="28"/>
+          <w:szCs w:val="28"/>
+          <w:lang w:val="en-US"/>
+        </w:rPr>
+        <w:t>(LC_ALL, "Russian");</w:t>
+      </w:r>
+    </w:p>
+    <w:p>
+      <w:pPr>
+        <w:rPr>
+          <w:sz w:val="28"/>
+          <w:szCs w:val="28"/>
+          <w:lang w:val="en-US"/>
+        </w:rPr>
+      </w:pPr>
+    </w:p>
+    <w:p>
+      <w:pPr>
+        <w:rPr>
+          <w:sz w:val="28"/>
+          <w:szCs w:val="28"/>
+        </w:rPr>
+      </w:pPr>
+      <w:r>
+        <w:rPr>
+          <w:sz w:val="28"/>
+          <w:szCs w:val="28"/>
+          <w:lang w:val="en-US"/>
+        </w:rPr>
+        <w:t xml:space="preserve">    </w:t>
+      </w:r>
       <w:r>
         <w:rPr>
           <w:sz w:val="28"/>
@@ -10162,41 +13556,95 @@
           <w:szCs w:val="28"/>
           <w:lang w:val="en-US"/>
         </w:rPr>
-        <w:t xml:space="preserve">        printMenu();</w:t>
-      </w:r>
-    </w:p>
-    <w:p>
-      <w:pPr>
-        <w:rPr>
-          <w:sz w:val="28"/>
-          <w:szCs w:val="28"/>
-          <w:lang w:val="en-US"/>
-        </w:rPr>
-      </w:pPr>
-      <w:r>
-        <w:rPr>
-          <w:sz w:val="28"/>
-          <w:szCs w:val="28"/>
-          <w:lang w:val="en-US"/>
-        </w:rPr>
-        <w:t xml:space="preserve">        cin &gt;&gt; choice;</w:t>
-      </w:r>
-    </w:p>
-    <w:p>
-      <w:pPr>
-        <w:rPr>
-          <w:sz w:val="28"/>
-          <w:szCs w:val="28"/>
-          <w:lang w:val="en-US"/>
-        </w:rPr>
-      </w:pPr>
-      <w:r>
-        <w:rPr>
-          <w:sz w:val="28"/>
-          <w:szCs w:val="28"/>
-          <w:lang w:val="en-US"/>
-        </w:rPr>
-        <w:t xml:space="preserve">        cin.ignore();</w:t>
+        <w:t xml:space="preserve">        </w:t>
+      </w:r>
+      <w:proofErr w:type="spellStart"/>
+      <w:r>
+        <w:rPr>
+          <w:sz w:val="28"/>
+          <w:szCs w:val="28"/>
+          <w:lang w:val="en-US"/>
+        </w:rPr>
+        <w:t>printMenu</w:t>
+      </w:r>
+      <w:proofErr w:type="spellEnd"/>
+      <w:r>
+        <w:rPr>
+          <w:sz w:val="28"/>
+          <w:szCs w:val="28"/>
+          <w:lang w:val="en-US"/>
+        </w:rPr>
+        <w:t>();</w:t>
+      </w:r>
+    </w:p>
+    <w:p>
+      <w:pPr>
+        <w:rPr>
+          <w:sz w:val="28"/>
+          <w:szCs w:val="28"/>
+          <w:lang w:val="en-US"/>
+        </w:rPr>
+      </w:pPr>
+      <w:r>
+        <w:rPr>
+          <w:sz w:val="28"/>
+          <w:szCs w:val="28"/>
+          <w:lang w:val="en-US"/>
+        </w:rPr>
+        <w:t xml:space="preserve">        </w:t>
+      </w:r>
+      <w:proofErr w:type="spellStart"/>
+      <w:r>
+        <w:rPr>
+          <w:sz w:val="28"/>
+          <w:szCs w:val="28"/>
+          <w:lang w:val="en-US"/>
+        </w:rPr>
+        <w:t>cin</w:t>
+      </w:r>
+      <w:proofErr w:type="spellEnd"/>
+      <w:r>
+        <w:rPr>
+          <w:sz w:val="28"/>
+          <w:szCs w:val="28"/>
+          <w:lang w:val="en-US"/>
+        </w:rPr>
+        <w:t xml:space="preserve"> &gt;&gt; choice;</w:t>
+      </w:r>
+    </w:p>
+    <w:p>
+      <w:pPr>
+        <w:rPr>
+          <w:sz w:val="28"/>
+          <w:szCs w:val="28"/>
+          <w:lang w:val="en-US"/>
+        </w:rPr>
+      </w:pPr>
+      <w:r>
+        <w:rPr>
+          <w:sz w:val="28"/>
+          <w:szCs w:val="28"/>
+          <w:lang w:val="en-US"/>
+        </w:rPr>
+        <w:t xml:space="preserve">        </w:t>
+      </w:r>
+      <w:proofErr w:type="spellStart"/>
+      <w:r>
+        <w:rPr>
+          <w:sz w:val="28"/>
+          <w:szCs w:val="28"/>
+          <w:lang w:val="en-US"/>
+        </w:rPr>
+        <w:t>cin.ignore</w:t>
+      </w:r>
+      <w:proofErr w:type="spellEnd"/>
+      <w:r>
+        <w:rPr>
+          <w:sz w:val="28"/>
+          <w:szCs w:val="28"/>
+          <w:lang w:val="en-US"/>
+        </w:rPr>
+        <w:t>();</w:t>
       </w:r>
     </w:p>
     <w:p>
@@ -10256,7 +13704,43 @@
           <w:szCs w:val="28"/>
           <w:lang w:val="en-US"/>
         </w:rPr>
-        <w:t xml:space="preserve">            inputData(train, trainCount);</w:t>
+        <w:t xml:space="preserve">            </w:t>
+      </w:r>
+      <w:proofErr w:type="spellStart"/>
+      <w:r>
+        <w:rPr>
+          <w:sz w:val="28"/>
+          <w:szCs w:val="28"/>
+          <w:lang w:val="en-US"/>
+        </w:rPr>
+        <w:t>inputData</w:t>
+      </w:r>
+      <w:proofErr w:type="spellEnd"/>
+      <w:r>
+        <w:rPr>
+          <w:sz w:val="28"/>
+          <w:szCs w:val="28"/>
+          <w:lang w:val="en-US"/>
+        </w:rPr>
+        <w:t xml:space="preserve">(train, </w:t>
+      </w:r>
+      <w:proofErr w:type="spellStart"/>
+      <w:r>
+        <w:rPr>
+          <w:sz w:val="28"/>
+          <w:szCs w:val="28"/>
+          <w:lang w:val="en-US"/>
+        </w:rPr>
+        <w:t>trainCount</w:t>
+      </w:r>
+      <w:proofErr w:type="spellEnd"/>
+      <w:r>
+        <w:rPr>
+          <w:sz w:val="28"/>
+          <w:szCs w:val="28"/>
+          <w:lang w:val="en-US"/>
+        </w:rPr>
+        <w:t>);</w:t>
       </w:r>
     </w:p>
     <w:p>
@@ -10307,7 +13791,43 @@
           <w:szCs w:val="28"/>
           <w:lang w:val="en-US"/>
         </w:rPr>
-        <w:t xml:space="preserve">            sortByNumber(train, trainCount);</w:t>
+        <w:t xml:space="preserve">            </w:t>
+      </w:r>
+      <w:proofErr w:type="spellStart"/>
+      <w:r>
+        <w:rPr>
+          <w:sz w:val="28"/>
+          <w:szCs w:val="28"/>
+          <w:lang w:val="en-US"/>
+        </w:rPr>
+        <w:t>sortByNumber</w:t>
+      </w:r>
+      <w:proofErr w:type="spellEnd"/>
+      <w:r>
+        <w:rPr>
+          <w:sz w:val="28"/>
+          <w:szCs w:val="28"/>
+          <w:lang w:val="en-US"/>
+        </w:rPr>
+        <w:t xml:space="preserve">(train, </w:t>
+      </w:r>
+      <w:proofErr w:type="spellStart"/>
+      <w:r>
+        <w:rPr>
+          <w:sz w:val="28"/>
+          <w:szCs w:val="28"/>
+          <w:lang w:val="en-US"/>
+        </w:rPr>
+        <w:t>trainCount</w:t>
+      </w:r>
+      <w:proofErr w:type="spellEnd"/>
+      <w:r>
+        <w:rPr>
+          <w:sz w:val="28"/>
+          <w:szCs w:val="28"/>
+          <w:lang w:val="en-US"/>
+        </w:rPr>
+        <w:t>);</w:t>
       </w:r>
     </w:p>
     <w:p>
@@ -10358,7 +13878,43 @@
           <w:szCs w:val="28"/>
           <w:lang w:val="en-US"/>
         </w:rPr>
-        <w:t xml:space="preserve">            searchTrain(train, trainCount);</w:t>
+        <w:t xml:space="preserve">            </w:t>
+      </w:r>
+      <w:proofErr w:type="spellStart"/>
+      <w:r>
+        <w:rPr>
+          <w:sz w:val="28"/>
+          <w:szCs w:val="28"/>
+          <w:lang w:val="en-US"/>
+        </w:rPr>
+        <w:t>searchTrain</w:t>
+      </w:r>
+      <w:proofErr w:type="spellEnd"/>
+      <w:r>
+        <w:rPr>
+          <w:sz w:val="28"/>
+          <w:szCs w:val="28"/>
+          <w:lang w:val="en-US"/>
+        </w:rPr>
+        <w:t xml:space="preserve">(train, </w:t>
+      </w:r>
+      <w:proofErr w:type="spellStart"/>
+      <w:r>
+        <w:rPr>
+          <w:sz w:val="28"/>
+          <w:szCs w:val="28"/>
+          <w:lang w:val="en-US"/>
+        </w:rPr>
+        <w:t>trainCount</w:t>
+      </w:r>
+      <w:proofErr w:type="spellEnd"/>
+      <w:r>
+        <w:rPr>
+          <w:sz w:val="28"/>
+          <w:szCs w:val="28"/>
+          <w:lang w:val="en-US"/>
+        </w:rPr>
+        <w:t>);</w:t>
       </w:r>
     </w:p>
     <w:p>
@@ -10409,7 +13965,43 @@
           <w:szCs w:val="28"/>
           <w:lang w:val="en-US"/>
         </w:rPr>
-        <w:t xml:space="preserve">            changeTrain(train, trainCount);</w:t>
+        <w:t xml:space="preserve">            </w:t>
+      </w:r>
+      <w:proofErr w:type="spellStart"/>
+      <w:r>
+        <w:rPr>
+          <w:sz w:val="28"/>
+          <w:szCs w:val="28"/>
+          <w:lang w:val="en-US"/>
+        </w:rPr>
+        <w:t>changeTrain</w:t>
+      </w:r>
+      <w:proofErr w:type="spellEnd"/>
+      <w:r>
+        <w:rPr>
+          <w:sz w:val="28"/>
+          <w:szCs w:val="28"/>
+          <w:lang w:val="en-US"/>
+        </w:rPr>
+        <w:t xml:space="preserve">(train, </w:t>
+      </w:r>
+      <w:proofErr w:type="spellStart"/>
+      <w:r>
+        <w:rPr>
+          <w:sz w:val="28"/>
+          <w:szCs w:val="28"/>
+          <w:lang w:val="en-US"/>
+        </w:rPr>
+        <w:t>trainCount</w:t>
+      </w:r>
+      <w:proofErr w:type="spellEnd"/>
+      <w:r>
+        <w:rPr>
+          <w:sz w:val="28"/>
+          <w:szCs w:val="28"/>
+          <w:lang w:val="en-US"/>
+        </w:rPr>
+        <w:t>);</w:t>
       </w:r>
     </w:p>
     <w:p>
@@ -10460,7 +14052,43 @@
           <w:szCs w:val="28"/>
           <w:lang w:val="en-US"/>
         </w:rPr>
-        <w:t xml:space="preserve">            deleteTrain(train, trainCount);</w:t>
+        <w:t xml:space="preserve">            </w:t>
+      </w:r>
+      <w:proofErr w:type="spellStart"/>
+      <w:r>
+        <w:rPr>
+          <w:sz w:val="28"/>
+          <w:szCs w:val="28"/>
+          <w:lang w:val="en-US"/>
+        </w:rPr>
+        <w:t>deleteTrain</w:t>
+      </w:r>
+      <w:proofErr w:type="spellEnd"/>
+      <w:r>
+        <w:rPr>
+          <w:sz w:val="28"/>
+          <w:szCs w:val="28"/>
+          <w:lang w:val="en-US"/>
+        </w:rPr>
+        <w:t xml:space="preserve">(train, </w:t>
+      </w:r>
+      <w:proofErr w:type="spellStart"/>
+      <w:r>
+        <w:rPr>
+          <w:sz w:val="28"/>
+          <w:szCs w:val="28"/>
+          <w:lang w:val="en-US"/>
+        </w:rPr>
+        <w:t>trainCount</w:t>
+      </w:r>
+      <w:proofErr w:type="spellEnd"/>
+      <w:r>
+        <w:rPr>
+          <w:sz w:val="28"/>
+          <w:szCs w:val="28"/>
+          <w:lang w:val="en-US"/>
+        </w:rPr>
+        <w:t>);</w:t>
       </w:r>
     </w:p>
     <w:p>
@@ -10511,7 +14139,43 @@
           <w:szCs w:val="28"/>
           <w:lang w:val="en-US"/>
         </w:rPr>
-        <w:t xml:space="preserve">            printTrainsTable(train, trainCount);</w:t>
+        <w:t xml:space="preserve">            </w:t>
+      </w:r>
+      <w:proofErr w:type="spellStart"/>
+      <w:r>
+        <w:rPr>
+          <w:sz w:val="28"/>
+          <w:szCs w:val="28"/>
+          <w:lang w:val="en-US"/>
+        </w:rPr>
+        <w:t>printTrainsTable</w:t>
+      </w:r>
+      <w:proofErr w:type="spellEnd"/>
+      <w:r>
+        <w:rPr>
+          <w:sz w:val="28"/>
+          <w:szCs w:val="28"/>
+          <w:lang w:val="en-US"/>
+        </w:rPr>
+        <w:t xml:space="preserve">(train, </w:t>
+      </w:r>
+      <w:proofErr w:type="spellStart"/>
+      <w:r>
+        <w:rPr>
+          <w:sz w:val="28"/>
+          <w:szCs w:val="28"/>
+          <w:lang w:val="en-US"/>
+        </w:rPr>
+        <w:t>trainCount</w:t>
+      </w:r>
+      <w:proofErr w:type="spellEnd"/>
+      <w:r>
+        <w:rPr>
+          <w:sz w:val="28"/>
+          <w:szCs w:val="28"/>
+          <w:lang w:val="en-US"/>
+        </w:rPr>
+        <w:t>);</w:t>
       </w:r>
     </w:p>
     <w:p>
@@ -10563,7 +14227,25 @@
           <w:szCs w:val="28"/>
           <w:lang w:val="en-US"/>
         </w:rPr>
-        <w:t xml:space="preserve">            if (train != nullptr) {</w:t>
+        <w:t xml:space="preserve">            if (train != </w:t>
+      </w:r>
+      <w:proofErr w:type="spellStart"/>
+      <w:r>
+        <w:rPr>
+          <w:sz w:val="28"/>
+          <w:szCs w:val="28"/>
+          <w:lang w:val="en-US"/>
+        </w:rPr>
+        <w:t>nullptr</w:t>
+      </w:r>
+      <w:proofErr w:type="spellEnd"/>
+      <w:r>
+        <w:rPr>
+          <w:sz w:val="28"/>
+          <w:szCs w:val="28"/>
+          <w:lang w:val="en-US"/>
+        </w:rPr>
+        <w:t>) {</w:t>
       </w:r>
     </w:p>
     <w:p>
